--- a/4.项目提交文档/4.2 需求分析/E-需求规格说明书-Lire(V1.1).docx
+++ b/4.项目提交文档/4.2 需求分析/E-需求规格说明书-Lire(V1.1).docx
@@ -767,6 +767,20 @@
                 <w:szCs w:val="21"/>
               </w:rPr>
               <w:t>增添业务需求描述</w:t>
+            </w:r>
+            <w:r>
+              <w:rPr>
+                <w:rFonts w:ascii="Times New Roman" w:hAnsi="Times New Roman" w:cs="Times New Roman" w:hint="eastAsia"/>
+                <w:szCs w:val="21"/>
+              </w:rPr>
+              <w:t>，</w:t>
+            </w:r>
+            <w:r>
+              <w:rPr>
+                <w:rFonts w:ascii="Times New Roman" w:hAnsi="Times New Roman" w:cs="Times New Roman"/>
+                <w:szCs w:val="21"/>
+              </w:rPr>
+              <w:t>更新功能需求</w:t>
             </w:r>
           </w:p>
         </w:tc>
@@ -7433,15 +7447,7 @@
           <w:color w:val="000000" w:themeColor="text1"/>
           <w:kern w:val="0"/>
         </w:rPr>
-        <w:t>需求</w:t>
-      </w:r>
-      <w:r>
-        <w:rPr>
-          <w:rFonts w:ascii="Times New Roman" w:hAnsi="Times New Roman" w:cs="Times New Roman" w:hint="eastAsia"/>
-          <w:color w:val="000000" w:themeColor="text1"/>
-          <w:kern w:val="0"/>
-        </w:rPr>
-        <w:t>描述</w:t>
+        <w:t>需求描述</w:t>
       </w:r>
     </w:p>
     <w:p>
@@ -8625,7 +8631,7 @@
         <w:spacing w:line="360" w:lineRule="auto"/>
         <w:textAlignment w:val="baseline"/>
         <w:rPr>
-          <w:rFonts w:ascii="Times New Roman" w:eastAsia="宋体" w:hAnsi="Times New Roman" w:cs="Times New Roman" w:hint="eastAsia"/>
+          <w:rFonts w:ascii="Times New Roman" w:eastAsia="宋体" w:hAnsi="Times New Roman" w:cs="Times New Roman"/>
           <w:color w:val="000000" w:themeColor="text1"/>
           <w:kern w:val="0"/>
           <w:sz w:val="24"/>
@@ -8873,7 +8879,7 @@
         <w:ind w:firstLineChars="175" w:firstLine="420"/>
         <w:textAlignment w:val="baseline"/>
         <w:rPr>
-          <w:rFonts w:ascii="Times New Roman" w:eastAsia="宋体" w:hAnsi="Times New Roman" w:cs="Times New Roman" w:hint="eastAsia"/>
+          <w:rFonts w:ascii="Times New Roman" w:eastAsia="宋体" w:hAnsi="Times New Roman" w:cs="Times New Roman"/>
           <w:color w:val="000000" w:themeColor="text1"/>
           <w:kern w:val="0"/>
           <w:sz w:val="24"/>
@@ -9046,8 +9052,6 @@
         </w:rPr>
         <w:t>时</w:t>
       </w:r>
-      <w:bookmarkStart w:id="16" w:name="_GoBack"/>
-      <w:bookmarkEnd w:id="16"/>
       <w:r>
         <w:rPr>
           <w:rFonts w:ascii="Times New Roman" w:eastAsia="宋体" w:hAnsi="Times New Roman" w:cs="Times New Roman" w:hint="eastAsia"/>
@@ -9111,7 +9115,7 @@
         <w:ind w:firstLineChars="175" w:firstLine="420"/>
         <w:textAlignment w:val="baseline"/>
         <w:rPr>
-          <w:rFonts w:ascii="Times New Roman" w:eastAsia="宋体" w:hAnsi="Times New Roman" w:cs="Times New Roman" w:hint="eastAsia"/>
+          <w:rFonts w:ascii="Times New Roman" w:eastAsia="宋体" w:hAnsi="Times New Roman" w:cs="Times New Roman"/>
           <w:color w:val="000000" w:themeColor="text1"/>
           <w:kern w:val="0"/>
           <w:sz w:val="24"/>
@@ -9185,6 +9189,269 @@
         </w:rPr>
         <w:t>。</w:t>
       </w:r>
+    </w:p>
+    <w:p>
+      <w:pPr>
+        <w:pStyle w:val="2"/>
+        <w:adjustRightInd w:val="0"/>
+        <w:spacing w:beforeLines="50" w:before="156" w:afterLines="50" w:after="156"/>
+        <w:textAlignment w:val="baseline"/>
+        <w:rPr>
+          <w:rFonts w:ascii="Times New Roman" w:hAnsi="Times New Roman" w:cs="Times New Roman"/>
+          <w:color w:val="000000" w:themeColor="text1"/>
+          <w:kern w:val="0"/>
+        </w:rPr>
+      </w:pPr>
+      <w:r>
+        <w:rPr>
+          <w:rFonts w:ascii="Times New Roman" w:hAnsi="Times New Roman" w:cs="Times New Roman" w:hint="eastAsia"/>
+          <w:color w:val="000000" w:themeColor="text1"/>
+          <w:kern w:val="0"/>
+        </w:rPr>
+        <w:t>3.3</w:t>
+      </w:r>
+      <w:r>
+        <w:rPr>
+          <w:rFonts w:ascii="Times New Roman" w:hAnsi="Times New Roman" w:cs="Times New Roman"/>
+          <w:color w:val="000000" w:themeColor="text1"/>
+          <w:kern w:val="0"/>
+        </w:rPr>
+        <w:t xml:space="preserve"> </w:t>
+      </w:r>
+      <w:r>
+        <w:rPr>
+          <w:rFonts w:ascii="Times New Roman" w:hAnsi="Times New Roman" w:cs="Times New Roman" w:hint="eastAsia"/>
+          <w:color w:val="000000" w:themeColor="text1"/>
+          <w:kern w:val="0"/>
+        </w:rPr>
+        <w:t>图像删除</w:t>
+      </w:r>
+    </w:p>
+    <w:p>
+      <w:pPr>
+        <w:adjustRightInd w:val="0"/>
+        <w:spacing w:line="360" w:lineRule="auto"/>
+        <w:ind w:firstLineChars="175" w:firstLine="420"/>
+        <w:textAlignment w:val="baseline"/>
+        <w:rPr>
+          <w:rFonts w:ascii="Times New Roman" w:eastAsia="宋体" w:hAnsi="Times New Roman" w:cs="Times New Roman"/>
+          <w:color w:val="000000" w:themeColor="text1"/>
+          <w:kern w:val="0"/>
+          <w:sz w:val="24"/>
+          <w:szCs w:val="24"/>
+          <w:shd w:val="clear" w:color="auto" w:fill="FFFFFF"/>
+        </w:rPr>
+      </w:pPr>
+      <w:r>
+        <w:rPr>
+          <w:rFonts w:ascii="Times New Roman" w:eastAsia="宋体" w:hAnsi="Times New Roman" w:cs="Times New Roman" w:hint="eastAsia"/>
+          <w:color w:val="000000" w:themeColor="text1"/>
+          <w:kern w:val="0"/>
+          <w:sz w:val="24"/>
+          <w:szCs w:val="24"/>
+          <w:shd w:val="clear" w:color="auto" w:fill="FFFFFF"/>
+        </w:rPr>
+        <w:t>用户</w:t>
+      </w:r>
+      <w:r>
+        <w:rPr>
+          <w:rFonts w:ascii="Times New Roman" w:eastAsia="宋体" w:hAnsi="Times New Roman" w:cs="Times New Roman"/>
+          <w:color w:val="000000" w:themeColor="text1"/>
+          <w:kern w:val="0"/>
+          <w:sz w:val="24"/>
+          <w:szCs w:val="24"/>
+          <w:shd w:val="clear" w:color="auto" w:fill="FFFFFF"/>
+        </w:rPr>
+        <w:t>希望</w:t>
+      </w:r>
+      <w:r>
+        <w:rPr>
+          <w:rFonts w:ascii="Times New Roman" w:eastAsia="宋体" w:hAnsi="Times New Roman" w:cs="Times New Roman" w:hint="eastAsia"/>
+          <w:color w:val="000000" w:themeColor="text1"/>
+          <w:kern w:val="0"/>
+          <w:sz w:val="24"/>
+          <w:szCs w:val="24"/>
+          <w:shd w:val="clear" w:color="auto" w:fill="FFFFFF"/>
+        </w:rPr>
+        <w:t>删除库中某</w:t>
+      </w:r>
+      <w:r>
+        <w:rPr>
+          <w:rFonts w:ascii="Times New Roman" w:eastAsia="宋体" w:hAnsi="Times New Roman" w:cs="Times New Roman" w:hint="eastAsia"/>
+          <w:color w:val="000000" w:themeColor="text1"/>
+          <w:kern w:val="0"/>
+          <w:sz w:val="24"/>
+          <w:szCs w:val="24"/>
+          <w:shd w:val="clear" w:color="auto" w:fill="FFFFFF"/>
+        </w:rPr>
+        <w:t>图片时</w:t>
+      </w:r>
+      <w:r>
+        <w:rPr>
+          <w:rFonts w:ascii="Times New Roman" w:eastAsia="宋体" w:hAnsi="Times New Roman" w:cs="Times New Roman" w:hint="eastAsia"/>
+          <w:color w:val="000000" w:themeColor="text1"/>
+          <w:kern w:val="0"/>
+          <w:sz w:val="24"/>
+          <w:szCs w:val="24"/>
+          <w:shd w:val="clear" w:color="auto" w:fill="FFFFFF"/>
+        </w:rPr>
+        <w:t>，可以选定想删除</w:t>
+      </w:r>
+      <w:r>
+        <w:rPr>
+          <w:rFonts w:ascii="Times New Roman" w:eastAsia="宋体" w:hAnsi="Times New Roman" w:cs="Times New Roman" w:hint="eastAsia"/>
+          <w:color w:val="000000" w:themeColor="text1"/>
+          <w:kern w:val="0"/>
+          <w:sz w:val="24"/>
+          <w:szCs w:val="24"/>
+          <w:shd w:val="clear" w:color="auto" w:fill="FFFFFF"/>
+        </w:rPr>
+        <w:t>的图片，然后系统会</w:t>
+      </w:r>
+      <w:r>
+        <w:rPr>
+          <w:rFonts w:ascii="Times New Roman" w:eastAsia="宋体" w:hAnsi="Times New Roman" w:cs="Times New Roman" w:hint="eastAsia"/>
+          <w:color w:val="000000" w:themeColor="text1"/>
+          <w:kern w:val="0"/>
+          <w:sz w:val="24"/>
+          <w:szCs w:val="24"/>
+          <w:shd w:val="clear" w:color="auto" w:fill="FFFFFF"/>
+        </w:rPr>
+        <w:t>将指定图片的本地索引删除</w:t>
+      </w:r>
+      <w:r>
+        <w:rPr>
+          <w:rFonts w:ascii="Times New Roman" w:eastAsia="宋体" w:hAnsi="Times New Roman" w:cs="Times New Roman" w:hint="eastAsia"/>
+          <w:color w:val="000000" w:themeColor="text1"/>
+          <w:kern w:val="0"/>
+          <w:sz w:val="24"/>
+          <w:szCs w:val="24"/>
+          <w:shd w:val="clear" w:color="auto" w:fill="FFFFFF"/>
+        </w:rPr>
+        <w:t>。</w:t>
+      </w:r>
+    </w:p>
+    <w:p>
+      <w:pPr>
+        <w:adjustRightInd w:val="0"/>
+        <w:spacing w:line="360" w:lineRule="auto"/>
+        <w:ind w:firstLineChars="175" w:firstLine="420"/>
+        <w:textAlignment w:val="baseline"/>
+        <w:rPr>
+          <w:rFonts w:ascii="Times New Roman" w:eastAsia="宋体" w:hAnsi="Times New Roman" w:cs="Times New Roman"/>
+          <w:color w:val="000000" w:themeColor="text1"/>
+          <w:kern w:val="0"/>
+          <w:sz w:val="24"/>
+          <w:szCs w:val="24"/>
+          <w:shd w:val="clear" w:color="auto" w:fill="FFFFFF"/>
+        </w:rPr>
+      </w:pPr>
+      <w:r>
+        <w:rPr>
+          <w:rFonts w:ascii="Times New Roman" w:eastAsia="宋体" w:hAnsi="Times New Roman" w:cs="Times New Roman"/>
+          <w:color w:val="000000" w:themeColor="text1"/>
+          <w:kern w:val="0"/>
+          <w:sz w:val="24"/>
+          <w:szCs w:val="24"/>
+          <w:shd w:val="clear" w:color="auto" w:fill="FFFFFF"/>
+        </w:rPr>
+        <w:t>如果系统</w:t>
+      </w:r>
+      <w:r>
+        <w:rPr>
+          <w:rFonts w:ascii="Times New Roman" w:eastAsia="宋体" w:hAnsi="Times New Roman" w:cs="Times New Roman"/>
+          <w:color w:val="000000" w:themeColor="text1"/>
+          <w:kern w:val="0"/>
+          <w:sz w:val="24"/>
+          <w:szCs w:val="24"/>
+          <w:shd w:val="clear" w:color="auto" w:fill="FFFFFF"/>
+        </w:rPr>
+        <w:t>对本地索引没有读写权限</w:t>
+      </w:r>
+      <w:r>
+        <w:rPr>
+          <w:rFonts w:ascii="Times New Roman" w:eastAsia="宋体" w:hAnsi="Times New Roman" w:cs="Times New Roman" w:hint="eastAsia"/>
+          <w:color w:val="000000" w:themeColor="text1"/>
+          <w:kern w:val="0"/>
+          <w:sz w:val="24"/>
+          <w:szCs w:val="24"/>
+          <w:shd w:val="clear" w:color="auto" w:fill="FFFFFF"/>
+        </w:rPr>
+        <w:t>，</w:t>
+      </w:r>
+      <w:r>
+        <w:rPr>
+          <w:rFonts w:ascii="Times New Roman" w:eastAsia="宋体" w:hAnsi="Times New Roman" w:cs="Times New Roman"/>
+          <w:color w:val="000000" w:themeColor="text1"/>
+          <w:kern w:val="0"/>
+          <w:sz w:val="24"/>
+          <w:szCs w:val="24"/>
+          <w:shd w:val="clear" w:color="auto" w:fill="FFFFFF"/>
+        </w:rPr>
+        <w:t>系统会提示错误</w:t>
+      </w:r>
+      <w:r>
+        <w:rPr>
+          <w:rFonts w:ascii="Times New Roman" w:eastAsia="宋体" w:hAnsi="Times New Roman" w:cs="Times New Roman" w:hint="eastAsia"/>
+          <w:color w:val="000000" w:themeColor="text1"/>
+          <w:kern w:val="0"/>
+          <w:sz w:val="24"/>
+          <w:szCs w:val="24"/>
+          <w:shd w:val="clear" w:color="auto" w:fill="FFFFFF"/>
+        </w:rPr>
+        <w:t>，</w:t>
+      </w:r>
+      <w:r>
+        <w:rPr>
+          <w:rFonts w:ascii="Times New Roman" w:eastAsia="宋体" w:hAnsi="Times New Roman" w:cs="Times New Roman"/>
+          <w:color w:val="000000" w:themeColor="text1"/>
+          <w:kern w:val="0"/>
+          <w:sz w:val="24"/>
+          <w:szCs w:val="24"/>
+          <w:shd w:val="clear" w:color="auto" w:fill="FFFFFF"/>
+        </w:rPr>
+        <w:t>删除</w:t>
+      </w:r>
+      <w:bookmarkStart w:id="16" w:name="_GoBack"/>
+      <w:bookmarkEnd w:id="16"/>
+      <w:r>
+        <w:rPr>
+          <w:rFonts w:ascii="Times New Roman" w:eastAsia="宋体" w:hAnsi="Times New Roman" w:cs="Times New Roman"/>
+          <w:color w:val="000000" w:themeColor="text1"/>
+          <w:kern w:val="0"/>
+          <w:sz w:val="24"/>
+          <w:szCs w:val="24"/>
+          <w:shd w:val="clear" w:color="auto" w:fill="FFFFFF"/>
+        </w:rPr>
+        <w:t>失败</w:t>
+      </w:r>
+      <w:r>
+        <w:rPr>
+          <w:rFonts w:ascii="Times New Roman" w:eastAsia="宋体" w:hAnsi="Times New Roman" w:cs="Times New Roman" w:hint="eastAsia"/>
+          <w:color w:val="000000" w:themeColor="text1"/>
+          <w:kern w:val="0"/>
+          <w:sz w:val="24"/>
+          <w:szCs w:val="24"/>
+          <w:shd w:val="clear" w:color="auto" w:fill="FFFFFF"/>
+        </w:rPr>
+        <w:t>。</w:t>
+      </w:r>
+    </w:p>
+    <w:p>
+      <w:pPr>
+        <w:adjustRightInd w:val="0"/>
+        <w:spacing w:line="360" w:lineRule="auto"/>
+        <w:ind w:firstLineChars="175" w:firstLine="420"/>
+        <w:textAlignment w:val="baseline"/>
+        <w:rPr>
+          <w:rFonts w:ascii="Times New Roman" w:eastAsia="宋体" w:hAnsi="Times New Roman" w:cs="Times New Roman" w:hint="eastAsia"/>
+          <w:color w:val="000000" w:themeColor="text1"/>
+          <w:kern w:val="0"/>
+          <w:sz w:val="24"/>
+          <w:szCs w:val="24"/>
+          <w:shd w:val="clear" w:color="auto" w:fill="FFFFFF"/>
+        </w:rPr>
+      </w:pPr>
     </w:p>
     <w:p>
       <w:pPr>
@@ -9305,7 +9572,7 @@
           <v:shape id="_x0000_i1025" type="#_x0000_t75" style="width:401.4pt;height:259.2pt" o:ole="">
             <v:imagedata r:id="rId8" o:title=""/>
           </v:shape>
-          <o:OLEObject Type="Embed" ProgID="Visio.Drawing.15" ShapeID="_x0000_i1025" DrawAspect="Content" ObjectID="_1552113258" r:id="rId9"/>
+          <o:OLEObject Type="Embed" ProgID="Visio.Drawing.15" ShapeID="_x0000_i1025" DrawAspect="Content" ObjectID="_1552115213" r:id="rId9"/>
         </w:object>
       </w:r>
     </w:p>
@@ -9324,7 +9591,7 @@
         <w:rPr>
           <w:rFonts w:hint="eastAsia"/>
         </w:rPr>
-        <w:t xml:space="preserve">3. </w:t>
+        <w:t xml:space="preserve">4. </w:t>
       </w:r>
       <w:r>
         <w:fldChar w:fldCharType="begin"/>
@@ -9348,7 +9615,7 @@
         <w:rPr>
           <w:rFonts w:hint="eastAsia"/>
         </w:rPr>
-        <w:instrText>3. \* ARABIC</w:instrText>
+        <w:instrText>4. \* ARABIC</w:instrText>
       </w:r>
       <w:r>
         <w:instrText xml:space="preserve"> </w:instrText>
@@ -9833,7 +10100,7 @@
           <w:noProof/>
         </w:rPr>
         <w:drawing>
-          <wp:inline distT="0" distB="0" distL="0" distR="0" wp14:anchorId="712A0E29" wp14:editId="20DB2009">
+          <wp:inline distT="0" distB="0" distL="0" distR="0" wp14:anchorId="638B6C68" wp14:editId="76CAC697">
             <wp:extent cx="4381880" cy="5182049"/>
             <wp:effectExtent l="0" t="0" r="0" b="0"/>
             <wp:docPr id="1" name="图片 1"/>
@@ -9884,7 +10151,7 @@
         <w:rPr>
           <w:rFonts w:hint="eastAsia"/>
         </w:rPr>
-        <w:t xml:space="preserve">3. </w:t>
+        <w:t xml:space="preserve">4. </w:t>
       </w:r>
       <w:r>
         <w:fldChar w:fldCharType="begin"/>
@@ -9908,7 +10175,7 @@
         <w:rPr>
           <w:rFonts w:hint="eastAsia"/>
         </w:rPr>
-        <w:instrText>3. \* ARABIC</w:instrText>
+        <w:instrText>4. \* ARABIC</w:instrText>
       </w:r>
       <w:r>
         <w:instrText xml:space="preserve"> </w:instrText>
@@ -9979,7 +10246,7 @@
           <w:noProof/>
         </w:rPr>
         <w:drawing>
-          <wp:inline distT="0" distB="0" distL="0" distR="0" wp14:anchorId="00C6F956" wp14:editId="6C57FA8F">
+          <wp:inline distT="0" distB="0" distL="0" distR="0" wp14:anchorId="3943838A" wp14:editId="6E1A1B26">
             <wp:extent cx="4587638" cy="3033023"/>
             <wp:effectExtent l="0" t="0" r="3810" b="0"/>
             <wp:docPr id="7" name="图片 7"/>
@@ -10030,7 +10297,7 @@
         <w:rPr>
           <w:rFonts w:hint="eastAsia"/>
         </w:rPr>
-        <w:t xml:space="preserve">3. </w:t>
+        <w:t xml:space="preserve">4. </w:t>
       </w:r>
       <w:r>
         <w:fldChar w:fldCharType="begin"/>
@@ -10054,7 +10321,7 @@
         <w:rPr>
           <w:rFonts w:hint="eastAsia"/>
         </w:rPr>
-        <w:instrText>3. \* ARABIC</w:instrText>
+        <w:instrText>4. \* ARABIC</w:instrText>
       </w:r>
       <w:r>
         <w:instrText xml:space="preserve"> </w:instrText>
@@ -10070,9 +10337,6 @@
       </w:r>
       <w:r>
         <w:fldChar w:fldCharType="end"/>
-      </w:r>
-      <w:r>
-        <w:t xml:space="preserve"> </w:t>
       </w:r>
       <w:r>
         <w:t>索引生成</w:t>
@@ -10118,7 +10382,7 @@
           <w:noProof/>
         </w:rPr>
         <w:drawing>
-          <wp:inline distT="0" distB="0" distL="0" distR="0" wp14:anchorId="3ED224DF" wp14:editId="1EDD53FC">
+          <wp:inline distT="0" distB="0" distL="0" distR="0" wp14:anchorId="6F6B26D4" wp14:editId="7CBD8BA6">
             <wp:extent cx="4351397" cy="3033023"/>
             <wp:effectExtent l="0" t="0" r="0" b="0"/>
             <wp:docPr id="8" name="图片 8"/>
@@ -10169,7 +10433,7 @@
         <w:rPr>
           <w:rFonts w:hint="eastAsia"/>
         </w:rPr>
-        <w:t xml:space="preserve">3. </w:t>
+        <w:t xml:space="preserve">4. </w:t>
       </w:r>
       <w:r>
         <w:fldChar w:fldCharType="begin"/>
@@ -10193,7 +10457,7 @@
         <w:rPr>
           <w:rFonts w:hint="eastAsia"/>
         </w:rPr>
-        <w:instrText>3. \* ARABIC</w:instrText>
+        <w:instrText>4. \* ARABIC</w:instrText>
       </w:r>
       <w:r>
         <w:instrText xml:space="preserve"> </w:instrText>
@@ -10209,9 +10473,6 @@
       </w:r>
       <w:r>
         <w:fldChar w:fldCharType="end"/>
-      </w:r>
-      <w:r>
-        <w:t xml:space="preserve"> </w:t>
       </w:r>
       <w:r>
         <w:t>全局特征索引构造</w:t>
@@ -10258,7 +10519,7 @@
           <w:noProof/>
         </w:rPr>
         <w:drawing>
-          <wp:inline distT="0" distB="0" distL="0" distR="0" wp14:anchorId="7F35C65C" wp14:editId="4D07B321">
+          <wp:inline distT="0" distB="0" distL="0" distR="0" wp14:anchorId="6F255505" wp14:editId="063B9688">
             <wp:extent cx="4473328" cy="3033023"/>
             <wp:effectExtent l="0" t="0" r="3810" b="0"/>
             <wp:docPr id="9" name="图片 9"/>
@@ -10309,7 +10570,7 @@
         <w:rPr>
           <w:rFonts w:hint="eastAsia"/>
         </w:rPr>
-        <w:t xml:space="preserve">3. </w:t>
+        <w:t xml:space="preserve">4. </w:t>
       </w:r>
       <w:r>
         <w:fldChar w:fldCharType="begin"/>
@@ -10333,7 +10594,7 @@
         <w:rPr>
           <w:rFonts w:hint="eastAsia"/>
         </w:rPr>
-        <w:instrText>3. \* ARABIC</w:instrText>
+        <w:instrText>4. \* ARABIC</w:instrText>
       </w:r>
       <w:r>
         <w:instrText xml:space="preserve"> </w:instrText>
@@ -10349,9 +10610,6 @@
       </w:r>
       <w:r>
         <w:fldChar w:fldCharType="end"/>
-      </w:r>
-      <w:r>
-        <w:t xml:space="preserve"> </w:t>
       </w:r>
       <w:r>
         <w:t>局部特征索引构造</w:t>
@@ -10400,7 +10658,7 @@
           <w:noProof/>
         </w:rPr>
         <w:drawing>
-          <wp:inline distT="0" distB="0" distL="0" distR="0" wp14:anchorId="42ECEC8C" wp14:editId="163B956C">
+          <wp:inline distT="0" distB="0" distL="0" distR="0" wp14:anchorId="3EACA1F4" wp14:editId="7FCDD545">
             <wp:extent cx="4435224" cy="3924640"/>
             <wp:effectExtent l="0" t="0" r="3810" b="0"/>
             <wp:docPr id="6" name="图片 6"/>
@@ -10451,7 +10709,7 @@
         <w:rPr>
           <w:rFonts w:hint="eastAsia"/>
         </w:rPr>
-        <w:t xml:space="preserve">3. </w:t>
+        <w:t xml:space="preserve">4. </w:t>
       </w:r>
       <w:r>
         <w:fldChar w:fldCharType="begin"/>
@@ -10475,7 +10733,7 @@
         <w:rPr>
           <w:rFonts w:hint="eastAsia"/>
         </w:rPr>
-        <w:instrText>3. \* ARABIC</w:instrText>
+        <w:instrText>4. \* ARABIC</w:instrText>
       </w:r>
       <w:r>
         <w:instrText xml:space="preserve"> </w:instrText>
@@ -10491,9 +10749,6 @@
       </w:r>
       <w:r>
         <w:fldChar w:fldCharType="end"/>
-      </w:r>
-      <w:r>
-        <w:t xml:space="preserve"> </w:t>
       </w:r>
       <w:r>
         <w:t>图像检索</w:t>
@@ -10540,7 +10795,7 @@
           <w:noProof/>
         </w:rPr>
         <w:drawing>
-          <wp:inline distT="0" distB="0" distL="0" distR="0" wp14:anchorId="3746150E" wp14:editId="16A27847">
+          <wp:inline distT="0" distB="0" distL="0" distR="0" wp14:anchorId="1FF28BC0" wp14:editId="36E80A0F">
             <wp:extent cx="4442845" cy="3215919"/>
             <wp:effectExtent l="0" t="0" r="0" b="3810"/>
             <wp:docPr id="2" name="图片 2"/>
@@ -10591,7 +10846,7 @@
         <w:rPr>
           <w:rFonts w:hint="eastAsia"/>
         </w:rPr>
-        <w:t xml:space="preserve">3. </w:t>
+        <w:t xml:space="preserve">4. </w:t>
       </w:r>
       <w:r>
         <w:fldChar w:fldCharType="begin"/>
@@ -10615,7 +10870,7 @@
         <w:rPr>
           <w:rFonts w:hint="eastAsia"/>
         </w:rPr>
-        <w:instrText>3. \* ARABIC</w:instrText>
+        <w:instrText>4. \* ARABIC</w:instrText>
       </w:r>
       <w:r>
         <w:instrText xml:space="preserve"> </w:instrText>
@@ -10631,9 +10886,6 @@
       </w:r>
       <w:r>
         <w:fldChar w:fldCharType="end"/>
-      </w:r>
-      <w:r>
-        <w:t xml:space="preserve"> </w:t>
       </w:r>
       <w:r>
         <w:t>图像特征提取</w:t>
@@ -10679,7 +10931,7 @@
           <w:noProof/>
         </w:rPr>
         <w:drawing>
-          <wp:inline distT="0" distB="0" distL="0" distR="0" wp14:anchorId="2BDAAB9D" wp14:editId="7EF66665">
+          <wp:inline distT="0" distB="0" distL="0" distR="0" wp14:anchorId="3E3ABDC0" wp14:editId="6E8E45BD">
             <wp:extent cx="4351397" cy="2842506"/>
             <wp:effectExtent l="0" t="0" r="0" b="0"/>
             <wp:docPr id="3" name="图片 3"/>
@@ -10730,7 +10982,7 @@
         <w:rPr>
           <w:rFonts w:hint="eastAsia"/>
         </w:rPr>
-        <w:t xml:space="preserve">3. </w:t>
+        <w:t xml:space="preserve">4. </w:t>
       </w:r>
       <w:r>
         <w:fldChar w:fldCharType="begin"/>
@@ -10754,7 +11006,7 @@
         <w:rPr>
           <w:rFonts w:hint="eastAsia"/>
         </w:rPr>
-        <w:instrText>3. \* ARABIC</w:instrText>
+        <w:instrText>4. \* ARABIC</w:instrText>
       </w:r>
       <w:r>
         <w:instrText xml:space="preserve"> </w:instrText>
@@ -10770,9 +11022,6 @@
       </w:r>
       <w:r>
         <w:fldChar w:fldCharType="end"/>
-      </w:r>
-      <w:r>
-        <w:t xml:space="preserve"> </w:t>
       </w:r>
       <w:r>
         <w:t>提取全局特征</w:t>
@@ -10819,7 +11068,7 @@
           <w:noProof/>
         </w:rPr>
         <w:drawing>
-          <wp:inline distT="0" distB="0" distL="0" distR="0" wp14:anchorId="500E6DE5" wp14:editId="549AC022">
+          <wp:inline distT="0" distB="0" distL="0" distR="0" wp14:anchorId="2B27DFD3" wp14:editId="33C27127">
             <wp:extent cx="4374259" cy="2834886"/>
             <wp:effectExtent l="0" t="0" r="7620" b="3810"/>
             <wp:docPr id="4" name="图片 4"/>
@@ -10870,7 +11119,7 @@
         <w:rPr>
           <w:rFonts w:hint="eastAsia"/>
         </w:rPr>
-        <w:t xml:space="preserve">3. </w:t>
+        <w:t xml:space="preserve">4. </w:t>
       </w:r>
       <w:r>
         <w:fldChar w:fldCharType="begin"/>
@@ -10894,7 +11143,7 @@
         <w:rPr>
           <w:rFonts w:hint="eastAsia"/>
         </w:rPr>
-        <w:instrText>3. \* ARABIC</w:instrText>
+        <w:instrText>4. \* ARABIC</w:instrText>
       </w:r>
       <w:r>
         <w:instrText xml:space="preserve"> </w:instrText>
@@ -10910,9 +11159,6 @@
       </w:r>
       <w:r>
         <w:fldChar w:fldCharType="end"/>
-      </w:r>
-      <w:r>
-        <w:t xml:space="preserve"> </w:t>
       </w:r>
       <w:r>
         <w:t>提取局部特征</w:t>
@@ -10962,7 +11208,7 @@
           <w:noProof/>
         </w:rPr>
         <w:drawing>
-          <wp:inline distT="0" distB="0" distL="0" distR="0" wp14:anchorId="75F4089C" wp14:editId="2DFB4D5F">
+          <wp:inline distT="0" distB="0" distL="0" distR="0" wp14:anchorId="1977A0AB" wp14:editId="1D5B77A5">
             <wp:extent cx="4435224" cy="2461473"/>
             <wp:effectExtent l="0" t="0" r="3810" b="0"/>
             <wp:docPr id="11" name="图片 11"/>
@@ -11002,14 +11248,6 @@
       <w:pPr>
         <w:pStyle w:val="a8"/>
         <w:jc w:val="center"/>
-        <w:rPr>
-          <w:rFonts w:ascii="Times New Roman" w:eastAsia="宋体" w:hAnsi="Times New Roman" w:cs="Times New Roman"/>
-          <w:color w:val="000000" w:themeColor="text1"/>
-          <w:kern w:val="0"/>
-          <w:sz w:val="24"/>
-          <w:szCs w:val="24"/>
-          <w:shd w:val="clear" w:color="auto" w:fill="FFFFFF"/>
-        </w:rPr>
       </w:pPr>
       <w:r>
         <w:rPr>
@@ -11021,7 +11259,7 @@
         <w:rPr>
           <w:rFonts w:hint="eastAsia"/>
         </w:rPr>
-        <w:t xml:space="preserve">3. </w:t>
+        <w:t xml:space="preserve">4. </w:t>
       </w:r>
       <w:r>
         <w:fldChar w:fldCharType="begin"/>
@@ -11045,7 +11283,7 @@
         <w:rPr>
           <w:rFonts w:hint="eastAsia"/>
         </w:rPr>
-        <w:instrText>3. \* ARABIC</w:instrText>
+        <w:instrText>4. \* ARABIC</w:instrText>
       </w:r>
       <w:r>
         <w:instrText xml:space="preserve"> </w:instrText>
@@ -11063,10 +11301,154 @@
         <w:fldChar w:fldCharType="end"/>
       </w:r>
       <w:r>
+        <w:t>特征距离计算</w:t>
+      </w:r>
+      <w:r>
+        <w:t>RUCM</w:t>
+      </w:r>
+      <w:r>
+        <w:t>模型</w:t>
+      </w:r>
+    </w:p>
+    <w:p>
+      <w:pPr>
+        <w:pStyle w:val="3"/>
+        <w:adjustRightInd/>
+        <w:textAlignment w:val="auto"/>
+      </w:pPr>
+      <w:r>
+        <w:lastRenderedPageBreak/>
+        <w:t>4</w:t>
+      </w:r>
+      <w:r>
+        <w:rPr>
+          <w:rFonts w:hint="eastAsia"/>
+        </w:rPr>
+        <w:t>.2.10</w:t>
+      </w:r>
+      <w:r>
+        <w:rPr>
+          <w:rFonts w:hint="eastAsia"/>
+        </w:rPr>
         <w:t xml:space="preserve"> </w:t>
       </w:r>
       <w:r>
-        <w:t>特征距离计算</w:t>
+        <w:rPr>
+          <w:rFonts w:hint="eastAsia"/>
+        </w:rPr>
+        <w:t>删除库中图像</w:t>
+      </w:r>
+    </w:p>
+    <w:p>
+      <w:pPr>
+        <w:keepNext/>
+        <w:jc w:val="center"/>
+      </w:pPr>
+      <w:r>
+        <w:rPr>
+          <w:noProof/>
+        </w:rPr>
+        <w:drawing>
+          <wp:inline distT="0" distB="0" distL="0" distR="0" wp14:anchorId="468A0209" wp14:editId="377CF37A">
+            <wp:extent cx="4534293" cy="3566469"/>
+            <wp:effectExtent l="0" t="0" r="0" b="0"/>
+            <wp:docPr id="5" name="图片 5"/>
+            <wp:cNvGraphicFramePr>
+              <a:graphicFrameLocks xmlns:a="http://schemas.openxmlformats.org/drawingml/2006/main" noChangeAspect="1"/>
+            </wp:cNvGraphicFramePr>
+            <a:graphic xmlns:a="http://schemas.openxmlformats.org/drawingml/2006/main">
+              <a:graphicData uri="http://schemas.openxmlformats.org/drawingml/2006/picture">
+                <pic:pic xmlns:pic="http://schemas.openxmlformats.org/drawingml/2006/picture">
+                  <pic:nvPicPr>
+                    <pic:cNvPr id="1" name=""/>
+                    <pic:cNvPicPr/>
+                  </pic:nvPicPr>
+                  <pic:blipFill>
+                    <a:blip r:embed="rId19"/>
+                    <a:stretch>
+                      <a:fillRect/>
+                    </a:stretch>
+                  </pic:blipFill>
+                  <pic:spPr>
+                    <a:xfrm>
+                      <a:off x="0" y="0"/>
+                      <a:ext cx="4534293" cy="3566469"/>
+                    </a:xfrm>
+                    <a:prstGeom prst="rect">
+                      <a:avLst/>
+                    </a:prstGeom>
+                  </pic:spPr>
+                </pic:pic>
+              </a:graphicData>
+            </a:graphic>
+          </wp:inline>
+        </w:drawing>
+      </w:r>
+    </w:p>
+    <w:p>
+      <w:pPr>
+        <w:pStyle w:val="a8"/>
+        <w:jc w:val="center"/>
+        <w:rPr>
+          <w:rFonts w:hint="eastAsia"/>
+        </w:rPr>
+      </w:pPr>
+      <w:r>
+        <w:rPr>
+          <w:rFonts w:hint="eastAsia"/>
+        </w:rPr>
+        <w:t>图</w:t>
+      </w:r>
+      <w:r>
+        <w:rPr>
+          <w:rFonts w:hint="eastAsia"/>
+        </w:rPr>
+        <w:t xml:space="preserve">4. </w:t>
+      </w:r>
+      <w:r>
+        <w:fldChar w:fldCharType="begin"/>
+      </w:r>
+      <w:r>
+        <w:instrText xml:space="preserve"> </w:instrText>
+      </w:r>
+      <w:r>
+        <w:rPr>
+          <w:rFonts w:hint="eastAsia"/>
+        </w:rPr>
+        <w:instrText xml:space="preserve">SEQ </w:instrText>
+      </w:r>
+      <w:r>
+        <w:rPr>
+          <w:rFonts w:hint="eastAsia"/>
+        </w:rPr>
+        <w:instrText>图</w:instrText>
+      </w:r>
+      <w:r>
+        <w:rPr>
+          <w:rFonts w:hint="eastAsia"/>
+        </w:rPr>
+        <w:instrText>4. \* ARABIC</w:instrText>
+      </w:r>
+      <w:r>
+        <w:instrText xml:space="preserve"> </w:instrText>
+      </w:r>
+      <w:r>
+        <w:fldChar w:fldCharType="separate"/>
+      </w:r>
+      <w:r>
+        <w:rPr>
+          <w:noProof/>
+        </w:rPr>
+        <w:t>11</w:t>
+      </w:r>
+      <w:r>
+        <w:fldChar w:fldCharType="end"/>
+      </w:r>
+      <w:r>
+        <w:rPr>
+          <w:rFonts w:hint="eastAsia"/>
+        </w:rPr>
+        <w:t>删除库中图像</w:t>
       </w:r>
       <w:r>
         <w:t>RUCM</w:t>
@@ -15444,7 +15826,7 @@
 </file>
 
 <file path=customXml/itemProps1.xml><?xml version="1.0" encoding="utf-8"?>
-<ds:datastoreItem xmlns:ds="http://schemas.openxmlformats.org/officeDocument/2006/customXml" ds:itemID="{EB1FECE3-94A9-4415-BC17-1C73A6A64230}">
+<ds:datastoreItem xmlns:ds="http://schemas.openxmlformats.org/officeDocument/2006/customXml" ds:itemID="{8071E0B2-60D2-4FEB-B7B8-6B9661AF9463}">
   <ds:schemaRefs>
     <ds:schemaRef ds:uri="http://schemas.openxmlformats.org/officeDocument/2006/bibliography"/>
   </ds:schemaRefs>

--- a/4.项目提交文档/4.2 需求分析/E-需求规格说明书-Lire(V1.1).docx
+++ b/4.项目提交文档/4.2 需求分析/E-需求规格说明书-Lire(V1.1).docx
@@ -147,8 +147,10 @@
           <w:szCs w:val="21"/>
           <w:shd w:val="clear" w:color="auto" w:fill="FFFFFF"/>
         </w:rPr>
-        <w:t>Version 1.0</w:t>
-      </w:r>
+        <w:t>Version 1.1</w:t>
+      </w:r>
+      <w:bookmarkStart w:id="0" w:name="_GoBack"/>
+      <w:bookmarkEnd w:id="0"/>
     </w:p>
     <w:p>
       <w:pPr>
@@ -3780,7 +3782,7 @@
           <w:rFonts w:ascii="Times New Roman" w:eastAsia="宋体" w:hAnsi="Times New Roman" w:cs="Times New Roman"/>
         </w:rPr>
       </w:pPr>
-      <w:bookmarkStart w:id="0" w:name="_Toc478370020"/>
+      <w:bookmarkStart w:id="1" w:name="_Toc478370020"/>
       <w:r>
         <w:rPr>
           <w:rFonts w:ascii="Times New Roman" w:eastAsia="宋体" w:hAnsi="Times New Roman" w:cs="Times New Roman"/>
@@ -3794,7 +3796,7 @@
         </w:rPr>
         <w:t>前言</w:t>
       </w:r>
-      <w:bookmarkEnd w:id="0"/>
+      <w:bookmarkEnd w:id="1"/>
     </w:p>
     <w:p>
       <w:pPr>
@@ -3807,7 +3809,7 @@
           <w:kern w:val="0"/>
         </w:rPr>
       </w:pPr>
-      <w:bookmarkStart w:id="1" w:name="_Toc478370021"/>
+      <w:bookmarkStart w:id="2" w:name="_Toc478370021"/>
       <w:r>
         <w:rPr>
           <w:rFonts w:ascii="Times New Roman" w:hAnsi="Times New Roman" w:cs="Times New Roman"/>
@@ -3822,7 +3824,7 @@
         </w:rPr>
         <w:t>目的</w:t>
       </w:r>
-      <w:bookmarkEnd w:id="1"/>
+      <w:bookmarkEnd w:id="2"/>
     </w:p>
     <w:p>
       <w:pPr>
@@ -3876,7 +3878,7 @@
           <w:kern w:val="0"/>
         </w:rPr>
       </w:pPr>
-      <w:bookmarkStart w:id="2" w:name="_Toc478370022"/>
+      <w:bookmarkStart w:id="3" w:name="_Toc478370022"/>
       <w:r>
         <w:rPr>
           <w:rFonts w:ascii="Times New Roman" w:hAnsi="Times New Roman" w:cs="Times New Roman"/>
@@ -3891,7 +3893,7 @@
         </w:rPr>
         <w:t>软件需求分析理论</w:t>
       </w:r>
-      <w:bookmarkEnd w:id="2"/>
+      <w:bookmarkEnd w:id="3"/>
     </w:p>
     <w:p>
       <w:pPr>
@@ -4132,7 +4134,7 @@
           <w:kern w:val="0"/>
         </w:rPr>
       </w:pPr>
-      <w:bookmarkStart w:id="3" w:name="_Toc478370023"/>
+      <w:bookmarkStart w:id="4" w:name="_Toc478370023"/>
       <w:r>
         <w:rPr>
           <w:rFonts w:ascii="Times New Roman" w:hAnsi="Times New Roman" w:cs="Times New Roman"/>
@@ -4147,7 +4149,7 @@
         </w:rPr>
         <w:t>文档概述</w:t>
       </w:r>
-      <w:bookmarkEnd w:id="3"/>
+      <w:bookmarkEnd w:id="4"/>
     </w:p>
     <w:p>
       <w:pPr>
@@ -4457,7 +4459,7 @@
           <w:kern w:val="0"/>
         </w:rPr>
       </w:pPr>
-      <w:bookmarkStart w:id="4" w:name="_Toc478370024"/>
+      <w:bookmarkStart w:id="5" w:name="_Toc478370024"/>
       <w:r>
         <w:rPr>
           <w:rFonts w:ascii="Times New Roman" w:hAnsi="Times New Roman" w:cs="Times New Roman"/>
@@ -4473,7 +4475,7 @@
         </w:rPr>
         <w:t>术语和缩略语</w:t>
       </w:r>
-      <w:bookmarkEnd w:id="4"/>
+      <w:bookmarkEnd w:id="5"/>
     </w:p>
     <w:tbl>
       <w:tblPr>
@@ -5786,7 +5788,7 @@
           <w:rFonts w:ascii="Times New Roman" w:eastAsia="宋体" w:hAnsi="Times New Roman" w:cs="Times New Roman"/>
         </w:rPr>
       </w:pPr>
-      <w:bookmarkStart w:id="5" w:name="_Toc478370025"/>
+      <w:bookmarkStart w:id="6" w:name="_Toc478370025"/>
       <w:r>
         <w:rPr>
           <w:rFonts w:ascii="Times New Roman" w:eastAsia="宋体" w:hAnsi="Times New Roman" w:cs="Times New Roman"/>
@@ -5800,7 +5802,7 @@
         </w:rPr>
         <w:t>总体概述</w:t>
       </w:r>
-      <w:bookmarkEnd w:id="5"/>
+      <w:bookmarkEnd w:id="6"/>
     </w:p>
     <w:p>
       <w:pPr>
@@ -5813,8 +5815,8 @@
           <w:kern w:val="0"/>
         </w:rPr>
       </w:pPr>
-      <w:bookmarkStart w:id="6" w:name="_Toc446516697"/>
-      <w:bookmarkStart w:id="7" w:name="_Toc478370026"/>
+      <w:bookmarkStart w:id="7" w:name="_Toc446516697"/>
+      <w:bookmarkStart w:id="8" w:name="_Toc478370026"/>
       <w:r>
         <w:rPr>
           <w:rFonts w:ascii="Times New Roman" w:hAnsi="Times New Roman" w:cs="Times New Roman"/>
@@ -5829,8 +5831,8 @@
         </w:rPr>
         <w:t>项目概述</w:t>
       </w:r>
-      <w:bookmarkEnd w:id="6"/>
       <w:bookmarkEnd w:id="7"/>
+      <w:bookmarkEnd w:id="8"/>
     </w:p>
     <w:p>
       <w:pPr>
@@ -6222,8 +6224,8 @@
           <w:kern w:val="0"/>
         </w:rPr>
       </w:pPr>
-      <w:bookmarkStart w:id="8" w:name="_Toc446516699"/>
-      <w:bookmarkStart w:id="9" w:name="_Toc478370027"/>
+      <w:bookmarkStart w:id="9" w:name="_Toc446516699"/>
+      <w:bookmarkStart w:id="10" w:name="_Toc478370027"/>
       <w:r>
         <w:rPr>
           <w:rFonts w:ascii="Times New Roman" w:hAnsi="Times New Roman" w:cs="Times New Roman"/>
@@ -6232,7 +6234,7 @@
         </w:rPr>
         <w:t>2.2</w:t>
       </w:r>
-      <w:bookmarkEnd w:id="8"/>
+      <w:bookmarkEnd w:id="9"/>
       <w:r>
         <w:rPr>
           <w:rFonts w:ascii="Times New Roman" w:hAnsi="Times New Roman" w:cs="Times New Roman"/>
@@ -6241,7 +6243,7 @@
         </w:rPr>
         <w:t>项目包结构简要分析</w:t>
       </w:r>
-      <w:bookmarkEnd w:id="9"/>
+      <w:bookmarkEnd w:id="10"/>
     </w:p>
     <w:p>
       <w:pPr>
@@ -7933,7 +7935,7 @@
         </w:rPr>
         <w:t>域，若需要提取多种图像特征，则针对一种图像特征生成一个</w:t>
       </w:r>
-      <w:bookmarkStart w:id="10" w:name="OLE_LINK1"/>
+      <w:bookmarkStart w:id="11" w:name="OLE_LINK1"/>
       <w:r>
         <w:rPr>
           <w:rFonts w:ascii="Times New Roman" w:eastAsia="宋体" w:hAnsi="Times New Roman" w:cs="Times New Roman" w:hint="eastAsia"/>
@@ -7945,7 +7947,7 @@
         </w:rPr>
         <w:t>Field</w:t>
       </w:r>
-      <w:bookmarkEnd w:id="10"/>
+      <w:bookmarkEnd w:id="11"/>
       <w:r>
         <w:rPr>
           <w:rFonts w:ascii="Times New Roman" w:eastAsia="宋体" w:hAnsi="Times New Roman" w:cs="Times New Roman" w:hint="eastAsia"/>
@@ -8029,7 +8031,7 @@
         <w:pStyle w:val="3"/>
         <w:spacing w:beforeLines="50" w:before="156" w:afterLines="50" w:after="156"/>
       </w:pPr>
-      <w:bookmarkStart w:id="11" w:name="_Toc478370031"/>
+      <w:bookmarkStart w:id="12" w:name="_Toc478370031"/>
       <w:r>
         <w:rPr>
           <w:rFonts w:hint="eastAsia"/>
@@ -8039,7 +8041,7 @@
       <w:r>
         <w:t>索引生成</w:t>
       </w:r>
-      <w:bookmarkEnd w:id="11"/>
+      <w:bookmarkEnd w:id="12"/>
     </w:p>
     <w:p>
       <w:pPr>
@@ -8149,7 +8151,7 @@
         <w:pStyle w:val="3"/>
         <w:spacing w:beforeLines="50" w:before="156" w:afterLines="50" w:after="156"/>
       </w:pPr>
-      <w:bookmarkStart w:id="12" w:name="_Toc478370032"/>
+      <w:bookmarkStart w:id="13" w:name="_Toc478370032"/>
       <w:r>
         <w:rPr>
           <w:rFonts w:hint="eastAsia"/>
@@ -8163,7 +8165,7 @@
         </w:rPr>
         <w:t>图像检索</w:t>
       </w:r>
-      <w:bookmarkEnd w:id="12"/>
+      <w:bookmarkEnd w:id="13"/>
     </w:p>
     <w:p>
       <w:pPr>
@@ -8675,7 +8677,7 @@
           <w:rFonts w:ascii="Times New Roman" w:eastAsia="宋体" w:hAnsi="Times New Roman" w:cs="Times New Roman"/>
         </w:rPr>
       </w:pPr>
-      <w:bookmarkStart w:id="13" w:name="_Toc478370028"/>
+      <w:bookmarkStart w:id="14" w:name="_Toc478370028"/>
       <w:r>
         <w:rPr>
           <w:rFonts w:ascii="Times New Roman" w:eastAsia="宋体" w:hAnsi="Times New Roman" w:cs="Times New Roman" w:hint="eastAsia"/>
@@ -8683,7 +8685,7 @@
         <w:lastRenderedPageBreak/>
         <w:t>3</w:t>
       </w:r>
-      <w:bookmarkEnd w:id="13"/>
+      <w:bookmarkEnd w:id="14"/>
       <w:r>
         <w:rPr>
           <w:rFonts w:ascii="Times New Roman" w:eastAsia="宋体" w:hAnsi="Times New Roman" w:cs="Times New Roman" w:hint="eastAsia"/>
@@ -8703,7 +8705,7 @@
           <w:kern w:val="0"/>
         </w:rPr>
       </w:pPr>
-      <w:bookmarkStart w:id="14" w:name="_Toc478370029"/>
+      <w:bookmarkStart w:id="15" w:name="_Toc478370029"/>
       <w:r>
         <w:rPr>
           <w:rFonts w:ascii="Times New Roman" w:hAnsi="Times New Roman" w:cs="Times New Roman" w:hint="eastAsia"/>
@@ -8728,7 +8730,7 @@
         </w:rPr>
         <w:t>图像入库</w:t>
       </w:r>
-      <w:bookmarkEnd w:id="14"/>
+      <w:bookmarkEnd w:id="15"/>
     </w:p>
     <w:p>
       <w:pPr>
@@ -8966,7 +8968,7 @@
           <w:kern w:val="0"/>
         </w:rPr>
       </w:pPr>
-      <w:bookmarkStart w:id="15" w:name="_Toc478370030"/>
+      <w:bookmarkStart w:id="16" w:name="_Toc478370030"/>
       <w:r>
         <w:rPr>
           <w:rFonts w:ascii="Times New Roman" w:hAnsi="Times New Roman" w:cs="Times New Roman" w:hint="eastAsia"/>
@@ -8983,7 +8985,7 @@
         </w:rPr>
         <w:t xml:space="preserve"> </w:t>
       </w:r>
-      <w:bookmarkEnd w:id="15"/>
+      <w:bookmarkEnd w:id="16"/>
       <w:r>
         <w:rPr>
           <w:rFonts w:ascii="Times New Roman" w:hAnsi="Times New Roman" w:cs="Times New Roman" w:hint="eastAsia"/>
@@ -9273,62 +9275,7 @@
           <w:szCs w:val="24"/>
           <w:shd w:val="clear" w:color="auto" w:fill="FFFFFF"/>
         </w:rPr>
-        <w:t>删除库中某</w:t>
-      </w:r>
-      <w:r>
-        <w:rPr>
-          <w:rFonts w:ascii="Times New Roman" w:eastAsia="宋体" w:hAnsi="Times New Roman" w:cs="Times New Roman" w:hint="eastAsia"/>
-          <w:color w:val="000000" w:themeColor="text1"/>
-          <w:kern w:val="0"/>
-          <w:sz w:val="24"/>
-          <w:szCs w:val="24"/>
-          <w:shd w:val="clear" w:color="auto" w:fill="FFFFFF"/>
-        </w:rPr>
-        <w:t>图片时</w:t>
-      </w:r>
-      <w:r>
-        <w:rPr>
-          <w:rFonts w:ascii="Times New Roman" w:eastAsia="宋体" w:hAnsi="Times New Roman" w:cs="Times New Roman" w:hint="eastAsia"/>
-          <w:color w:val="000000" w:themeColor="text1"/>
-          <w:kern w:val="0"/>
-          <w:sz w:val="24"/>
-          <w:szCs w:val="24"/>
-          <w:shd w:val="clear" w:color="auto" w:fill="FFFFFF"/>
-        </w:rPr>
-        <w:t>，可以选定想删除</w:t>
-      </w:r>
-      <w:r>
-        <w:rPr>
-          <w:rFonts w:ascii="Times New Roman" w:eastAsia="宋体" w:hAnsi="Times New Roman" w:cs="Times New Roman" w:hint="eastAsia"/>
-          <w:color w:val="000000" w:themeColor="text1"/>
-          <w:kern w:val="0"/>
-          <w:sz w:val="24"/>
-          <w:szCs w:val="24"/>
-          <w:shd w:val="clear" w:color="auto" w:fill="FFFFFF"/>
-        </w:rPr>
-        <w:t>的图片，然后系统会</w:t>
-      </w:r>
-      <w:r>
-        <w:rPr>
-          <w:rFonts w:ascii="Times New Roman" w:eastAsia="宋体" w:hAnsi="Times New Roman" w:cs="Times New Roman" w:hint="eastAsia"/>
-          <w:color w:val="000000" w:themeColor="text1"/>
-          <w:kern w:val="0"/>
-          <w:sz w:val="24"/>
-          <w:szCs w:val="24"/>
-          <w:shd w:val="clear" w:color="auto" w:fill="FFFFFF"/>
-        </w:rPr>
-        <w:t>将指定图片的本地索引删除</w:t>
-      </w:r>
-      <w:r>
-        <w:rPr>
-          <w:rFonts w:ascii="Times New Roman" w:eastAsia="宋体" w:hAnsi="Times New Roman" w:cs="Times New Roman" w:hint="eastAsia"/>
-          <w:color w:val="000000" w:themeColor="text1"/>
-          <w:kern w:val="0"/>
-          <w:sz w:val="24"/>
-          <w:szCs w:val="24"/>
-          <w:shd w:val="clear" w:color="auto" w:fill="FFFFFF"/>
-        </w:rPr>
-        <w:t>。</w:t>
+        <w:t>删除库中某图片时，可以选定想删除的图片，然后系统会将指定图片的本地索引删除。</w:t>
       </w:r>
     </w:p>
     <w:p>
@@ -9355,18 +9302,7 @@
           <w:szCs w:val="24"/>
           <w:shd w:val="clear" w:color="auto" w:fill="FFFFFF"/>
         </w:rPr>
-        <w:t>如果系统</w:t>
-      </w:r>
-      <w:r>
-        <w:rPr>
-          <w:rFonts w:ascii="Times New Roman" w:eastAsia="宋体" w:hAnsi="Times New Roman" w:cs="Times New Roman"/>
-          <w:color w:val="000000" w:themeColor="text1"/>
-          <w:kern w:val="0"/>
-          <w:sz w:val="24"/>
-          <w:szCs w:val="24"/>
-          <w:shd w:val="clear" w:color="auto" w:fill="FFFFFF"/>
-        </w:rPr>
-        <w:t>对本地索引没有读写权限</w:t>
+        <w:t>如果系统对本地索引没有读写权限</w:t>
       </w:r>
       <w:r>
         <w:rPr>
@@ -9410,20 +9346,7 @@
           <w:szCs w:val="24"/>
           <w:shd w:val="clear" w:color="auto" w:fill="FFFFFF"/>
         </w:rPr>
-        <w:t>删除</w:t>
-      </w:r>
-      <w:bookmarkStart w:id="16" w:name="_GoBack"/>
-      <w:bookmarkEnd w:id="16"/>
-      <w:r>
-        <w:rPr>
-          <w:rFonts w:ascii="Times New Roman" w:eastAsia="宋体" w:hAnsi="Times New Roman" w:cs="Times New Roman"/>
-          <w:color w:val="000000" w:themeColor="text1"/>
-          <w:kern w:val="0"/>
-          <w:sz w:val="24"/>
-          <w:szCs w:val="24"/>
-          <w:shd w:val="clear" w:color="auto" w:fill="FFFFFF"/>
-        </w:rPr>
-        <w:t>失败</w:t>
+        <w:t>删除失败</w:t>
       </w:r>
       <w:r>
         <w:rPr>
@@ -9444,7 +9367,7 @@
         <w:ind w:firstLineChars="175" w:firstLine="420"/>
         <w:textAlignment w:val="baseline"/>
         <w:rPr>
-          <w:rFonts w:ascii="Times New Roman" w:eastAsia="宋体" w:hAnsi="Times New Roman" w:cs="Times New Roman" w:hint="eastAsia"/>
+          <w:rFonts w:ascii="Times New Roman" w:eastAsia="宋体" w:hAnsi="Times New Roman" w:cs="Times New Roman"/>
           <w:color w:val="000000" w:themeColor="text1"/>
           <w:kern w:val="0"/>
           <w:sz w:val="24"/>
@@ -9572,7 +9495,7 @@
           <v:shape id="_x0000_i1025" type="#_x0000_t75" style="width:401.4pt;height:259.2pt" o:ole="">
             <v:imagedata r:id="rId8" o:title=""/>
           </v:shape>
-          <o:OLEObject Type="Embed" ProgID="Visio.Drawing.15" ShapeID="_x0000_i1025" DrawAspect="Content" ObjectID="_1552115213" r:id="rId9"/>
+          <o:OLEObject Type="Embed" ProgID="Visio.Drawing.15" ShapeID="_x0000_i1025" DrawAspect="Content" ObjectID="_1552286425" r:id="rId9"/>
         </w:object>
       </w:r>
     </w:p>
@@ -11324,13 +11247,7 @@
         <w:rPr>
           <w:rFonts w:hint="eastAsia"/>
         </w:rPr>
-        <w:t>.2.10</w:t>
-      </w:r>
-      <w:r>
-        <w:rPr>
-          <w:rFonts w:hint="eastAsia"/>
-        </w:rPr>
-        <w:t xml:space="preserve"> </w:t>
+        <w:t xml:space="preserve">.2.10 </w:t>
       </w:r>
       <w:r>
         <w:rPr>
@@ -11389,9 +11306,6 @@
       <w:pPr>
         <w:pStyle w:val="a8"/>
         <w:jc w:val="center"/>
-        <w:rPr>
-          <w:rFonts w:hint="eastAsia"/>
-        </w:rPr>
       </w:pPr>
       <w:r>
         <w:rPr>
@@ -13149,19 +13063,268 @@
     </w:p>
     <w:p>
       <w:pPr>
+        <w:pStyle w:val="1"/>
         <w:adjustRightInd w:val="0"/>
+        <w:spacing w:beforeLines="50" w:before="156" w:afterLines="50" w:after="156"/>
+        <w:textAlignment w:val="baseline"/>
+        <w:rPr>
+          <w:rFonts w:ascii="Times New Roman" w:eastAsia="宋体" w:hAnsi="Times New Roman" w:cs="Times New Roman"/>
+        </w:rPr>
+      </w:pPr>
+      <w:bookmarkStart w:id="44" w:name="_Toc19813"/>
+      <w:bookmarkStart w:id="45" w:name="_Toc450132072"/>
+      <w:r>
+        <w:rPr>
+          <w:rFonts w:ascii="Times New Roman" w:eastAsia="宋体" w:hAnsi="Times New Roman" w:cs="Times New Roman" w:hint="eastAsia"/>
+        </w:rPr>
+        <w:t>6</w:t>
+      </w:r>
+      <w:r>
+        <w:rPr>
+          <w:rFonts w:ascii="Times New Roman" w:eastAsia="宋体" w:hAnsi="Times New Roman" w:cs="Times New Roman" w:hint="eastAsia"/>
+        </w:rPr>
+        <w:t>运行</w:t>
+      </w:r>
+      <w:bookmarkEnd w:id="44"/>
+      <w:r>
+        <w:rPr>
+          <w:rFonts w:ascii="Times New Roman" w:eastAsia="宋体" w:hAnsi="Times New Roman" w:cs="Times New Roman" w:hint="eastAsia"/>
+        </w:rPr>
+        <w:t>要求</w:t>
+      </w:r>
+      <w:bookmarkEnd w:id="45"/>
+    </w:p>
+    <w:p>
+      <w:pPr>
+        <w:pStyle w:val="2"/>
+        <w:adjustRightInd w:val="0"/>
+        <w:spacing w:beforeLines="50" w:before="156" w:afterLines="50" w:after="156"/>
+        <w:textAlignment w:val="baseline"/>
+        <w:rPr>
+          <w:rFonts w:ascii="Times New Roman" w:hAnsi="Times New Roman" w:cs="Times New Roman"/>
+          <w:color w:val="000000" w:themeColor="text1"/>
+          <w:kern w:val="0"/>
+        </w:rPr>
+      </w:pPr>
+      <w:bookmarkStart w:id="46" w:name="_Toc17801"/>
+      <w:bookmarkStart w:id="47" w:name="_Toc450132073"/>
+      <w:r>
+        <w:rPr>
+          <w:rFonts w:ascii="Times New Roman" w:hAnsi="Times New Roman" w:cs="Times New Roman" w:hint="eastAsia"/>
+          <w:color w:val="000000" w:themeColor="text1"/>
+          <w:kern w:val="0"/>
+        </w:rPr>
+        <w:t>6.1</w:t>
+      </w:r>
+      <w:r>
+        <w:rPr>
+          <w:rFonts w:ascii="Times New Roman" w:hAnsi="Times New Roman" w:cs="Times New Roman" w:hint="eastAsia"/>
+          <w:color w:val="000000" w:themeColor="text1"/>
+          <w:kern w:val="0"/>
+        </w:rPr>
+        <w:t>硬件要求</w:t>
+      </w:r>
+      <w:bookmarkEnd w:id="46"/>
+      <w:bookmarkEnd w:id="47"/>
+    </w:p>
+    <w:p>
+      <w:pPr>
+        <w:pStyle w:val="a6"/>
+        <w:numPr>
+          <w:ilvl w:val="0"/>
+          <w:numId w:val="5"/>
+        </w:numPr>
         <w:spacing w:line="360" w:lineRule="auto"/>
-        <w:ind w:firstLineChars="150" w:firstLine="360"/>
+        <w:ind w:firstLineChars="0"/>
+        <w:rPr>
+          <w:rFonts w:asciiTheme="minorEastAsia" w:hAnsiTheme="minorEastAsia"/>
+        </w:rPr>
+      </w:pPr>
+      <w:r>
+        <w:rPr>
+          <w:rFonts w:asciiTheme="minorEastAsia" w:hAnsiTheme="minorEastAsia" w:hint="eastAsia"/>
+        </w:rPr>
+        <w:t>CPU:</w:t>
+      </w:r>
+      <w:r>
+        <w:rPr>
+          <w:rFonts w:asciiTheme="minorEastAsia" w:hAnsiTheme="minorEastAsia"/>
+        </w:rPr>
+        <w:t xml:space="preserve">  </w:t>
+      </w:r>
+      <w:r>
+        <w:rPr>
+          <w:rFonts w:asciiTheme="minorEastAsia" w:hAnsiTheme="minorEastAsia"/>
+        </w:rPr>
+        <w:t xml:space="preserve">Intel </w:t>
+      </w:r>
+      <w:r>
+        <w:rPr>
+          <w:rFonts w:asciiTheme="minorEastAsia" w:hAnsiTheme="minorEastAsia" w:hint="eastAsia"/>
+        </w:rPr>
+        <w:t>i</w:t>
+      </w:r>
+      <w:r>
+        <w:rPr>
+          <w:rFonts w:asciiTheme="minorEastAsia" w:hAnsiTheme="minorEastAsia"/>
+        </w:rPr>
+        <w:t>5</w:t>
+      </w:r>
+      <w:r>
+        <w:rPr>
+          <w:rFonts w:asciiTheme="minorEastAsia" w:hAnsiTheme="minorEastAsia"/>
+        </w:rPr>
+        <w:t>及</w:t>
+      </w:r>
+      <w:r>
+        <w:rPr>
+          <w:rFonts w:asciiTheme="minorEastAsia" w:hAnsiTheme="minorEastAsia" w:hint="eastAsia"/>
+        </w:rPr>
+        <w:t>以上</w:t>
+      </w:r>
+    </w:p>
+    <w:p>
+      <w:pPr>
+        <w:pStyle w:val="a6"/>
+        <w:numPr>
+          <w:ilvl w:val="0"/>
+          <w:numId w:val="5"/>
+        </w:numPr>
+        <w:spacing w:line="360" w:lineRule="auto"/>
+        <w:ind w:firstLineChars="0"/>
+        <w:rPr>
+          <w:rFonts w:asciiTheme="minorEastAsia" w:hAnsiTheme="minorEastAsia"/>
+        </w:rPr>
+      </w:pPr>
+      <w:r>
+        <w:rPr>
+          <w:rFonts w:asciiTheme="minorEastAsia" w:hAnsiTheme="minorEastAsia" w:hint="eastAsia"/>
+        </w:rPr>
+        <w:t>内存：4G内存及以上</w:t>
+      </w:r>
+    </w:p>
+    <w:p>
+      <w:pPr>
+        <w:pStyle w:val="a6"/>
+        <w:numPr>
+          <w:ilvl w:val="0"/>
+          <w:numId w:val="5"/>
+        </w:numPr>
+        <w:spacing w:line="360" w:lineRule="auto"/>
+        <w:ind w:firstLineChars="0"/>
+        <w:rPr>
+          <w:rFonts w:asciiTheme="minorEastAsia" w:hAnsiTheme="minorEastAsia"/>
+        </w:rPr>
+      </w:pPr>
+      <w:r>
+        <w:rPr>
+          <w:rFonts w:asciiTheme="minorEastAsia" w:hAnsiTheme="minorEastAsia" w:hint="eastAsia"/>
+        </w:rPr>
+        <w:t>硬盘：</w:t>
+      </w:r>
+      <w:r>
+        <w:rPr>
+          <w:rFonts w:asciiTheme="minorEastAsia" w:hAnsiTheme="minorEastAsia"/>
+        </w:rPr>
+        <w:t>2</w:t>
+      </w:r>
+      <w:r>
+        <w:rPr>
+          <w:rFonts w:asciiTheme="minorEastAsia" w:hAnsiTheme="minorEastAsia" w:hint="eastAsia"/>
+        </w:rPr>
+        <w:t>0G硬盘及以上</w:t>
+      </w:r>
+    </w:p>
+    <w:p>
+      <w:pPr>
+        <w:pStyle w:val="2"/>
+        <w:adjustRightInd w:val="0"/>
+        <w:spacing w:beforeLines="50" w:before="156" w:afterLines="50" w:after="156"/>
         <w:textAlignment w:val="baseline"/>
         <w:rPr>
-          <w:rFonts w:ascii="Times New Roman" w:eastAsia="宋体" w:hAnsi="Times New Roman" w:cs="Times New Roman"/>
-          <w:color w:val="000000" w:themeColor="text1"/>
-          <w:kern w:val="0"/>
-          <w:sz w:val="24"/>
-          <w:szCs w:val="24"/>
-          <w:shd w:val="clear" w:color="auto" w:fill="FFFFFF"/>
-        </w:rPr>
-      </w:pPr>
+          <w:rFonts w:ascii="Times New Roman" w:hAnsi="Times New Roman" w:cs="Times New Roman"/>
+          <w:color w:val="000000" w:themeColor="text1"/>
+          <w:kern w:val="0"/>
+        </w:rPr>
+      </w:pPr>
+      <w:bookmarkStart w:id="48" w:name="_Toc12103"/>
+      <w:bookmarkStart w:id="49" w:name="_Toc450132074"/>
+      <w:r>
+        <w:rPr>
+          <w:rFonts w:ascii="Times New Roman" w:hAnsi="Times New Roman" w:cs="Times New Roman" w:hint="eastAsia"/>
+          <w:color w:val="000000" w:themeColor="text1"/>
+          <w:kern w:val="0"/>
+        </w:rPr>
+        <w:t>6.2</w:t>
+      </w:r>
+      <w:r>
+        <w:rPr>
+          <w:rFonts w:ascii="Times New Roman" w:hAnsi="Times New Roman" w:cs="Times New Roman" w:hint="eastAsia"/>
+          <w:color w:val="000000" w:themeColor="text1"/>
+          <w:kern w:val="0"/>
+        </w:rPr>
+        <w:t>软件要求</w:t>
+      </w:r>
+      <w:bookmarkEnd w:id="48"/>
+      <w:bookmarkEnd w:id="49"/>
+    </w:p>
+    <w:p>
+      <w:pPr>
+        <w:pStyle w:val="a6"/>
+        <w:numPr>
+          <w:ilvl w:val="0"/>
+          <w:numId w:val="6"/>
+        </w:numPr>
+        <w:spacing w:line="360" w:lineRule="auto"/>
+        <w:ind w:firstLineChars="0"/>
+        <w:rPr>
+          <w:rFonts w:asciiTheme="minorEastAsia" w:hAnsiTheme="minorEastAsia"/>
+        </w:rPr>
+      </w:pPr>
+      <w:r>
+        <w:rPr>
+          <w:rFonts w:asciiTheme="minorEastAsia" w:hAnsiTheme="minorEastAsia" w:hint="eastAsia"/>
+        </w:rPr>
+        <w:t>操作系统：Windows</w:t>
+      </w:r>
+      <w:r>
+        <w:rPr>
+          <w:rFonts w:asciiTheme="minorEastAsia" w:hAnsiTheme="minorEastAsia"/>
+        </w:rPr>
+        <w:t>7版本及以上</w:t>
+      </w:r>
+    </w:p>
+    <w:p>
+      <w:pPr>
+        <w:pStyle w:val="a6"/>
+        <w:numPr>
+          <w:ilvl w:val="0"/>
+          <w:numId w:val="6"/>
+        </w:numPr>
+        <w:spacing w:line="360" w:lineRule="auto"/>
+        <w:ind w:firstLineChars="0"/>
+        <w:rPr>
+          <w:rFonts w:asciiTheme="minorEastAsia" w:hAnsiTheme="minorEastAsia"/>
+        </w:rPr>
+      </w:pPr>
+      <w:r>
+        <w:rPr>
+          <w:rFonts w:asciiTheme="minorEastAsia" w:hAnsiTheme="minorEastAsia" w:hint="eastAsia"/>
+        </w:rPr>
+        <w:t>编译环境：JRE</w:t>
+      </w:r>
+      <w:r>
+        <w:rPr>
+          <w:rFonts w:asciiTheme="minorEastAsia" w:hAnsiTheme="minorEastAsia"/>
+        </w:rPr>
+        <w:t>6.0</w:t>
+      </w:r>
+      <w:r>
+        <w:rPr>
+          <w:rFonts w:asciiTheme="minorEastAsia" w:hAnsiTheme="minorEastAsia" w:hint="eastAsia"/>
+        </w:rPr>
+        <w:t>版本及以上。</w:t>
+      </w:r>
     </w:p>
     <w:sectPr>
       <w:pgSz w:w="11906" w:h="16838"/>
@@ -13502,6 +13665,95 @@
     </w:lvl>
   </w:abstractNum>
   <w:abstractNum w:abstractNumId="3">
+    <w:nsid w:val="34BB2480"/>
+    <w:multiLevelType w:val="hybridMultilevel"/>
+    <w:tmpl w:val="8C3692F2"/>
+    <w:lvl w:ilvl="0" w:tplc="0DDE8102">
+      <w:start w:val="4"/>
+      <w:numFmt w:val="decimal"/>
+      <w:lvlText w:val="%1．"/>
+      <w:lvlJc w:val="left"/>
+      <w:pPr>
+        <w:ind w:left="1140" w:hanging="720"/>
+      </w:pPr>
+      <w:rPr>
+        <w:rFonts w:hint="default"/>
+      </w:rPr>
+    </w:lvl>
+    <w:lvl w:ilvl="1" w:tplc="04090019" w:tentative="1">
+      <w:start w:val="1"/>
+      <w:numFmt w:val="lowerLetter"/>
+      <w:lvlText w:val="%2)"/>
+      <w:lvlJc w:val="left"/>
+      <w:pPr>
+        <w:ind w:left="1260" w:hanging="420"/>
+      </w:pPr>
+    </w:lvl>
+    <w:lvl w:ilvl="2" w:tplc="0409001B" w:tentative="1">
+      <w:start w:val="1"/>
+      <w:numFmt w:val="lowerRoman"/>
+      <w:lvlText w:val="%3."/>
+      <w:lvlJc w:val="right"/>
+      <w:pPr>
+        <w:ind w:left="1680" w:hanging="420"/>
+      </w:pPr>
+    </w:lvl>
+    <w:lvl w:ilvl="3" w:tplc="0409000F" w:tentative="1">
+      <w:start w:val="1"/>
+      <w:numFmt w:val="decimal"/>
+      <w:lvlText w:val="%4."/>
+      <w:lvlJc w:val="left"/>
+      <w:pPr>
+        <w:ind w:left="2100" w:hanging="420"/>
+      </w:pPr>
+    </w:lvl>
+    <w:lvl w:ilvl="4" w:tplc="04090019" w:tentative="1">
+      <w:start w:val="1"/>
+      <w:numFmt w:val="lowerLetter"/>
+      <w:lvlText w:val="%5)"/>
+      <w:lvlJc w:val="left"/>
+      <w:pPr>
+        <w:ind w:left="2520" w:hanging="420"/>
+      </w:pPr>
+    </w:lvl>
+    <w:lvl w:ilvl="5" w:tplc="0409001B" w:tentative="1">
+      <w:start w:val="1"/>
+      <w:numFmt w:val="lowerRoman"/>
+      <w:lvlText w:val="%6."/>
+      <w:lvlJc w:val="right"/>
+      <w:pPr>
+        <w:ind w:left="2940" w:hanging="420"/>
+      </w:pPr>
+    </w:lvl>
+    <w:lvl w:ilvl="6" w:tplc="0409000F" w:tentative="1">
+      <w:start w:val="1"/>
+      <w:numFmt w:val="decimal"/>
+      <w:lvlText w:val="%7."/>
+      <w:lvlJc w:val="left"/>
+      <w:pPr>
+        <w:ind w:left="3360" w:hanging="420"/>
+      </w:pPr>
+    </w:lvl>
+    <w:lvl w:ilvl="7" w:tplc="04090019" w:tentative="1">
+      <w:start w:val="1"/>
+      <w:numFmt w:val="lowerLetter"/>
+      <w:lvlText w:val="%8)"/>
+      <w:lvlJc w:val="left"/>
+      <w:pPr>
+        <w:ind w:left="3780" w:hanging="420"/>
+      </w:pPr>
+    </w:lvl>
+    <w:lvl w:ilvl="8" w:tplc="0409001B" w:tentative="1">
+      <w:start w:val="1"/>
+      <w:numFmt w:val="lowerRoman"/>
+      <w:lvlText w:val="%9."/>
+      <w:lvlJc w:val="right"/>
+      <w:pPr>
+        <w:ind w:left="4200" w:hanging="420"/>
+      </w:pPr>
+    </w:lvl>
+  </w:abstractNum>
+  <w:abstractNum w:abstractNumId="4">
     <w:nsid w:val="44861380"/>
     <w:multiLevelType w:val="multilevel"/>
     <w:tmpl w:val="DEBC76C4"/>
@@ -13622,7 +13874,7 @@
       </w:rPr>
     </w:lvl>
   </w:abstractNum>
-  <w:abstractNum w:abstractNumId="4">
+  <w:abstractNum w:abstractNumId="5">
     <w:nsid w:val="49FE469F"/>
     <w:multiLevelType w:val="multilevel"/>
     <w:tmpl w:val="49FE469F"/>
@@ -13711,7 +13963,7 @@
       </w:pPr>
     </w:lvl>
   </w:abstractNum>
-  <w:abstractNum w:abstractNumId="5">
+  <w:abstractNum w:abstractNumId="6">
     <w:nsid w:val="4E711B65"/>
     <w:multiLevelType w:val="hybridMultilevel"/>
     <w:tmpl w:val="DD7426EA"/>
@@ -13800,7 +14052,7 @@
       </w:pPr>
     </w:lvl>
   </w:abstractNum>
-  <w:abstractNum w:abstractNumId="6">
+  <w:abstractNum w:abstractNumId="7">
     <w:nsid w:val="54B02692"/>
     <w:multiLevelType w:val="hybridMultilevel"/>
     <w:tmpl w:val="C3DA2DA8"/>
@@ -13913,7 +14165,7 @@
       </w:rPr>
     </w:lvl>
   </w:abstractNum>
-  <w:abstractNum w:abstractNumId="7">
+  <w:abstractNum w:abstractNumId="8">
     <w:nsid w:val="64AF509B"/>
     <w:multiLevelType w:val="hybridMultilevel"/>
     <w:tmpl w:val="B362347E"/>
@@ -14026,7 +14278,7 @@
       </w:rPr>
     </w:lvl>
   </w:abstractNum>
-  <w:abstractNum w:abstractNumId="8">
+  <w:abstractNum w:abstractNumId="9">
     <w:nsid w:val="6B9F72DD"/>
     <w:multiLevelType w:val="multilevel"/>
     <w:tmpl w:val="0409001D"/>
@@ -14112,7 +14364,7 @@
       </w:pPr>
     </w:lvl>
   </w:abstractNum>
-  <w:abstractNum w:abstractNumId="9">
+  <w:abstractNum w:abstractNumId="10">
     <w:nsid w:val="6E1A33DA"/>
     <w:multiLevelType w:val="hybridMultilevel"/>
     <w:tmpl w:val="5E84456A"/>
@@ -14225,7 +14477,7 @@
       </w:rPr>
     </w:lvl>
   </w:abstractNum>
-  <w:abstractNum w:abstractNumId="10">
+  <w:abstractNum w:abstractNumId="11">
     <w:nsid w:val="6E323A6D"/>
     <w:multiLevelType w:val="multilevel"/>
     <w:tmpl w:val="71CCF8A8"/>
@@ -14338,7 +14590,7 @@
       </w:rPr>
     </w:lvl>
   </w:abstractNum>
-  <w:abstractNum w:abstractNumId="11">
+  <w:abstractNum w:abstractNumId="12">
     <w:nsid w:val="742D452A"/>
     <w:multiLevelType w:val="hybridMultilevel"/>
     <w:tmpl w:val="9E580F62"/>
@@ -14427,7 +14679,7 @@
       </w:pPr>
     </w:lvl>
   </w:abstractNum>
-  <w:abstractNum w:abstractNumId="12">
+  <w:abstractNum w:abstractNumId="13">
     <w:nsid w:val="7522669E"/>
     <w:multiLevelType w:val="hybridMultilevel"/>
     <w:tmpl w:val="D63440BE"/>
@@ -14540,7 +14792,7 @@
       </w:rPr>
     </w:lvl>
   </w:abstractNum>
-  <w:abstractNum w:abstractNumId="13">
+  <w:abstractNum w:abstractNumId="14">
     <w:nsid w:val="779C798A"/>
     <w:multiLevelType w:val="hybridMultilevel"/>
     <w:tmpl w:val="0ED2F7AE"/>
@@ -14653,7 +14905,7 @@
       </w:rPr>
     </w:lvl>
   </w:abstractNum>
-  <w:abstractNum w:abstractNumId="14">
+  <w:abstractNum w:abstractNumId="15">
     <w:nsid w:val="7C2D2B87"/>
     <w:multiLevelType w:val="hybridMultilevel"/>
     <w:tmpl w:val="2468041C"/>
@@ -14767,49 +15019,52 @@
     </w:lvl>
   </w:abstractNum>
   <w:num w:numId="1">
-    <w:abstractNumId w:val="7"/>
+    <w:abstractNumId w:val="8"/>
   </w:num>
   <w:num w:numId="2">
     <w:abstractNumId w:val="0"/>
   </w:num>
   <w:num w:numId="3">
+    <w:abstractNumId w:val="6"/>
+  </w:num>
+  <w:num w:numId="4">
     <w:abstractNumId w:val="5"/>
   </w:num>
-  <w:num w:numId="4">
-    <w:abstractNumId w:val="4"/>
-  </w:num>
   <w:num w:numId="5">
-    <w:abstractNumId w:val="12"/>
+    <w:abstractNumId w:val="13"/>
   </w:num>
   <w:num w:numId="6">
-    <w:abstractNumId w:val="9"/>
+    <w:abstractNumId w:val="10"/>
   </w:num>
   <w:num w:numId="7">
-    <w:abstractNumId w:val="13"/>
+    <w:abstractNumId w:val="14"/>
   </w:num>
   <w:num w:numId="8">
-    <w:abstractNumId w:val="6"/>
+    <w:abstractNumId w:val="7"/>
   </w:num>
   <w:num w:numId="9">
-    <w:abstractNumId w:val="14"/>
+    <w:abstractNumId w:val="15"/>
   </w:num>
   <w:num w:numId="10">
-    <w:abstractNumId w:val="8"/>
+    <w:abstractNumId w:val="9"/>
   </w:num>
   <w:num w:numId="11">
     <w:abstractNumId w:val="2"/>
   </w:num>
   <w:num w:numId="12">
-    <w:abstractNumId w:val="3"/>
+    <w:abstractNumId w:val="4"/>
   </w:num>
   <w:num w:numId="13">
-    <w:abstractNumId w:val="10"/>
+    <w:abstractNumId w:val="11"/>
   </w:num>
   <w:num w:numId="14">
     <w:abstractNumId w:val="1"/>
   </w:num>
   <w:num w:numId="15">
-    <w:abstractNumId w:val="11"/>
+    <w:abstractNumId w:val="12"/>
+  </w:num>
+  <w:num w:numId="16">
+    <w:abstractNumId w:val="3"/>
   </w:num>
 </w:numbering>
 </file>
@@ -15826,7 +16081,7 @@
 </file>
 
 <file path=customXml/itemProps1.xml><?xml version="1.0" encoding="utf-8"?>
-<ds:datastoreItem xmlns:ds="http://schemas.openxmlformats.org/officeDocument/2006/customXml" ds:itemID="{8071E0B2-60D2-4FEB-B7B8-6B9661AF9463}">
+<ds:datastoreItem xmlns:ds="http://schemas.openxmlformats.org/officeDocument/2006/customXml" ds:itemID="{74B5702B-0685-495D-AAD0-44C0D7108260}">
   <ds:schemaRefs>
     <ds:schemaRef ds:uri="http://schemas.openxmlformats.org/officeDocument/2006/bibliography"/>
   </ds:schemaRefs>

--- a/4.项目提交文档/4.2 需求分析/E-需求规格说明书-Lire(V1.1).docx
+++ b/4.项目提交文档/4.2 需求分析/E-需求规格说明书-Lire(V1.1).docx
@@ -1,6 +1,6 @@
 
 <file path=word/document.xml><?xml version="1.0" encoding="utf-8"?>
-<w:document xmlns:wpc="http://schemas.microsoft.com/office/word/2010/wordprocessingCanvas" xmlns:mc="http://schemas.openxmlformats.org/markup-compatibility/2006" xmlns:o="urn:schemas-microsoft-com:office:office" xmlns:r="http://schemas.openxmlformats.org/officeDocument/2006/relationships" xmlns:m="http://schemas.openxmlformats.org/officeDocument/2006/math" xmlns:v="urn:schemas-microsoft-com:vml" xmlns:wp14="http://schemas.microsoft.com/office/word/2010/wordprocessingDrawing" xmlns:wp="http://schemas.openxmlformats.org/drawingml/2006/wordprocessingDrawing" xmlns:w10="urn:schemas-microsoft-com:office:word" xmlns:w="http://schemas.openxmlformats.org/wordprocessingml/2006/main" xmlns:w14="http://schemas.microsoft.com/office/word/2010/wordml" xmlns:w15="http://schemas.microsoft.com/office/word/2012/wordml" xmlns:wpg="http://schemas.microsoft.com/office/word/2010/wordprocessingGroup" xmlns:wpi="http://schemas.microsoft.com/office/word/2010/wordprocessingInk" xmlns:wne="http://schemas.microsoft.com/office/word/2006/wordml" xmlns:wps="http://schemas.microsoft.com/office/word/2010/wordprocessingShape" mc:Ignorable="w14 w15 wp14">
+<w:document xmlns:wpc="http://schemas.microsoft.com/office/word/2010/wordprocessingCanvas" xmlns:cx="http://schemas.microsoft.com/office/drawing/2014/chartex" xmlns:mc="http://schemas.openxmlformats.org/markup-compatibility/2006" xmlns:o="urn:schemas-microsoft-com:office:office" xmlns:r="http://schemas.openxmlformats.org/officeDocument/2006/relationships" xmlns:m="http://schemas.openxmlformats.org/officeDocument/2006/math" xmlns:v="urn:schemas-microsoft-com:vml" xmlns:wp14="http://schemas.microsoft.com/office/word/2010/wordprocessingDrawing" xmlns:wp="http://schemas.openxmlformats.org/drawingml/2006/wordprocessingDrawing" xmlns:w10="urn:schemas-microsoft-com:office:word" xmlns:w="http://schemas.openxmlformats.org/wordprocessingml/2006/main" xmlns:w14="http://schemas.microsoft.com/office/word/2010/wordml" xmlns:w15="http://schemas.microsoft.com/office/word/2012/wordml" xmlns:w16se="http://schemas.microsoft.com/office/word/2015/wordml/symex" xmlns:wpg="http://schemas.microsoft.com/office/word/2010/wordprocessingGroup" xmlns:wpi="http://schemas.microsoft.com/office/word/2010/wordprocessingInk" xmlns:wne="http://schemas.microsoft.com/office/word/2006/wordml" xmlns:wps="http://schemas.microsoft.com/office/word/2010/wordprocessingShape" mc:Ignorable="w14 w15 w16se wp14">
   <w:body>
     <w:p>
       <w:pPr>
@@ -353,7 +353,7 @@
     </w:p>
     <w:tbl>
       <w:tblPr>
-        <w:tblStyle w:val="a5"/>
+        <w:tblStyle w:val="a7"/>
         <w:tblW w:w="0" w:type="auto"/>
         <w:tblLook w:val="04A0" w:firstRow="1" w:lastRow="0" w:firstColumn="1" w:lastColumn="0" w:noHBand="0" w:noVBand="1"/>
       </w:tblPr>
@@ -1199,7 +1199,7 @@
         </w:p>
         <w:p>
           <w:pPr>
-            <w:pStyle w:val="10"/>
+            <w:pStyle w:val="11"/>
             <w:rPr>
               <w:noProof/>
             </w:rPr>
@@ -1225,7 +1225,7 @@
           <w:hyperlink w:anchor="_Toc478370020" w:history="1">
             <w:r>
               <w:rPr>
-                <w:rStyle w:val="a9"/>
+                <w:rStyle w:val="ac"/>
                 <w:rFonts w:ascii="Times New Roman" w:eastAsia="宋体" w:hAnsi="Times New Roman" w:cs="Times New Roman"/>
                 <w:noProof/>
               </w:rPr>
@@ -1233,7 +1233,7 @@
             </w:r>
             <w:r>
               <w:rPr>
-                <w:rStyle w:val="a9"/>
+                <w:rStyle w:val="ac"/>
                 <w:rFonts w:ascii="Times New Roman" w:eastAsia="宋体" w:hAnsi="Times New Roman" w:cs="Times New Roman" w:hint="eastAsia"/>
                 <w:noProof/>
               </w:rPr>
@@ -1291,7 +1291,7 @@
         </w:p>
         <w:p>
           <w:pPr>
-            <w:pStyle w:val="20"/>
+            <w:pStyle w:val="21"/>
             <w:tabs>
               <w:tab w:val="right" w:leader="dot" w:pos="8296"/>
             </w:tabs>
@@ -1303,7 +1303,7 @@
           <w:hyperlink w:anchor="_Toc478370021" w:history="1">
             <w:r>
               <w:rPr>
-                <w:rStyle w:val="a9"/>
+                <w:rStyle w:val="ac"/>
                 <w:rFonts w:ascii="Times New Roman" w:hAnsi="Times New Roman" w:cs="Times New Roman"/>
                 <w:noProof/>
                 <w:kern w:val="0"/>
@@ -1312,7 +1312,7 @@
             </w:r>
             <w:r>
               <w:rPr>
-                <w:rStyle w:val="a9"/>
+                <w:rStyle w:val="ac"/>
                 <w:rFonts w:ascii="Times New Roman" w:hAnsi="Times New Roman" w:cs="Times New Roman" w:hint="eastAsia"/>
                 <w:noProof/>
                 <w:kern w:val="0"/>
@@ -1371,7 +1371,7 @@
         </w:p>
         <w:p>
           <w:pPr>
-            <w:pStyle w:val="20"/>
+            <w:pStyle w:val="21"/>
             <w:tabs>
               <w:tab w:val="right" w:leader="dot" w:pos="8296"/>
             </w:tabs>
@@ -1383,7 +1383,7 @@
           <w:hyperlink w:anchor="_Toc478370022" w:history="1">
             <w:r>
               <w:rPr>
-                <w:rStyle w:val="a9"/>
+                <w:rStyle w:val="ac"/>
                 <w:rFonts w:ascii="Times New Roman" w:hAnsi="Times New Roman" w:cs="Times New Roman"/>
                 <w:noProof/>
                 <w:kern w:val="0"/>
@@ -1392,7 +1392,7 @@
             </w:r>
             <w:r>
               <w:rPr>
-                <w:rStyle w:val="a9"/>
+                <w:rStyle w:val="ac"/>
                 <w:rFonts w:ascii="Times New Roman" w:hAnsi="Times New Roman" w:cs="Times New Roman" w:hint="eastAsia"/>
                 <w:noProof/>
                 <w:kern w:val="0"/>
@@ -1451,7 +1451,7 @@
         </w:p>
         <w:p>
           <w:pPr>
-            <w:pStyle w:val="20"/>
+            <w:pStyle w:val="21"/>
             <w:tabs>
               <w:tab w:val="right" w:leader="dot" w:pos="8296"/>
             </w:tabs>
@@ -1463,7 +1463,7 @@
           <w:hyperlink w:anchor="_Toc478370023" w:history="1">
             <w:r>
               <w:rPr>
-                <w:rStyle w:val="a9"/>
+                <w:rStyle w:val="ac"/>
                 <w:rFonts w:ascii="Times New Roman" w:hAnsi="Times New Roman" w:cs="Times New Roman"/>
                 <w:noProof/>
                 <w:kern w:val="0"/>
@@ -1472,7 +1472,7 @@
             </w:r>
             <w:r>
               <w:rPr>
-                <w:rStyle w:val="a9"/>
+                <w:rStyle w:val="ac"/>
                 <w:rFonts w:ascii="Times New Roman" w:hAnsi="Times New Roman" w:cs="Times New Roman" w:hint="eastAsia"/>
                 <w:noProof/>
                 <w:kern w:val="0"/>
@@ -1531,7 +1531,7 @@
         </w:p>
         <w:p>
           <w:pPr>
-            <w:pStyle w:val="20"/>
+            <w:pStyle w:val="21"/>
             <w:tabs>
               <w:tab w:val="right" w:leader="dot" w:pos="8296"/>
             </w:tabs>
@@ -1543,7 +1543,7 @@
           <w:hyperlink w:anchor="_Toc478370024" w:history="1">
             <w:r>
               <w:rPr>
-                <w:rStyle w:val="a9"/>
+                <w:rStyle w:val="ac"/>
                 <w:rFonts w:ascii="Times New Roman" w:hAnsi="Times New Roman" w:cs="Times New Roman"/>
                 <w:noProof/>
                 <w:kern w:val="0"/>
@@ -1552,7 +1552,7 @@
             </w:r>
             <w:r>
               <w:rPr>
-                <w:rStyle w:val="a9"/>
+                <w:rStyle w:val="ac"/>
                 <w:rFonts w:ascii="Times New Roman" w:hAnsi="Times New Roman" w:cs="Times New Roman" w:hint="eastAsia"/>
                 <w:noProof/>
                 <w:kern w:val="0"/>
@@ -1611,7 +1611,7 @@
         </w:p>
         <w:p>
           <w:pPr>
-            <w:pStyle w:val="10"/>
+            <w:pStyle w:val="11"/>
             <w:rPr>
               <w:noProof/>
             </w:rPr>
@@ -1619,7 +1619,7 @@
           <w:hyperlink w:anchor="_Toc478370025" w:history="1">
             <w:r>
               <w:rPr>
-                <w:rStyle w:val="a9"/>
+                <w:rStyle w:val="ac"/>
                 <w:rFonts w:ascii="Times New Roman" w:eastAsia="宋体" w:hAnsi="Times New Roman" w:cs="Times New Roman"/>
                 <w:noProof/>
               </w:rPr>
@@ -1627,7 +1627,7 @@
             </w:r>
             <w:r>
               <w:rPr>
-                <w:rStyle w:val="a9"/>
+                <w:rStyle w:val="ac"/>
                 <w:rFonts w:ascii="Times New Roman" w:eastAsia="宋体" w:hAnsi="Times New Roman" w:cs="Times New Roman" w:hint="eastAsia"/>
                 <w:noProof/>
               </w:rPr>
@@ -1685,7 +1685,7 @@
         </w:p>
         <w:p>
           <w:pPr>
-            <w:pStyle w:val="20"/>
+            <w:pStyle w:val="21"/>
             <w:tabs>
               <w:tab w:val="right" w:leader="dot" w:pos="8296"/>
             </w:tabs>
@@ -1697,7 +1697,7 @@
           <w:hyperlink w:anchor="_Toc478370026" w:history="1">
             <w:r>
               <w:rPr>
-                <w:rStyle w:val="a9"/>
+                <w:rStyle w:val="ac"/>
                 <w:rFonts w:ascii="Times New Roman" w:hAnsi="Times New Roman" w:cs="Times New Roman"/>
                 <w:noProof/>
                 <w:kern w:val="0"/>
@@ -1706,7 +1706,7 @@
             </w:r>
             <w:r>
               <w:rPr>
-                <w:rStyle w:val="a9"/>
+                <w:rStyle w:val="ac"/>
                 <w:rFonts w:ascii="Times New Roman" w:hAnsi="Times New Roman" w:cs="Times New Roman" w:hint="eastAsia"/>
                 <w:noProof/>
                 <w:kern w:val="0"/>
@@ -1765,7 +1765,7 @@
         </w:p>
         <w:p>
           <w:pPr>
-            <w:pStyle w:val="20"/>
+            <w:pStyle w:val="21"/>
             <w:tabs>
               <w:tab w:val="right" w:leader="dot" w:pos="8296"/>
             </w:tabs>
@@ -1777,7 +1777,7 @@
           <w:hyperlink w:anchor="_Toc478370027" w:history="1">
             <w:r>
               <w:rPr>
-                <w:rStyle w:val="a9"/>
+                <w:rStyle w:val="ac"/>
                 <w:rFonts w:ascii="Times New Roman" w:hAnsi="Times New Roman" w:cs="Times New Roman"/>
                 <w:noProof/>
                 <w:kern w:val="0"/>
@@ -1786,7 +1786,7 @@
             </w:r>
             <w:r>
               <w:rPr>
-                <w:rStyle w:val="a9"/>
+                <w:rStyle w:val="ac"/>
                 <w:rFonts w:ascii="Times New Roman" w:hAnsi="Times New Roman" w:cs="Times New Roman" w:hint="eastAsia"/>
                 <w:noProof/>
                 <w:kern w:val="0"/>
@@ -1845,7 +1845,7 @@
         </w:p>
         <w:p>
           <w:pPr>
-            <w:pStyle w:val="20"/>
+            <w:pStyle w:val="21"/>
             <w:tabs>
               <w:tab w:val="right" w:leader="dot" w:pos="8296"/>
             </w:tabs>
@@ -1857,7 +1857,7 @@
           <w:hyperlink w:anchor="_Toc478370028" w:history="1">
             <w:r>
               <w:rPr>
-                <w:rStyle w:val="a9"/>
+                <w:rStyle w:val="ac"/>
                 <w:rFonts w:ascii="Times New Roman" w:hAnsi="Times New Roman" w:cs="Times New Roman"/>
                 <w:noProof/>
                 <w:kern w:val="0"/>
@@ -1866,7 +1866,7 @@
             </w:r>
             <w:r>
               <w:rPr>
-                <w:rStyle w:val="a9"/>
+                <w:rStyle w:val="ac"/>
                 <w:rFonts w:ascii="Times New Roman" w:hAnsi="Times New Roman" w:cs="Times New Roman" w:hint="eastAsia"/>
                 <w:noProof/>
                 <w:kern w:val="0"/>
@@ -1925,7 +1925,7 @@
         </w:p>
         <w:p>
           <w:pPr>
-            <w:pStyle w:val="30"/>
+            <w:pStyle w:val="31"/>
             <w:tabs>
               <w:tab w:val="right" w:leader="dot" w:pos="8296"/>
             </w:tabs>
@@ -1937,14 +1937,14 @@
           <w:hyperlink w:anchor="_Toc478370029" w:history="1">
             <w:r>
               <w:rPr>
-                <w:rStyle w:val="a9"/>
+                <w:rStyle w:val="ac"/>
                 <w:noProof/>
               </w:rPr>
               <w:t xml:space="preserve">2.3.1 </w:t>
             </w:r>
             <w:r>
               <w:rPr>
-                <w:rStyle w:val="a9"/>
+                <w:rStyle w:val="ac"/>
                 <w:rFonts w:hint="eastAsia"/>
                 <w:noProof/>
               </w:rPr>
@@ -2002,7 +2002,7 @@
         </w:p>
         <w:p>
           <w:pPr>
-            <w:pStyle w:val="30"/>
+            <w:pStyle w:val="31"/>
             <w:tabs>
               <w:tab w:val="right" w:leader="dot" w:pos="8296"/>
             </w:tabs>
@@ -2014,14 +2014,14 @@
           <w:hyperlink w:anchor="_Toc478370030" w:history="1">
             <w:r>
               <w:rPr>
-                <w:rStyle w:val="a9"/>
+                <w:rStyle w:val="ac"/>
                 <w:noProof/>
               </w:rPr>
               <w:t xml:space="preserve">2.3.2 </w:t>
             </w:r>
             <w:r>
               <w:rPr>
-                <w:rStyle w:val="a9"/>
+                <w:rStyle w:val="ac"/>
                 <w:rFonts w:hint="eastAsia"/>
                 <w:noProof/>
               </w:rPr>
@@ -2079,7 +2079,7 @@
         </w:p>
         <w:p>
           <w:pPr>
-            <w:pStyle w:val="30"/>
+            <w:pStyle w:val="31"/>
             <w:tabs>
               <w:tab w:val="right" w:leader="dot" w:pos="8296"/>
             </w:tabs>
@@ -2091,14 +2091,14 @@
           <w:hyperlink w:anchor="_Toc478370031" w:history="1">
             <w:r>
               <w:rPr>
-                <w:rStyle w:val="a9"/>
+                <w:rStyle w:val="ac"/>
                 <w:noProof/>
               </w:rPr>
               <w:t xml:space="preserve">2.3.3 </w:t>
             </w:r>
             <w:r>
               <w:rPr>
-                <w:rStyle w:val="a9"/>
+                <w:rStyle w:val="ac"/>
                 <w:rFonts w:hint="eastAsia"/>
                 <w:noProof/>
               </w:rPr>
@@ -2156,7 +2156,7 @@
         </w:p>
         <w:p>
           <w:pPr>
-            <w:pStyle w:val="30"/>
+            <w:pStyle w:val="31"/>
             <w:tabs>
               <w:tab w:val="right" w:leader="dot" w:pos="8296"/>
             </w:tabs>
@@ -2168,14 +2168,14 @@
           <w:hyperlink w:anchor="_Toc478370032" w:history="1">
             <w:r>
               <w:rPr>
-                <w:rStyle w:val="a9"/>
+                <w:rStyle w:val="ac"/>
                 <w:noProof/>
               </w:rPr>
               <w:t xml:space="preserve">2.3.4 </w:t>
             </w:r>
             <w:r>
               <w:rPr>
-                <w:rStyle w:val="a9"/>
+                <w:rStyle w:val="ac"/>
                 <w:rFonts w:hint="eastAsia"/>
                 <w:noProof/>
               </w:rPr>
@@ -2233,7 +2233,7 @@
         </w:p>
         <w:p>
           <w:pPr>
-            <w:pStyle w:val="10"/>
+            <w:pStyle w:val="11"/>
             <w:rPr>
               <w:noProof/>
             </w:rPr>
@@ -2241,7 +2241,7 @@
           <w:hyperlink w:anchor="_Toc478370033" w:history="1">
             <w:r>
               <w:rPr>
-                <w:rStyle w:val="a9"/>
+                <w:rStyle w:val="ac"/>
                 <w:rFonts w:ascii="Times New Roman" w:eastAsia="宋体" w:hAnsi="Times New Roman" w:cs="Times New Roman"/>
                 <w:noProof/>
               </w:rPr>
@@ -2249,7 +2249,7 @@
             </w:r>
             <w:r>
               <w:rPr>
-                <w:rStyle w:val="a9"/>
+                <w:rStyle w:val="ac"/>
                 <w:rFonts w:ascii="Times New Roman" w:eastAsia="宋体" w:hAnsi="Times New Roman" w:cs="Times New Roman" w:hint="eastAsia"/>
                 <w:noProof/>
               </w:rPr>
@@ -2307,7 +2307,7 @@
         </w:p>
         <w:p>
           <w:pPr>
-            <w:pStyle w:val="20"/>
+            <w:pStyle w:val="21"/>
             <w:tabs>
               <w:tab w:val="right" w:leader="dot" w:pos="8296"/>
             </w:tabs>
@@ -2319,7 +2319,7 @@
           <w:hyperlink w:anchor="_Toc478370034" w:history="1">
             <w:r>
               <w:rPr>
-                <w:rStyle w:val="a9"/>
+                <w:rStyle w:val="ac"/>
                 <w:noProof/>
                 <w:kern w:val="0"/>
               </w:rPr>
@@ -2327,7 +2327,7 @@
             </w:r>
             <w:r>
               <w:rPr>
-                <w:rStyle w:val="a9"/>
+                <w:rStyle w:val="ac"/>
                 <w:rFonts w:hint="eastAsia"/>
                 <w:noProof/>
                 <w:kern w:val="0"/>
@@ -2386,7 +2386,7 @@
         </w:p>
         <w:p>
           <w:pPr>
-            <w:pStyle w:val="20"/>
+            <w:pStyle w:val="21"/>
             <w:tabs>
               <w:tab w:val="right" w:leader="dot" w:pos="8296"/>
             </w:tabs>
@@ -2398,7 +2398,7 @@
           <w:hyperlink w:anchor="_Toc478370035" w:history="1">
             <w:r>
               <w:rPr>
-                <w:rStyle w:val="a9"/>
+                <w:rStyle w:val="ac"/>
                 <w:noProof/>
                 <w:kern w:val="0"/>
               </w:rPr>
@@ -2406,7 +2406,7 @@
             </w:r>
             <w:r>
               <w:rPr>
-                <w:rStyle w:val="a9"/>
+                <w:rStyle w:val="ac"/>
                 <w:rFonts w:hint="eastAsia"/>
                 <w:noProof/>
                 <w:kern w:val="0"/>
@@ -2465,7 +2465,7 @@
         </w:p>
         <w:p>
           <w:pPr>
-            <w:pStyle w:val="30"/>
+            <w:pStyle w:val="31"/>
             <w:tabs>
               <w:tab w:val="right" w:leader="dot" w:pos="8296"/>
             </w:tabs>
@@ -2477,14 +2477,14 @@
           <w:hyperlink w:anchor="_Toc478370036" w:history="1">
             <w:r>
               <w:rPr>
-                <w:rStyle w:val="a9"/>
+                <w:rStyle w:val="ac"/>
                 <w:noProof/>
               </w:rPr>
               <w:t>3.2.1</w:t>
             </w:r>
             <w:r>
               <w:rPr>
-                <w:rStyle w:val="a9"/>
+                <w:rStyle w:val="ac"/>
                 <w:rFonts w:hint="eastAsia"/>
                 <w:noProof/>
               </w:rPr>
@@ -2542,7 +2542,7 @@
         </w:p>
         <w:p>
           <w:pPr>
-            <w:pStyle w:val="30"/>
+            <w:pStyle w:val="31"/>
             <w:tabs>
               <w:tab w:val="right" w:leader="dot" w:pos="8296"/>
             </w:tabs>
@@ -2554,14 +2554,14 @@
           <w:hyperlink w:anchor="_Toc478370037" w:history="1">
             <w:r>
               <w:rPr>
-                <w:rStyle w:val="a9"/>
+                <w:rStyle w:val="ac"/>
                 <w:noProof/>
               </w:rPr>
               <w:t xml:space="preserve">3.2.2 </w:t>
             </w:r>
             <w:r>
               <w:rPr>
-                <w:rStyle w:val="a9"/>
+                <w:rStyle w:val="ac"/>
                 <w:rFonts w:hint="eastAsia"/>
                 <w:noProof/>
               </w:rPr>
@@ -2619,7 +2619,7 @@
         </w:p>
         <w:p>
           <w:pPr>
-            <w:pStyle w:val="30"/>
+            <w:pStyle w:val="31"/>
             <w:tabs>
               <w:tab w:val="right" w:leader="dot" w:pos="8296"/>
             </w:tabs>
@@ -2631,14 +2631,14 @@
           <w:hyperlink w:anchor="_Toc478370038" w:history="1">
             <w:r>
               <w:rPr>
-                <w:rStyle w:val="a9"/>
+                <w:rStyle w:val="ac"/>
                 <w:noProof/>
               </w:rPr>
               <w:t xml:space="preserve">3.2.3 </w:t>
             </w:r>
             <w:r>
               <w:rPr>
-                <w:rStyle w:val="a9"/>
+                <w:rStyle w:val="ac"/>
                 <w:rFonts w:hint="eastAsia"/>
                 <w:noProof/>
               </w:rPr>
@@ -2696,7 +2696,7 @@
         </w:p>
         <w:p>
           <w:pPr>
-            <w:pStyle w:val="30"/>
+            <w:pStyle w:val="31"/>
             <w:tabs>
               <w:tab w:val="right" w:leader="dot" w:pos="8296"/>
             </w:tabs>
@@ -2708,14 +2708,14 @@
           <w:hyperlink w:anchor="_Toc478370039" w:history="1">
             <w:r>
               <w:rPr>
-                <w:rStyle w:val="a9"/>
+                <w:rStyle w:val="ac"/>
                 <w:noProof/>
               </w:rPr>
               <w:t xml:space="preserve">3.2.4 </w:t>
             </w:r>
             <w:r>
               <w:rPr>
-                <w:rStyle w:val="a9"/>
+                <w:rStyle w:val="ac"/>
                 <w:rFonts w:hint="eastAsia"/>
                 <w:noProof/>
               </w:rPr>
@@ -2773,7 +2773,7 @@
         </w:p>
         <w:p>
           <w:pPr>
-            <w:pStyle w:val="30"/>
+            <w:pStyle w:val="31"/>
             <w:tabs>
               <w:tab w:val="right" w:leader="dot" w:pos="8296"/>
             </w:tabs>
@@ -2785,14 +2785,14 @@
           <w:hyperlink w:anchor="_Toc478370040" w:history="1">
             <w:r>
               <w:rPr>
-                <w:rStyle w:val="a9"/>
+                <w:rStyle w:val="ac"/>
                 <w:noProof/>
               </w:rPr>
               <w:t xml:space="preserve">3.2.5 </w:t>
             </w:r>
             <w:r>
               <w:rPr>
-                <w:rStyle w:val="a9"/>
+                <w:rStyle w:val="ac"/>
                 <w:rFonts w:hint="eastAsia"/>
                 <w:noProof/>
               </w:rPr>
@@ -2850,7 +2850,7 @@
         </w:p>
         <w:p>
           <w:pPr>
-            <w:pStyle w:val="30"/>
+            <w:pStyle w:val="31"/>
             <w:tabs>
               <w:tab w:val="right" w:leader="dot" w:pos="8296"/>
             </w:tabs>
@@ -2862,14 +2862,14 @@
           <w:hyperlink w:anchor="_Toc478370041" w:history="1">
             <w:r>
               <w:rPr>
-                <w:rStyle w:val="a9"/>
+                <w:rStyle w:val="ac"/>
                 <w:noProof/>
               </w:rPr>
               <w:t xml:space="preserve">3.2.6 </w:t>
             </w:r>
             <w:r>
               <w:rPr>
-                <w:rStyle w:val="a9"/>
+                <w:rStyle w:val="ac"/>
                 <w:rFonts w:hint="eastAsia"/>
                 <w:noProof/>
               </w:rPr>
@@ -2927,7 +2927,7 @@
         </w:p>
         <w:p>
           <w:pPr>
-            <w:pStyle w:val="30"/>
+            <w:pStyle w:val="31"/>
             <w:tabs>
               <w:tab w:val="right" w:leader="dot" w:pos="8296"/>
             </w:tabs>
@@ -2939,14 +2939,14 @@
           <w:hyperlink w:anchor="_Toc478370042" w:history="1">
             <w:r>
               <w:rPr>
-                <w:rStyle w:val="a9"/>
+                <w:rStyle w:val="ac"/>
                 <w:noProof/>
               </w:rPr>
               <w:t>3.2.7</w:t>
             </w:r>
             <w:r>
               <w:rPr>
-                <w:rStyle w:val="a9"/>
+                <w:rStyle w:val="ac"/>
                 <w:rFonts w:hint="eastAsia"/>
                 <w:noProof/>
               </w:rPr>
@@ -3004,7 +3004,7 @@
         </w:p>
         <w:p>
           <w:pPr>
-            <w:pStyle w:val="30"/>
+            <w:pStyle w:val="31"/>
             <w:tabs>
               <w:tab w:val="right" w:leader="dot" w:pos="8296"/>
             </w:tabs>
@@ -3016,14 +3016,14 @@
           <w:hyperlink w:anchor="_Toc478370043" w:history="1">
             <w:r>
               <w:rPr>
-                <w:rStyle w:val="a9"/>
+                <w:rStyle w:val="ac"/>
                 <w:noProof/>
               </w:rPr>
               <w:t xml:space="preserve">3.2.8 </w:t>
             </w:r>
             <w:r>
               <w:rPr>
-                <w:rStyle w:val="a9"/>
+                <w:rStyle w:val="ac"/>
                 <w:rFonts w:hint="eastAsia"/>
                 <w:noProof/>
               </w:rPr>
@@ -3081,7 +3081,7 @@
         </w:p>
         <w:p>
           <w:pPr>
-            <w:pStyle w:val="30"/>
+            <w:pStyle w:val="31"/>
             <w:tabs>
               <w:tab w:val="right" w:leader="dot" w:pos="8296"/>
             </w:tabs>
@@ -3093,14 +3093,14 @@
           <w:hyperlink w:anchor="_Toc478370044" w:history="1">
             <w:r>
               <w:rPr>
-                <w:rStyle w:val="a9"/>
+                <w:rStyle w:val="ac"/>
                 <w:noProof/>
               </w:rPr>
               <w:t xml:space="preserve">3.2.9 </w:t>
             </w:r>
             <w:r>
               <w:rPr>
-                <w:rStyle w:val="a9"/>
+                <w:rStyle w:val="ac"/>
                 <w:rFonts w:hint="eastAsia"/>
                 <w:noProof/>
               </w:rPr>
@@ -3158,7 +3158,7 @@
         </w:p>
         <w:p>
           <w:pPr>
-            <w:pStyle w:val="10"/>
+            <w:pStyle w:val="11"/>
             <w:rPr>
               <w:noProof/>
             </w:rPr>
@@ -3166,7 +3166,7 @@
           <w:hyperlink w:anchor="_Toc478370045" w:history="1">
             <w:r>
               <w:rPr>
-                <w:rStyle w:val="a9"/>
+                <w:rStyle w:val="ac"/>
                 <w:rFonts w:ascii="Times New Roman" w:eastAsia="宋体" w:hAnsi="Times New Roman" w:cs="Times New Roman"/>
                 <w:noProof/>
               </w:rPr>
@@ -3174,7 +3174,7 @@
             </w:r>
             <w:r>
               <w:rPr>
-                <w:rStyle w:val="a9"/>
+                <w:rStyle w:val="ac"/>
                 <w:rFonts w:ascii="Times New Roman" w:eastAsia="宋体" w:hAnsi="Times New Roman" w:cs="Times New Roman" w:hint="eastAsia"/>
                 <w:noProof/>
               </w:rPr>
@@ -3232,7 +3232,7 @@
         </w:p>
         <w:p>
           <w:pPr>
-            <w:pStyle w:val="20"/>
+            <w:pStyle w:val="21"/>
             <w:tabs>
               <w:tab w:val="right" w:leader="dot" w:pos="8296"/>
             </w:tabs>
@@ -3244,7 +3244,7 @@
           <w:hyperlink w:anchor="_Toc478370046" w:history="1">
             <w:r>
               <w:rPr>
-                <w:rStyle w:val="a9"/>
+                <w:rStyle w:val="ac"/>
                 <w:rFonts w:ascii="Times New Roman" w:hAnsi="Times New Roman" w:cs="Times New Roman"/>
                 <w:noProof/>
                 <w:kern w:val="0"/>
@@ -3253,7 +3253,7 @@
             </w:r>
             <w:r>
               <w:rPr>
-                <w:rStyle w:val="a9"/>
+                <w:rStyle w:val="ac"/>
                 <w:rFonts w:ascii="Times New Roman" w:hAnsi="Times New Roman" w:cs="Times New Roman" w:hint="eastAsia"/>
                 <w:noProof/>
                 <w:kern w:val="0"/>
@@ -3312,7 +3312,7 @@
         </w:p>
         <w:p>
           <w:pPr>
-            <w:pStyle w:val="20"/>
+            <w:pStyle w:val="21"/>
             <w:tabs>
               <w:tab w:val="right" w:leader="dot" w:pos="8296"/>
             </w:tabs>
@@ -3324,7 +3324,7 @@
           <w:hyperlink w:anchor="_Toc478370047" w:history="1">
             <w:r>
               <w:rPr>
-                <w:rStyle w:val="a9"/>
+                <w:rStyle w:val="ac"/>
                 <w:rFonts w:ascii="Times New Roman" w:hAnsi="Times New Roman" w:cs="Times New Roman"/>
                 <w:noProof/>
                 <w:kern w:val="0"/>
@@ -3333,7 +3333,7 @@
             </w:r>
             <w:r>
               <w:rPr>
-                <w:rStyle w:val="a9"/>
+                <w:rStyle w:val="ac"/>
                 <w:rFonts w:ascii="Times New Roman" w:hAnsi="Times New Roman" w:cs="Times New Roman" w:hint="eastAsia"/>
                 <w:noProof/>
                 <w:kern w:val="0"/>
@@ -3392,7 +3392,7 @@
         </w:p>
         <w:p>
           <w:pPr>
-            <w:pStyle w:val="20"/>
+            <w:pStyle w:val="21"/>
             <w:tabs>
               <w:tab w:val="right" w:leader="dot" w:pos="8296"/>
             </w:tabs>
@@ -3404,7 +3404,7 @@
           <w:hyperlink w:anchor="_Toc478370048" w:history="1">
             <w:r>
               <w:rPr>
-                <w:rStyle w:val="a9"/>
+                <w:rStyle w:val="ac"/>
                 <w:rFonts w:ascii="Times New Roman" w:hAnsi="Times New Roman" w:cs="Times New Roman"/>
                 <w:noProof/>
                 <w:kern w:val="0"/>
@@ -3413,7 +3413,7 @@
             </w:r>
             <w:r>
               <w:rPr>
-                <w:rStyle w:val="a9"/>
+                <w:rStyle w:val="ac"/>
                 <w:rFonts w:ascii="Times New Roman" w:hAnsi="Times New Roman" w:cs="Times New Roman" w:hint="eastAsia"/>
                 <w:noProof/>
                 <w:kern w:val="0"/>
@@ -3472,7 +3472,7 @@
         </w:p>
         <w:p>
           <w:pPr>
-            <w:pStyle w:val="20"/>
+            <w:pStyle w:val="21"/>
             <w:tabs>
               <w:tab w:val="right" w:leader="dot" w:pos="8296"/>
             </w:tabs>
@@ -3484,7 +3484,7 @@
           <w:hyperlink w:anchor="_Toc478370049" w:history="1">
             <w:r>
               <w:rPr>
-                <w:rStyle w:val="a9"/>
+                <w:rStyle w:val="ac"/>
                 <w:rFonts w:ascii="Times New Roman" w:hAnsi="Times New Roman" w:cs="Times New Roman"/>
                 <w:noProof/>
                 <w:kern w:val="0"/>
@@ -3493,7 +3493,7 @@
             </w:r>
             <w:r>
               <w:rPr>
-                <w:rStyle w:val="a9"/>
+                <w:rStyle w:val="ac"/>
                 <w:rFonts w:ascii="Times New Roman" w:hAnsi="Times New Roman" w:cs="Times New Roman" w:hint="eastAsia"/>
                 <w:noProof/>
                 <w:kern w:val="0"/>
@@ -3552,7 +3552,7 @@
         </w:p>
         <w:p>
           <w:pPr>
-            <w:pStyle w:val="30"/>
+            <w:pStyle w:val="31"/>
             <w:tabs>
               <w:tab w:val="right" w:leader="dot" w:pos="8296"/>
             </w:tabs>
@@ -3564,14 +3564,14 @@
           <w:hyperlink w:anchor="_Toc478370050" w:history="1">
             <w:r>
               <w:rPr>
-                <w:rStyle w:val="a9"/>
+                <w:rStyle w:val="ac"/>
                 <w:noProof/>
               </w:rPr>
               <w:t xml:space="preserve">4.4.1 </w:t>
             </w:r>
             <w:r>
               <w:rPr>
-                <w:rStyle w:val="a9"/>
+                <w:rStyle w:val="ac"/>
                 <w:rFonts w:hint="eastAsia"/>
                 <w:noProof/>
               </w:rPr>
@@ -3579,14 +3579,14 @@
             </w:r>
             <w:r>
               <w:rPr>
-                <w:rStyle w:val="a9"/>
+                <w:rStyle w:val="ac"/>
                 <w:noProof/>
               </w:rPr>
               <w:t>Lire</w:t>
             </w:r>
             <w:r>
               <w:rPr>
-                <w:rStyle w:val="a9"/>
+                <w:rStyle w:val="ac"/>
                 <w:rFonts w:hint="eastAsia"/>
                 <w:noProof/>
               </w:rPr>
@@ -3644,7 +3644,7 @@
         </w:p>
         <w:p>
           <w:pPr>
-            <w:pStyle w:val="30"/>
+            <w:pStyle w:val="31"/>
             <w:tabs>
               <w:tab w:val="right" w:leader="dot" w:pos="8296"/>
             </w:tabs>
@@ -3656,14 +3656,14 @@
           <w:hyperlink w:anchor="_Toc478370051" w:history="1">
             <w:r>
               <w:rPr>
-                <w:rStyle w:val="a9"/>
+                <w:rStyle w:val="ac"/>
                 <w:noProof/>
               </w:rPr>
               <w:t xml:space="preserve">4.4.2 </w:t>
             </w:r>
             <w:r>
               <w:rPr>
-                <w:rStyle w:val="a9"/>
+                <w:rStyle w:val="ac"/>
                 <w:rFonts w:hint="eastAsia"/>
                 <w:noProof/>
               </w:rPr>
@@ -4242,7 +4242,7 @@
     </w:p>
     <w:p>
       <w:pPr>
-        <w:pStyle w:val="a6"/>
+        <w:pStyle w:val="a8"/>
         <w:numPr>
           <w:ilvl w:val="0"/>
           <w:numId w:val="8"/>
@@ -4477,7 +4477,7 @@
     </w:p>
     <w:tbl>
       <w:tblPr>
-        <w:tblStyle w:val="a5"/>
+        <w:tblStyle w:val="a7"/>
         <w:tblW w:w="0" w:type="auto"/>
         <w:jc w:val="center"/>
         <w:tblLayout w:type="fixed"/>
@@ -6245,7 +6245,7 @@
     </w:p>
     <w:p>
       <w:pPr>
-        <w:pStyle w:val="a6"/>
+        <w:pStyle w:val="a8"/>
         <w:numPr>
           <w:ilvl w:val="0"/>
           <w:numId w:val="9"/>
@@ -6392,7 +6392,7 @@
     </w:p>
     <w:p>
       <w:pPr>
-        <w:pStyle w:val="a6"/>
+        <w:pStyle w:val="a8"/>
         <w:numPr>
           <w:ilvl w:val="0"/>
           <w:numId w:val="9"/>
@@ -6528,7 +6528,7 @@
     </w:p>
     <w:p>
       <w:pPr>
-        <w:pStyle w:val="a6"/>
+        <w:pStyle w:val="a8"/>
         <w:numPr>
           <w:ilvl w:val="0"/>
           <w:numId w:val="9"/>
@@ -6675,7 +6675,7 @@
     </w:p>
     <w:p>
       <w:pPr>
-        <w:pStyle w:val="a6"/>
+        <w:pStyle w:val="a8"/>
         <w:numPr>
           <w:ilvl w:val="0"/>
           <w:numId w:val="9"/>
@@ -6866,7 +6866,7 @@
     </w:p>
     <w:p>
       <w:pPr>
-        <w:pStyle w:val="a6"/>
+        <w:pStyle w:val="a8"/>
         <w:numPr>
           <w:ilvl w:val="0"/>
           <w:numId w:val="9"/>
@@ -7068,7 +7068,7 @@
     </w:p>
     <w:p>
       <w:pPr>
-        <w:pStyle w:val="a6"/>
+        <w:pStyle w:val="a8"/>
         <w:numPr>
           <w:ilvl w:val="0"/>
           <w:numId w:val="9"/>
@@ -7193,7 +7193,7 @@
     </w:p>
     <w:p>
       <w:pPr>
-        <w:pStyle w:val="a6"/>
+        <w:pStyle w:val="a8"/>
         <w:numPr>
           <w:ilvl w:val="0"/>
           <w:numId w:val="9"/>
@@ -9273,62 +9273,7 @@
           <w:szCs w:val="24"/>
           <w:shd w:val="clear" w:color="auto" w:fill="FFFFFF"/>
         </w:rPr>
-        <w:t>删除库中某</w:t>
-      </w:r>
-      <w:r>
-        <w:rPr>
-          <w:rFonts w:ascii="Times New Roman" w:eastAsia="宋体" w:hAnsi="Times New Roman" w:cs="Times New Roman" w:hint="eastAsia"/>
-          <w:color w:val="000000" w:themeColor="text1"/>
-          <w:kern w:val="0"/>
-          <w:sz w:val="24"/>
-          <w:szCs w:val="24"/>
-          <w:shd w:val="clear" w:color="auto" w:fill="FFFFFF"/>
-        </w:rPr>
-        <w:t>图片时</w:t>
-      </w:r>
-      <w:r>
-        <w:rPr>
-          <w:rFonts w:ascii="Times New Roman" w:eastAsia="宋体" w:hAnsi="Times New Roman" w:cs="Times New Roman" w:hint="eastAsia"/>
-          <w:color w:val="000000" w:themeColor="text1"/>
-          <w:kern w:val="0"/>
-          <w:sz w:val="24"/>
-          <w:szCs w:val="24"/>
-          <w:shd w:val="clear" w:color="auto" w:fill="FFFFFF"/>
-        </w:rPr>
-        <w:t>，可以选定想删除</w:t>
-      </w:r>
-      <w:r>
-        <w:rPr>
-          <w:rFonts w:ascii="Times New Roman" w:eastAsia="宋体" w:hAnsi="Times New Roman" w:cs="Times New Roman" w:hint="eastAsia"/>
-          <w:color w:val="000000" w:themeColor="text1"/>
-          <w:kern w:val="0"/>
-          <w:sz w:val="24"/>
-          <w:szCs w:val="24"/>
-          <w:shd w:val="clear" w:color="auto" w:fill="FFFFFF"/>
-        </w:rPr>
-        <w:t>的图片，然后系统会</w:t>
-      </w:r>
-      <w:r>
-        <w:rPr>
-          <w:rFonts w:ascii="Times New Roman" w:eastAsia="宋体" w:hAnsi="Times New Roman" w:cs="Times New Roman" w:hint="eastAsia"/>
-          <w:color w:val="000000" w:themeColor="text1"/>
-          <w:kern w:val="0"/>
-          <w:sz w:val="24"/>
-          <w:szCs w:val="24"/>
-          <w:shd w:val="clear" w:color="auto" w:fill="FFFFFF"/>
-        </w:rPr>
-        <w:t>将指定图片的本地索引删除</w:t>
-      </w:r>
-      <w:r>
-        <w:rPr>
-          <w:rFonts w:ascii="Times New Roman" w:eastAsia="宋体" w:hAnsi="Times New Roman" w:cs="Times New Roman" w:hint="eastAsia"/>
-          <w:color w:val="000000" w:themeColor="text1"/>
-          <w:kern w:val="0"/>
-          <w:sz w:val="24"/>
-          <w:szCs w:val="24"/>
-          <w:shd w:val="clear" w:color="auto" w:fill="FFFFFF"/>
-        </w:rPr>
-        <w:t>。</w:t>
+        <w:t>删除库中某图片时，可以选定想删除的图片，然后系统会将指定图片的本地索引删除。</w:t>
       </w:r>
     </w:p>
     <w:p>
@@ -9355,18 +9300,7 @@
           <w:szCs w:val="24"/>
           <w:shd w:val="clear" w:color="auto" w:fill="FFFFFF"/>
         </w:rPr>
-        <w:t>如果系统</w:t>
-      </w:r>
-      <w:r>
-        <w:rPr>
-          <w:rFonts w:ascii="Times New Roman" w:eastAsia="宋体" w:hAnsi="Times New Roman" w:cs="Times New Roman"/>
-          <w:color w:val="000000" w:themeColor="text1"/>
-          <w:kern w:val="0"/>
-          <w:sz w:val="24"/>
-          <w:szCs w:val="24"/>
-          <w:shd w:val="clear" w:color="auto" w:fill="FFFFFF"/>
-        </w:rPr>
-        <w:t>对本地索引没有读写权限</w:t>
+        <w:t>如果系统对本地索引没有读写权限</w:t>
       </w:r>
       <w:r>
         <w:rPr>
@@ -9410,20 +9344,7 @@
           <w:szCs w:val="24"/>
           <w:shd w:val="clear" w:color="auto" w:fill="FFFFFF"/>
         </w:rPr>
-        <w:t>删除</w:t>
-      </w:r>
-      <w:bookmarkStart w:id="16" w:name="_GoBack"/>
-      <w:bookmarkEnd w:id="16"/>
-      <w:r>
-        <w:rPr>
-          <w:rFonts w:ascii="Times New Roman" w:eastAsia="宋体" w:hAnsi="Times New Roman" w:cs="Times New Roman"/>
-          <w:color w:val="000000" w:themeColor="text1"/>
-          <w:kern w:val="0"/>
-          <w:sz w:val="24"/>
-          <w:szCs w:val="24"/>
-          <w:shd w:val="clear" w:color="auto" w:fill="FFFFFF"/>
-        </w:rPr>
-        <w:t>失败</w:t>
+        <w:t>删除失败</w:t>
       </w:r>
       <w:r>
         <w:rPr>
@@ -9444,7 +9365,7 @@
         <w:ind w:firstLineChars="175" w:firstLine="420"/>
         <w:textAlignment w:val="baseline"/>
         <w:rPr>
-          <w:rFonts w:ascii="Times New Roman" w:eastAsia="宋体" w:hAnsi="Times New Roman" w:cs="Times New Roman" w:hint="eastAsia"/>
+          <w:rFonts w:ascii="Times New Roman" w:eastAsia="宋体" w:hAnsi="Times New Roman" w:cs="Times New Roman"/>
           <w:color w:val="000000" w:themeColor="text1"/>
           <w:kern w:val="0"/>
           <w:sz w:val="24"/>
@@ -9475,8 +9396,8 @@
           <w:rFonts w:ascii="Times New Roman" w:eastAsia="宋体" w:hAnsi="Times New Roman" w:cs="Times New Roman"/>
         </w:rPr>
       </w:pPr>
-      <w:bookmarkStart w:id="17" w:name="_Toc446516704"/>
-      <w:bookmarkStart w:id="18" w:name="_Toc478370033"/>
+      <w:bookmarkStart w:id="16" w:name="_Toc446516704"/>
+      <w:bookmarkStart w:id="17" w:name="_Toc478370033"/>
       <w:r>
         <w:rPr>
           <w:rFonts w:ascii="Times New Roman" w:eastAsia="宋体" w:hAnsi="Times New Roman" w:cs="Times New Roman" w:hint="eastAsia"/>
@@ -9490,8 +9411,8 @@
         </w:rPr>
         <w:t>功能需求</w:t>
       </w:r>
+      <w:bookmarkEnd w:id="16"/>
       <w:bookmarkEnd w:id="17"/>
-      <w:bookmarkEnd w:id="18"/>
       <w:r>
         <w:rPr>
           <w:rFonts w:ascii="Times New Roman" w:hAnsi="Times New Roman" w:cs="Times New Roman"/>
@@ -9510,7 +9431,7 @@
           <w:kern w:val="0"/>
         </w:rPr>
       </w:pPr>
-      <w:bookmarkStart w:id="19" w:name="_Toc478370034"/>
+      <w:bookmarkStart w:id="18" w:name="_Toc478370034"/>
       <w:r>
         <w:rPr>
           <w:rFonts w:hint="eastAsia"/>
@@ -9537,7 +9458,7 @@
         </w:rPr>
         <w:t>用例模型</w:t>
       </w:r>
-      <w:bookmarkEnd w:id="19"/>
+      <w:bookmarkEnd w:id="18"/>
     </w:p>
     <w:p>
       <w:pPr>
@@ -9569,16 +9490,16 @@
             <v:path o:extrusionok="f" gradientshapeok="t" o:connecttype="rect"/>
             <o:lock v:ext="edit" aspectratio="t"/>
           </v:shapetype>
-          <v:shape id="_x0000_i1025" type="#_x0000_t75" style="width:401.4pt;height:259.2pt" o:ole="">
+          <v:shape id="_x0000_i1025" type="#_x0000_t75" style="width:401.25pt;height:259.5pt" o:ole="">
             <v:imagedata r:id="rId8" o:title=""/>
           </v:shape>
-          <o:OLEObject Type="Embed" ProgID="Visio.Drawing.15" ShapeID="_x0000_i1025" DrawAspect="Content" ObjectID="_1552115213" r:id="rId9"/>
+          <o:OLEObject Type="Embed" ProgID="Visio.Drawing.15" ShapeID="_x0000_i1025" DrawAspect="Content" ObjectID="_1552295270" r:id="rId9"/>
         </w:object>
       </w:r>
     </w:p>
     <w:p>
       <w:pPr>
-        <w:pStyle w:val="a8"/>
+        <w:pStyle w:val="ab"/>
         <w:jc w:val="center"/>
       </w:pPr>
       <w:r>
@@ -9648,7 +9569,7 @@
           <w:kern w:val="0"/>
         </w:rPr>
       </w:pPr>
-      <w:bookmarkStart w:id="20" w:name="_Toc478370035"/>
+      <w:bookmarkStart w:id="19" w:name="_Toc478370035"/>
       <w:r>
         <w:rPr>
           <w:kern w:val="0"/>
@@ -9668,7 +9589,7 @@
         </w:rPr>
         <w:t>用例说明</w:t>
       </w:r>
-      <w:bookmarkEnd w:id="20"/>
+      <w:bookmarkEnd w:id="19"/>
     </w:p>
     <w:p>
       <w:pPr>
@@ -9809,7 +9730,7 @@
     </w:p>
     <w:p>
       <w:pPr>
-        <w:pStyle w:val="a6"/>
+        <w:pStyle w:val="a8"/>
         <w:numPr>
           <w:ilvl w:val="0"/>
           <w:numId w:val="14"/>
@@ -9863,7 +9784,7 @@
     </w:p>
     <w:p>
       <w:pPr>
-        <w:pStyle w:val="a6"/>
+        <w:pStyle w:val="a8"/>
         <w:numPr>
           <w:ilvl w:val="0"/>
           <w:numId w:val="14"/>
@@ -9955,7 +9876,7 @@
     </w:p>
     <w:p>
       <w:pPr>
-        <w:pStyle w:val="a6"/>
+        <w:pStyle w:val="a8"/>
         <w:numPr>
           <w:ilvl w:val="0"/>
           <w:numId w:val="15"/>
@@ -10009,7 +9930,7 @@
     </w:p>
     <w:p>
       <w:pPr>
-        <w:pStyle w:val="a6"/>
+        <w:pStyle w:val="a8"/>
         <w:numPr>
           <w:ilvl w:val="0"/>
           <w:numId w:val="15"/>
@@ -10067,7 +9988,7 @@
         <w:adjustRightInd/>
         <w:textAlignment w:val="auto"/>
       </w:pPr>
-      <w:bookmarkStart w:id="21" w:name="_Toc478370036"/>
+      <w:bookmarkStart w:id="20" w:name="_Toc478370036"/>
       <w:r>
         <w:lastRenderedPageBreak/>
         <w:t>4</w:t>
@@ -10084,7 +10005,7 @@
         </w:rPr>
         <w:t>图像入库</w:t>
       </w:r>
-      <w:bookmarkEnd w:id="21"/>
+      <w:bookmarkEnd w:id="20"/>
     </w:p>
     <w:p>
       <w:pPr>
@@ -10138,7 +10059,7 @@
     </w:p>
     <w:p>
       <w:pPr>
-        <w:pStyle w:val="a8"/>
+        <w:pStyle w:val="ab"/>
         <w:jc w:val="center"/>
       </w:pPr>
       <w:r>
@@ -10217,7 +10138,7 @@
         <w:adjustRightInd/>
         <w:textAlignment w:val="auto"/>
       </w:pPr>
-      <w:bookmarkStart w:id="22" w:name="_Toc478370037"/>
+      <w:bookmarkStart w:id="21" w:name="_Toc478370037"/>
       <w:r>
         <w:lastRenderedPageBreak/>
         <w:t>4</w:t>
@@ -10234,7 +10155,7 @@
       <w:r>
         <w:t>索引生成</w:t>
       </w:r>
-      <w:bookmarkEnd w:id="22"/>
+      <w:bookmarkEnd w:id="21"/>
     </w:p>
     <w:p>
       <w:pPr>
@@ -10284,7 +10205,7 @@
     </w:p>
     <w:p>
       <w:pPr>
-        <w:pStyle w:val="a8"/>
+        <w:pStyle w:val="ab"/>
         <w:jc w:val="center"/>
       </w:pPr>
       <w:r>
@@ -10354,7 +10275,7 @@
         <w:adjustRightInd/>
         <w:textAlignment w:val="auto"/>
       </w:pPr>
-      <w:bookmarkStart w:id="23" w:name="_Toc478370038"/>
+      <w:bookmarkStart w:id="22" w:name="_Toc478370038"/>
       <w:r>
         <w:t>4</w:t>
       </w:r>
@@ -10370,7 +10291,7 @@
         </w:rPr>
         <w:t>全局特征索引构造</w:t>
       </w:r>
-      <w:bookmarkEnd w:id="23"/>
+      <w:bookmarkEnd w:id="22"/>
     </w:p>
     <w:p>
       <w:pPr>
@@ -10420,7 +10341,7 @@
     </w:p>
     <w:p>
       <w:pPr>
-        <w:pStyle w:val="a8"/>
+        <w:pStyle w:val="ab"/>
         <w:jc w:val="center"/>
       </w:pPr>
       <w:r>
@@ -10490,7 +10411,7 @@
         <w:adjustRightInd/>
         <w:textAlignment w:val="auto"/>
       </w:pPr>
-      <w:bookmarkStart w:id="24" w:name="_Toc478370039"/>
+      <w:bookmarkStart w:id="23" w:name="_Toc478370039"/>
       <w:r>
         <w:lastRenderedPageBreak/>
         <w:t>4</w:t>
@@ -10507,7 +10428,7 @@
         </w:rPr>
         <w:t>局部特征索引构造</w:t>
       </w:r>
-      <w:bookmarkEnd w:id="24"/>
+      <w:bookmarkEnd w:id="23"/>
     </w:p>
     <w:p>
       <w:pPr>
@@ -10557,7 +10478,7 @@
     </w:p>
     <w:p>
       <w:pPr>
-        <w:pStyle w:val="a8"/>
+        <w:pStyle w:val="ab"/>
         <w:jc w:val="center"/>
       </w:pPr>
       <w:r>
@@ -10627,7 +10548,7 @@
         <w:adjustRightInd/>
         <w:textAlignment w:val="auto"/>
       </w:pPr>
-      <w:bookmarkStart w:id="25" w:name="_Toc478370040"/>
+      <w:bookmarkStart w:id="24" w:name="_Toc478370040"/>
       <w:r>
         <w:t>4</w:t>
       </w:r>
@@ -10646,7 +10567,7 @@
         </w:rPr>
         <w:t>图像检索</w:t>
       </w:r>
-      <w:bookmarkEnd w:id="25"/>
+      <w:bookmarkEnd w:id="24"/>
     </w:p>
     <w:p>
       <w:pPr>
@@ -10696,7 +10617,7 @@
     </w:p>
     <w:p>
       <w:pPr>
-        <w:pStyle w:val="a8"/>
+        <w:pStyle w:val="ab"/>
         <w:jc w:val="center"/>
       </w:pPr>
       <w:r>
@@ -10766,7 +10687,7 @@
         <w:adjustRightInd/>
         <w:textAlignment w:val="auto"/>
       </w:pPr>
-      <w:bookmarkStart w:id="26" w:name="_Toc478370041"/>
+      <w:bookmarkStart w:id="25" w:name="_Toc478370041"/>
       <w:r>
         <w:lastRenderedPageBreak/>
         <w:t>4</w:t>
@@ -10783,7 +10704,7 @@
         </w:rPr>
         <w:t>图像特征提取</w:t>
       </w:r>
-      <w:bookmarkEnd w:id="26"/>
+      <w:bookmarkEnd w:id="25"/>
     </w:p>
     <w:p>
       <w:pPr>
@@ -10833,7 +10754,7 @@
     </w:p>
     <w:p>
       <w:pPr>
-        <w:pStyle w:val="a8"/>
+        <w:pStyle w:val="ab"/>
         <w:jc w:val="center"/>
       </w:pPr>
       <w:r>
@@ -10903,7 +10824,7 @@
         <w:adjustRightInd/>
         <w:textAlignment w:val="auto"/>
       </w:pPr>
-      <w:bookmarkStart w:id="27" w:name="_Toc478370042"/>
+      <w:bookmarkStart w:id="26" w:name="_Toc478370042"/>
       <w:r>
         <w:t>4</w:t>
       </w:r>
@@ -10919,7 +10840,7 @@
         </w:rPr>
         <w:t>提取全局特征</w:t>
       </w:r>
-      <w:bookmarkEnd w:id="27"/>
+      <w:bookmarkEnd w:id="26"/>
     </w:p>
     <w:p>
       <w:pPr>
@@ -10969,7 +10890,7 @@
     </w:p>
     <w:p>
       <w:pPr>
-        <w:pStyle w:val="a8"/>
+        <w:pStyle w:val="ab"/>
         <w:jc w:val="center"/>
       </w:pPr>
       <w:r>
@@ -11039,7 +10960,7 @@
         <w:adjustRightInd/>
         <w:textAlignment w:val="auto"/>
       </w:pPr>
-      <w:bookmarkStart w:id="28" w:name="_Toc478370043"/>
+      <w:bookmarkStart w:id="27" w:name="_Toc478370043"/>
       <w:r>
         <w:lastRenderedPageBreak/>
         <w:t>4</w:t>
@@ -11056,7 +10977,7 @@
         </w:rPr>
         <w:t>提取局部特征</w:t>
       </w:r>
-      <w:bookmarkEnd w:id="28"/>
+      <w:bookmarkEnd w:id="27"/>
     </w:p>
     <w:p>
       <w:pPr>
@@ -11106,7 +11027,7 @@
     </w:p>
     <w:p>
       <w:pPr>
-        <w:pStyle w:val="a8"/>
+        <w:pStyle w:val="ab"/>
         <w:jc w:val="center"/>
       </w:pPr>
       <w:r>
@@ -11176,7 +11097,7 @@
         <w:adjustRightInd/>
         <w:textAlignment w:val="auto"/>
       </w:pPr>
-      <w:bookmarkStart w:id="29" w:name="_Toc478370044"/>
+      <w:bookmarkStart w:id="28" w:name="_Toc478370044"/>
       <w:r>
         <w:t>4</w:t>
       </w:r>
@@ -11192,7 +11113,7 @@
         </w:rPr>
         <w:t>特征距离计算</w:t>
       </w:r>
-      <w:bookmarkEnd w:id="29"/>
+      <w:bookmarkEnd w:id="28"/>
     </w:p>
     <w:p>
       <w:pPr>
@@ -11246,7 +11167,7 @@
     </w:p>
     <w:p>
       <w:pPr>
-        <w:pStyle w:val="a8"/>
+        <w:pStyle w:val="ab"/>
         <w:jc w:val="center"/>
       </w:pPr>
       <w:r>
@@ -11324,13 +11245,7 @@
         <w:rPr>
           <w:rFonts w:hint="eastAsia"/>
         </w:rPr>
-        <w:t>.2.10</w:t>
-      </w:r>
-      <w:r>
-        <w:rPr>
-          <w:rFonts w:hint="eastAsia"/>
-        </w:rPr>
-        <w:t xml:space="preserve"> </w:t>
+        <w:t xml:space="preserve">.2.10 </w:t>
       </w:r>
       <w:r>
         <w:rPr>
@@ -11387,11 +11302,8 @@
     </w:p>
     <w:p>
       <w:pPr>
-        <w:pStyle w:val="a8"/>
+        <w:pStyle w:val="ab"/>
         <w:jc w:val="center"/>
-        <w:rPr>
-          <w:rFonts w:hint="eastAsia"/>
-        </w:rPr>
       </w:pPr>
       <w:r>
         <w:rPr>
@@ -11494,8 +11406,8 @@
           <w:rFonts w:ascii="Times New Roman" w:eastAsia="宋体" w:hAnsi="Times New Roman" w:cs="Times New Roman"/>
         </w:rPr>
       </w:pPr>
-      <w:bookmarkStart w:id="30" w:name="_Toc450593241"/>
-      <w:bookmarkStart w:id="31" w:name="_Toc478370045"/>
+      <w:bookmarkStart w:id="29" w:name="_Toc450593241"/>
+      <w:bookmarkStart w:id="30" w:name="_Toc478370045"/>
       <w:r>
         <w:rPr>
           <w:rFonts w:ascii="Times New Roman" w:eastAsia="宋体" w:hAnsi="Times New Roman" w:cs="Times New Roman"/>
@@ -11515,8 +11427,8 @@
         </w:rPr>
         <w:t>非功能性需求分析</w:t>
       </w:r>
+      <w:bookmarkEnd w:id="29"/>
       <w:bookmarkEnd w:id="30"/>
-      <w:bookmarkEnd w:id="31"/>
     </w:p>
     <w:p>
       <w:pPr>
@@ -11530,8 +11442,8 @@
           <w:kern w:val="0"/>
         </w:rPr>
       </w:pPr>
-      <w:bookmarkStart w:id="32" w:name="_Toc450593242"/>
-      <w:bookmarkStart w:id="33" w:name="_Toc478370046"/>
+      <w:bookmarkStart w:id="31" w:name="_Toc450593242"/>
+      <w:bookmarkStart w:id="32" w:name="_Toc478370046"/>
       <w:r>
         <w:rPr>
           <w:rFonts w:ascii="Times New Roman" w:hAnsi="Times New Roman" w:cs="Times New Roman"/>
@@ -11564,8 +11476,8 @@
         </w:rPr>
         <w:t>兼容性</w:t>
       </w:r>
+      <w:bookmarkEnd w:id="31"/>
       <w:bookmarkEnd w:id="32"/>
-      <w:bookmarkEnd w:id="33"/>
     </w:p>
     <w:p>
       <w:pPr>
@@ -11629,7 +11541,7 @@
     </w:p>
     <w:p>
       <w:pPr>
-        <w:pStyle w:val="a6"/>
+        <w:pStyle w:val="a8"/>
         <w:numPr>
           <w:ilvl w:val="0"/>
           <w:numId w:val="9"/>
@@ -11776,7 +11688,7 @@
     </w:p>
     <w:p>
       <w:pPr>
-        <w:pStyle w:val="a6"/>
+        <w:pStyle w:val="a8"/>
         <w:numPr>
           <w:ilvl w:val="0"/>
           <w:numId w:val="9"/>
@@ -11856,8 +11768,8 @@
           <w:kern w:val="0"/>
         </w:rPr>
       </w:pPr>
-      <w:bookmarkStart w:id="34" w:name="_Toc450593243"/>
-      <w:bookmarkStart w:id="35" w:name="_Toc478370047"/>
+      <w:bookmarkStart w:id="33" w:name="_Toc450593243"/>
+      <w:bookmarkStart w:id="34" w:name="_Toc478370047"/>
       <w:r>
         <w:rPr>
           <w:rFonts w:ascii="Times New Roman" w:hAnsi="Times New Roman" w:cs="Times New Roman"/>
@@ -11890,8 +11802,8 @@
         </w:rPr>
         <w:t>可修改性</w:t>
       </w:r>
+      <w:bookmarkEnd w:id="33"/>
       <w:bookmarkEnd w:id="34"/>
-      <w:bookmarkEnd w:id="35"/>
     </w:p>
     <w:p>
       <w:pPr>
@@ -11939,7 +11851,20 @@
           <w:szCs w:val="24"/>
           <w:shd w:val="clear" w:color="auto" w:fill="FFFFFF"/>
         </w:rPr>
-        <w:t>的代码应当对开发者完全透明。</w:t>
+        <w:t>的代码应当对开发者完全可见</w:t>
+      </w:r>
+      <w:bookmarkStart w:id="35" w:name="_GoBack"/>
+      <w:bookmarkEnd w:id="35"/>
+      <w:r>
+        <w:rPr>
+          <w:rFonts w:ascii="Times New Roman" w:eastAsia="宋体" w:hAnsi="Times New Roman" w:cs="Times New Roman" w:hint="eastAsia"/>
+          <w:color w:val="000000" w:themeColor="text1"/>
+          <w:kern w:val="0"/>
+          <w:sz w:val="24"/>
+          <w:szCs w:val="24"/>
+          <w:shd w:val="clear" w:color="auto" w:fill="FFFFFF"/>
+        </w:rPr>
+        <w:t>。</w:t>
       </w:r>
       <w:r>
         <w:rPr>
@@ -12042,7 +11967,7 @@
     </w:p>
     <w:p>
       <w:pPr>
-        <w:pStyle w:val="a6"/>
+        <w:pStyle w:val="a8"/>
         <w:numPr>
           <w:ilvl w:val="0"/>
           <w:numId w:val="9"/>
@@ -12156,7 +12081,7 @@
     </w:p>
     <w:p>
       <w:pPr>
-        <w:pStyle w:val="a6"/>
+        <w:pStyle w:val="a8"/>
         <w:numPr>
           <w:ilvl w:val="0"/>
           <w:numId w:val="9"/>
@@ -13174,7 +13099,7 @@
 </file>
 
 <file path=word/endnotes.xml><?xml version="1.0" encoding="utf-8"?>
-<w:endnotes xmlns:wpc="http://schemas.microsoft.com/office/word/2010/wordprocessingCanvas" xmlns:mc="http://schemas.openxmlformats.org/markup-compatibility/2006" xmlns:o="urn:schemas-microsoft-com:office:office" xmlns:r="http://schemas.openxmlformats.org/officeDocument/2006/relationships" xmlns:m="http://schemas.openxmlformats.org/officeDocument/2006/math" xmlns:v="urn:schemas-microsoft-com:vml" xmlns:wp14="http://schemas.microsoft.com/office/word/2010/wordprocessingDrawing" xmlns:wp="http://schemas.openxmlformats.org/drawingml/2006/wordprocessingDrawing" xmlns:w10="urn:schemas-microsoft-com:office:word" xmlns:w="http://schemas.openxmlformats.org/wordprocessingml/2006/main" xmlns:w14="http://schemas.microsoft.com/office/word/2010/wordml" xmlns:w15="http://schemas.microsoft.com/office/word/2012/wordml" xmlns:wpg="http://schemas.microsoft.com/office/word/2010/wordprocessingGroup" xmlns:wpi="http://schemas.microsoft.com/office/word/2010/wordprocessingInk" xmlns:wne="http://schemas.microsoft.com/office/word/2006/wordml" xmlns:wps="http://schemas.microsoft.com/office/word/2010/wordprocessingShape" mc:Ignorable="w14 w15 wp14">
+<w:endnotes xmlns:wpc="http://schemas.microsoft.com/office/word/2010/wordprocessingCanvas" xmlns:cx="http://schemas.microsoft.com/office/drawing/2014/chartex" xmlns:mc="http://schemas.openxmlformats.org/markup-compatibility/2006" xmlns:o="urn:schemas-microsoft-com:office:office" xmlns:r="http://schemas.openxmlformats.org/officeDocument/2006/relationships" xmlns:m="http://schemas.openxmlformats.org/officeDocument/2006/math" xmlns:v="urn:schemas-microsoft-com:vml" xmlns:wp14="http://schemas.microsoft.com/office/word/2010/wordprocessingDrawing" xmlns:wp="http://schemas.openxmlformats.org/drawingml/2006/wordprocessingDrawing" xmlns:w10="urn:schemas-microsoft-com:office:word" xmlns:w="http://schemas.openxmlformats.org/wordprocessingml/2006/main" xmlns:w14="http://schemas.microsoft.com/office/word/2010/wordml" xmlns:w15="http://schemas.microsoft.com/office/word/2012/wordml" xmlns:w16se="http://schemas.microsoft.com/office/word/2015/wordml/symex" xmlns:wpg="http://schemas.microsoft.com/office/word/2010/wordprocessingGroup" xmlns:wpi="http://schemas.microsoft.com/office/word/2010/wordprocessingInk" xmlns:wne="http://schemas.microsoft.com/office/word/2006/wordml" xmlns:wps="http://schemas.microsoft.com/office/word/2010/wordprocessingShape" mc:Ignorable="w14 w15 w16se wp14">
   <w:endnote w:type="separator" w:id="-1">
     <w:p>
       <w:r>
@@ -13193,7 +13118,7 @@
 </file>
 
 <file path=word/footnotes.xml><?xml version="1.0" encoding="utf-8"?>
-<w:footnotes xmlns:wpc="http://schemas.microsoft.com/office/word/2010/wordprocessingCanvas" xmlns:mc="http://schemas.openxmlformats.org/markup-compatibility/2006" xmlns:o="urn:schemas-microsoft-com:office:office" xmlns:r="http://schemas.openxmlformats.org/officeDocument/2006/relationships" xmlns:m="http://schemas.openxmlformats.org/officeDocument/2006/math" xmlns:v="urn:schemas-microsoft-com:vml" xmlns:wp14="http://schemas.microsoft.com/office/word/2010/wordprocessingDrawing" xmlns:wp="http://schemas.openxmlformats.org/drawingml/2006/wordprocessingDrawing" xmlns:w10="urn:schemas-microsoft-com:office:word" xmlns:w="http://schemas.openxmlformats.org/wordprocessingml/2006/main" xmlns:w14="http://schemas.microsoft.com/office/word/2010/wordml" xmlns:w15="http://schemas.microsoft.com/office/word/2012/wordml" xmlns:wpg="http://schemas.microsoft.com/office/word/2010/wordprocessingGroup" xmlns:wpi="http://schemas.microsoft.com/office/word/2010/wordprocessingInk" xmlns:wne="http://schemas.microsoft.com/office/word/2006/wordml" xmlns:wps="http://schemas.microsoft.com/office/word/2010/wordprocessingShape" mc:Ignorable="w14 w15 wp14">
+<w:footnotes xmlns:wpc="http://schemas.microsoft.com/office/word/2010/wordprocessingCanvas" xmlns:cx="http://schemas.microsoft.com/office/drawing/2014/chartex" xmlns:mc="http://schemas.openxmlformats.org/markup-compatibility/2006" xmlns:o="urn:schemas-microsoft-com:office:office" xmlns:r="http://schemas.openxmlformats.org/officeDocument/2006/relationships" xmlns:m="http://schemas.openxmlformats.org/officeDocument/2006/math" xmlns:v="urn:schemas-microsoft-com:vml" xmlns:wp14="http://schemas.microsoft.com/office/word/2010/wordprocessingDrawing" xmlns:wp="http://schemas.openxmlformats.org/drawingml/2006/wordprocessingDrawing" xmlns:w10="urn:schemas-microsoft-com:office:word" xmlns:w="http://schemas.openxmlformats.org/wordprocessingml/2006/main" xmlns:w14="http://schemas.microsoft.com/office/word/2010/wordml" xmlns:w15="http://schemas.microsoft.com/office/word/2012/wordml" xmlns:w16se="http://schemas.microsoft.com/office/word/2015/wordml/symex" xmlns:wpg="http://schemas.microsoft.com/office/word/2010/wordprocessingGroup" xmlns:wpi="http://schemas.microsoft.com/office/word/2010/wordprocessingInk" xmlns:wne="http://schemas.microsoft.com/office/word/2006/wordml" xmlns:wps="http://schemas.microsoft.com/office/word/2010/wordprocessingShape" mc:Ignorable="w14 w15 w16se wp14">
   <w:footnote w:type="separator" w:id="-1">
     <w:p>
       <w:r>
@@ -13212,8 +13137,8 @@
 </file>
 
 <file path=word/numbering.xml><?xml version="1.0" encoding="utf-8"?>
-<w:numbering xmlns:wpc="http://schemas.microsoft.com/office/word/2010/wordprocessingCanvas" xmlns:mc="http://schemas.openxmlformats.org/markup-compatibility/2006" xmlns:o="urn:schemas-microsoft-com:office:office" xmlns:r="http://schemas.openxmlformats.org/officeDocument/2006/relationships" xmlns:m="http://schemas.openxmlformats.org/officeDocument/2006/math" xmlns:v="urn:schemas-microsoft-com:vml" xmlns:wp14="http://schemas.microsoft.com/office/word/2010/wordprocessingDrawing" xmlns:wp="http://schemas.openxmlformats.org/drawingml/2006/wordprocessingDrawing" xmlns:w10="urn:schemas-microsoft-com:office:word" xmlns:w="http://schemas.openxmlformats.org/wordprocessingml/2006/main" xmlns:w14="http://schemas.microsoft.com/office/word/2010/wordml" xmlns:w15="http://schemas.microsoft.com/office/word/2012/wordml" xmlns:wpg="http://schemas.microsoft.com/office/word/2010/wordprocessingGroup" xmlns:wpi="http://schemas.microsoft.com/office/word/2010/wordprocessingInk" xmlns:wne="http://schemas.microsoft.com/office/word/2006/wordml" xmlns:wps="http://schemas.microsoft.com/office/word/2010/wordprocessingShape" mc:Ignorable="w14 w15 wp14">
-  <w:abstractNum w:abstractNumId="0">
+<w:numbering xmlns:wpc="http://schemas.microsoft.com/office/word/2010/wordprocessingCanvas" xmlns:cx="http://schemas.microsoft.com/office/drawing/2014/chartex" xmlns:mc="http://schemas.openxmlformats.org/markup-compatibility/2006" xmlns:o="urn:schemas-microsoft-com:office:office" xmlns:r="http://schemas.openxmlformats.org/officeDocument/2006/relationships" xmlns:m="http://schemas.openxmlformats.org/officeDocument/2006/math" xmlns:v="urn:schemas-microsoft-com:vml" xmlns:wp14="http://schemas.microsoft.com/office/word/2010/wordprocessingDrawing" xmlns:wp="http://schemas.openxmlformats.org/drawingml/2006/wordprocessingDrawing" xmlns:w10="urn:schemas-microsoft-com:office:word" xmlns:w="http://schemas.openxmlformats.org/wordprocessingml/2006/main" xmlns:w14="http://schemas.microsoft.com/office/word/2010/wordml" xmlns:w15="http://schemas.microsoft.com/office/word/2012/wordml" xmlns:w16se="http://schemas.microsoft.com/office/word/2015/wordml/symex" xmlns:wpg="http://schemas.microsoft.com/office/word/2010/wordprocessingGroup" xmlns:wpi="http://schemas.microsoft.com/office/word/2010/wordprocessingInk" xmlns:wne="http://schemas.microsoft.com/office/word/2006/wordml" xmlns:wps="http://schemas.microsoft.com/office/word/2010/wordprocessingShape" mc:Ignorable="w14 w15 w16se wp14">
+  <w:abstractNum w:abstractNumId="0" w15:restartNumberingAfterBreak="0">
     <w:nsid w:val="09B50786"/>
     <w:multiLevelType w:val="hybridMultilevel"/>
     <w:tmpl w:val="1C404D04"/>
@@ -13326,7 +13251,7 @@
       </w:rPr>
     </w:lvl>
   </w:abstractNum>
-  <w:abstractNum w:abstractNumId="1">
+  <w:abstractNum w:abstractNumId="1" w15:restartNumberingAfterBreak="0">
     <w:nsid w:val="244A5999"/>
     <w:multiLevelType w:val="hybridMultilevel"/>
     <w:tmpl w:val="D694898A"/>
@@ -13415,7 +13340,7 @@
       </w:pPr>
     </w:lvl>
   </w:abstractNum>
-  <w:abstractNum w:abstractNumId="2">
+  <w:abstractNum w:abstractNumId="2" w15:restartNumberingAfterBreak="0">
     <w:nsid w:val="2D1404D8"/>
     <w:multiLevelType w:val="hybridMultilevel"/>
     <w:tmpl w:val="12B4E530"/>
@@ -13501,7 +13426,7 @@
       </w:pPr>
     </w:lvl>
   </w:abstractNum>
-  <w:abstractNum w:abstractNumId="3">
+  <w:abstractNum w:abstractNumId="3" w15:restartNumberingAfterBreak="0">
     <w:nsid w:val="44861380"/>
     <w:multiLevelType w:val="multilevel"/>
     <w:tmpl w:val="DEBC76C4"/>
@@ -13622,7 +13547,7 @@
       </w:rPr>
     </w:lvl>
   </w:abstractNum>
-  <w:abstractNum w:abstractNumId="4">
+  <w:abstractNum w:abstractNumId="4" w15:restartNumberingAfterBreak="0">
     <w:nsid w:val="49FE469F"/>
     <w:multiLevelType w:val="multilevel"/>
     <w:tmpl w:val="49FE469F"/>
@@ -13711,7 +13636,7 @@
       </w:pPr>
     </w:lvl>
   </w:abstractNum>
-  <w:abstractNum w:abstractNumId="5">
+  <w:abstractNum w:abstractNumId="5" w15:restartNumberingAfterBreak="0">
     <w:nsid w:val="4E711B65"/>
     <w:multiLevelType w:val="hybridMultilevel"/>
     <w:tmpl w:val="DD7426EA"/>
@@ -13800,7 +13725,7 @@
       </w:pPr>
     </w:lvl>
   </w:abstractNum>
-  <w:abstractNum w:abstractNumId="6">
+  <w:abstractNum w:abstractNumId="6" w15:restartNumberingAfterBreak="0">
     <w:nsid w:val="54B02692"/>
     <w:multiLevelType w:val="hybridMultilevel"/>
     <w:tmpl w:val="C3DA2DA8"/>
@@ -13913,7 +13838,7 @@
       </w:rPr>
     </w:lvl>
   </w:abstractNum>
-  <w:abstractNum w:abstractNumId="7">
+  <w:abstractNum w:abstractNumId="7" w15:restartNumberingAfterBreak="0">
     <w:nsid w:val="64AF509B"/>
     <w:multiLevelType w:val="hybridMultilevel"/>
     <w:tmpl w:val="B362347E"/>
@@ -14026,7 +13951,7 @@
       </w:rPr>
     </w:lvl>
   </w:abstractNum>
-  <w:abstractNum w:abstractNumId="8">
+  <w:abstractNum w:abstractNumId="8" w15:restartNumberingAfterBreak="0">
     <w:nsid w:val="6B9F72DD"/>
     <w:multiLevelType w:val="multilevel"/>
     <w:tmpl w:val="0409001D"/>
@@ -14112,7 +14037,7 @@
       </w:pPr>
     </w:lvl>
   </w:abstractNum>
-  <w:abstractNum w:abstractNumId="9">
+  <w:abstractNum w:abstractNumId="9" w15:restartNumberingAfterBreak="0">
     <w:nsid w:val="6E1A33DA"/>
     <w:multiLevelType w:val="hybridMultilevel"/>
     <w:tmpl w:val="5E84456A"/>
@@ -14225,7 +14150,7 @@
       </w:rPr>
     </w:lvl>
   </w:abstractNum>
-  <w:abstractNum w:abstractNumId="10">
+  <w:abstractNum w:abstractNumId="10" w15:restartNumberingAfterBreak="0">
     <w:nsid w:val="6E323A6D"/>
     <w:multiLevelType w:val="multilevel"/>
     <w:tmpl w:val="71CCF8A8"/>
@@ -14338,7 +14263,7 @@
       </w:rPr>
     </w:lvl>
   </w:abstractNum>
-  <w:abstractNum w:abstractNumId="11">
+  <w:abstractNum w:abstractNumId="11" w15:restartNumberingAfterBreak="0">
     <w:nsid w:val="742D452A"/>
     <w:multiLevelType w:val="hybridMultilevel"/>
     <w:tmpl w:val="9E580F62"/>
@@ -14427,7 +14352,7 @@
       </w:pPr>
     </w:lvl>
   </w:abstractNum>
-  <w:abstractNum w:abstractNumId="12">
+  <w:abstractNum w:abstractNumId="12" w15:restartNumberingAfterBreak="0">
     <w:nsid w:val="7522669E"/>
     <w:multiLevelType w:val="hybridMultilevel"/>
     <w:tmpl w:val="D63440BE"/>
@@ -14540,7 +14465,7 @@
       </w:rPr>
     </w:lvl>
   </w:abstractNum>
-  <w:abstractNum w:abstractNumId="13">
+  <w:abstractNum w:abstractNumId="13" w15:restartNumberingAfterBreak="0">
     <w:nsid w:val="779C798A"/>
     <w:multiLevelType w:val="hybridMultilevel"/>
     <w:tmpl w:val="0ED2F7AE"/>
@@ -14653,7 +14578,7 @@
       </w:rPr>
     </w:lvl>
   </w:abstractNum>
-  <w:abstractNum w:abstractNumId="14">
+  <w:abstractNum w:abstractNumId="14" w15:restartNumberingAfterBreak="0">
     <w:nsid w:val="7C2D2B87"/>
     <w:multiLevelType w:val="hybridMultilevel"/>
     <w:tmpl w:val="2468041C"/>
@@ -14815,7 +14740,7 @@
 </file>
 
 <file path=word/styles.xml><?xml version="1.0" encoding="utf-8"?>
-<w:styles xmlns:mc="http://schemas.openxmlformats.org/markup-compatibility/2006" xmlns:r="http://schemas.openxmlformats.org/officeDocument/2006/relationships" xmlns:w="http://schemas.openxmlformats.org/wordprocessingml/2006/main" xmlns:w14="http://schemas.microsoft.com/office/word/2010/wordml" xmlns:w15="http://schemas.microsoft.com/office/word/2012/wordml" mc:Ignorable="w14 w15">
+<w:styles xmlns:mc="http://schemas.openxmlformats.org/markup-compatibility/2006" xmlns:r="http://schemas.openxmlformats.org/officeDocument/2006/relationships" xmlns:w="http://schemas.openxmlformats.org/wordprocessingml/2006/main" xmlns:w14="http://schemas.microsoft.com/office/word/2010/wordml" xmlns:w15="http://schemas.microsoft.com/office/word/2012/wordml" xmlns:w16se="http://schemas.microsoft.com/office/word/2015/wordml/symex" mc:Ignorable="w14 w15 w16se">
   <w:docDefaults>
     <w:rPrDefault>
       <w:rPr>
@@ -15213,7 +15138,7 @@
     <w:name w:val="heading 1"/>
     <w:basedOn w:val="a"/>
     <w:next w:val="a"/>
-    <w:link w:val="1Char"/>
+    <w:link w:val="10"/>
     <w:uiPriority w:val="9"/>
     <w:qFormat/>
     <w:rsid w:val="003D3AD7"/>
@@ -15235,7 +15160,7 @@
     <w:name w:val="heading 2"/>
     <w:basedOn w:val="a"/>
     <w:next w:val="a"/>
-    <w:link w:val="2Char"/>
+    <w:link w:val="20"/>
     <w:uiPriority w:val="9"/>
     <w:unhideWhenUsed/>
     <w:qFormat/>
@@ -15258,7 +15183,7 @@
     <w:name w:val="heading 3"/>
     <w:basedOn w:val="a"/>
     <w:next w:val="a"/>
-    <w:link w:val="3Char"/>
+    <w:link w:val="30"/>
     <w:uiPriority w:val="9"/>
     <w:unhideWhenUsed/>
     <w:qFormat/>
@@ -15310,7 +15235,7 @@
   <w:style w:type="paragraph" w:styleId="a3">
     <w:name w:val="header"/>
     <w:basedOn w:val="a"/>
-    <w:link w:val="Char"/>
+    <w:link w:val="a4"/>
     <w:uiPriority w:val="99"/>
     <w:unhideWhenUsed/>
     <w:rsid w:val="003D3AD7"/>
@@ -15330,8 +15255,8 @@
       <w:szCs w:val="18"/>
     </w:rPr>
   </w:style>
-  <w:style w:type="character" w:customStyle="1" w:styleId="Char">
-    <w:name w:val="页眉 Char"/>
+  <w:style w:type="character" w:customStyle="1" w:styleId="a4">
+    <w:name w:val="页眉 字符"/>
     <w:basedOn w:val="a0"/>
     <w:link w:val="a3"/>
     <w:uiPriority w:val="99"/>
@@ -15341,10 +15266,10 @@
       <w:szCs w:val="18"/>
     </w:rPr>
   </w:style>
-  <w:style w:type="paragraph" w:styleId="a4">
+  <w:style w:type="paragraph" w:styleId="a5">
     <w:name w:val="footer"/>
     <w:basedOn w:val="a"/>
-    <w:link w:val="Char0"/>
+    <w:link w:val="a6"/>
     <w:uiPriority w:val="99"/>
     <w:unhideWhenUsed/>
     <w:rsid w:val="003D3AD7"/>
@@ -15361,10 +15286,10 @@
       <w:szCs w:val="18"/>
     </w:rPr>
   </w:style>
-  <w:style w:type="character" w:customStyle="1" w:styleId="Char0">
-    <w:name w:val="页脚 Char"/>
+  <w:style w:type="character" w:customStyle="1" w:styleId="a6">
+    <w:name w:val="页脚 字符"/>
     <w:basedOn w:val="a0"/>
-    <w:link w:val="a4"/>
+    <w:link w:val="a5"/>
     <w:uiPriority w:val="99"/>
     <w:rsid w:val="003D3AD7"/>
     <w:rPr>
@@ -15372,8 +15297,8 @@
       <w:szCs w:val="18"/>
     </w:rPr>
   </w:style>
-  <w:style w:type="character" w:customStyle="1" w:styleId="1Char">
-    <w:name w:val="标题 1 Char"/>
+  <w:style w:type="character" w:customStyle="1" w:styleId="10">
+    <w:name w:val="标题 1 字符"/>
     <w:basedOn w:val="a0"/>
     <w:link w:val="1"/>
     <w:uiPriority w:val="9"/>
@@ -15386,8 +15311,8 @@
       <w:szCs w:val="44"/>
     </w:rPr>
   </w:style>
-  <w:style w:type="character" w:customStyle="1" w:styleId="2Char">
-    <w:name w:val="标题 2 Char"/>
+  <w:style w:type="character" w:customStyle="1" w:styleId="20">
+    <w:name w:val="标题 2 字符"/>
     <w:basedOn w:val="a0"/>
     <w:link w:val="2"/>
     <w:uiPriority w:val="9"/>
@@ -15400,13 +15325,12 @@
       <w:szCs w:val="32"/>
     </w:rPr>
   </w:style>
-  <w:style w:type="table" w:styleId="a5">
+  <w:style w:type="table" w:styleId="a7">
     <w:name w:val="Table Grid"/>
     <w:basedOn w:val="a1"/>
     <w:uiPriority w:val="39"/>
     <w:rsid w:val="003D3AD7"/>
     <w:tblPr>
-      <w:tblInd w:w="0" w:type="dxa"/>
       <w:tblBorders>
         <w:top w:val="single" w:sz="4" w:space="0" w:color="auto"/>
         <w:left w:val="single" w:sz="4" w:space="0" w:color="auto"/>
@@ -15415,15 +15339,9 @@
         <w:insideH w:val="single" w:sz="4" w:space="0" w:color="auto"/>
         <w:insideV w:val="single" w:sz="4" w:space="0" w:color="auto"/>
       </w:tblBorders>
-      <w:tblCellMar>
-        <w:top w:w="0" w:type="dxa"/>
-        <w:left w:w="108" w:type="dxa"/>
-        <w:bottom w:w="0" w:type="dxa"/>
-        <w:right w:w="108" w:type="dxa"/>
-      </w:tblCellMar>
     </w:tblPr>
   </w:style>
-  <w:style w:type="paragraph" w:styleId="a6">
+  <w:style w:type="paragraph" w:styleId="a8">
     <w:name w:val="List Paragraph"/>
     <w:basedOn w:val="a"/>
     <w:uiPriority w:val="34"/>
@@ -15433,11 +15351,11 @@
       <w:ind w:firstLineChars="200" w:firstLine="420"/>
     </w:pPr>
   </w:style>
-  <w:style w:type="paragraph" w:styleId="a7">
+  <w:style w:type="paragraph" w:styleId="a9">
     <w:name w:val="Date"/>
     <w:basedOn w:val="a"/>
     <w:next w:val="a"/>
-    <w:link w:val="Char1"/>
+    <w:link w:val="aa"/>
     <w:uiPriority w:val="99"/>
     <w:semiHidden/>
     <w:unhideWhenUsed/>
@@ -15446,15 +15364,15 @@
       <w:ind w:leftChars="2500" w:left="100"/>
     </w:pPr>
   </w:style>
-  <w:style w:type="character" w:customStyle="1" w:styleId="Char1">
-    <w:name w:val="日期 Char"/>
+  <w:style w:type="character" w:customStyle="1" w:styleId="aa">
+    <w:name w:val="日期 字符"/>
     <w:basedOn w:val="a0"/>
-    <w:link w:val="a7"/>
+    <w:link w:val="a9"/>
     <w:uiPriority w:val="99"/>
     <w:semiHidden/>
     <w:rsid w:val="003C6AC4"/>
   </w:style>
-  <w:style w:type="paragraph" w:styleId="a8">
+  <w:style w:type="paragraph" w:styleId="ab">
     <w:name w:val="caption"/>
     <w:basedOn w:val="a"/>
     <w:next w:val="a"/>
@@ -15492,7 +15410,7 @@
       <w:szCs w:val="32"/>
     </w:rPr>
   </w:style>
-  <w:style w:type="paragraph" w:styleId="10">
+  <w:style w:type="paragraph" w:styleId="11">
     <w:name w:val="toc 1"/>
     <w:basedOn w:val="a"/>
     <w:next w:val="a"/>
@@ -15507,7 +15425,7 @@
       <w:spacing w:line="360" w:lineRule="auto"/>
     </w:pPr>
   </w:style>
-  <w:style w:type="character" w:styleId="a9">
+  <w:style w:type="character" w:styleId="ac">
     <w:name w:val="Hyperlink"/>
     <w:basedOn w:val="a0"/>
     <w:uiPriority w:val="99"/>
@@ -15518,7 +15436,7 @@
       <w:u w:val="single"/>
     </w:rPr>
   </w:style>
-  <w:style w:type="paragraph" w:styleId="20">
+  <w:style w:type="paragraph" w:styleId="21">
     <w:name w:val="toc 2"/>
     <w:basedOn w:val="a"/>
     <w:next w:val="a"/>
@@ -15530,8 +15448,8 @@
       <w:ind w:leftChars="200" w:left="420"/>
     </w:pPr>
   </w:style>
-  <w:style w:type="character" w:customStyle="1" w:styleId="3Char">
-    <w:name w:val="标题 3 Char"/>
+  <w:style w:type="character" w:customStyle="1" w:styleId="30">
+    <w:name w:val="标题 3 字符"/>
     <w:basedOn w:val="a0"/>
     <w:link w:val="3"/>
     <w:uiPriority w:val="9"/>
@@ -15545,7 +15463,7 @@
       <w:szCs w:val="32"/>
     </w:rPr>
   </w:style>
-  <w:style w:type="paragraph" w:styleId="30">
+  <w:style w:type="paragraph" w:styleId="31">
     <w:name w:val="toc 3"/>
     <w:basedOn w:val="a"/>
     <w:next w:val="a"/>
@@ -15826,7 +15744,7 @@
 </file>
 
 <file path=customXml/itemProps1.xml><?xml version="1.0" encoding="utf-8"?>
-<ds:datastoreItem xmlns:ds="http://schemas.openxmlformats.org/officeDocument/2006/customXml" ds:itemID="{8071E0B2-60D2-4FEB-B7B8-6B9661AF9463}">
+<ds:datastoreItem xmlns:ds="http://schemas.openxmlformats.org/officeDocument/2006/customXml" ds:itemID="{B8C9B296-4BAA-4DC2-AC73-298AD1AE9D9D}">
   <ds:schemaRefs>
     <ds:schemaRef ds:uri="http://schemas.openxmlformats.org/officeDocument/2006/bibliography"/>
   </ds:schemaRefs>

--- a/4.项目提交文档/4.2 需求分析/E-需求规格说明书-Lire(V1.1).docx
+++ b/4.项目提交文档/4.2 需求分析/E-需求规格说明书-Lire(V1.1).docx
@@ -149,8 +149,6 @@
         </w:rPr>
         <w:t>Version 1.1</w:t>
       </w:r>
-      <w:bookmarkStart w:id="0" w:name="_GoBack"/>
-      <w:bookmarkEnd w:id="0"/>
     </w:p>
     <w:p>
       <w:pPr>
@@ -3782,7 +3780,7 @@
           <w:rFonts w:ascii="Times New Roman" w:eastAsia="宋体" w:hAnsi="Times New Roman" w:cs="Times New Roman"/>
         </w:rPr>
       </w:pPr>
-      <w:bookmarkStart w:id="1" w:name="_Toc478370020"/>
+      <w:bookmarkStart w:id="0" w:name="_Toc478370020"/>
       <w:r>
         <w:rPr>
           <w:rFonts w:ascii="Times New Roman" w:eastAsia="宋体" w:hAnsi="Times New Roman" w:cs="Times New Roman"/>
@@ -3796,7 +3794,7 @@
         </w:rPr>
         <w:t>前言</w:t>
       </w:r>
-      <w:bookmarkEnd w:id="1"/>
+      <w:bookmarkEnd w:id="0"/>
     </w:p>
     <w:p>
       <w:pPr>
@@ -3809,7 +3807,7 @@
           <w:kern w:val="0"/>
         </w:rPr>
       </w:pPr>
-      <w:bookmarkStart w:id="2" w:name="_Toc478370021"/>
+      <w:bookmarkStart w:id="1" w:name="_Toc478370021"/>
       <w:r>
         <w:rPr>
           <w:rFonts w:ascii="Times New Roman" w:hAnsi="Times New Roman" w:cs="Times New Roman"/>
@@ -3824,7 +3822,7 @@
         </w:rPr>
         <w:t>目的</w:t>
       </w:r>
-      <w:bookmarkEnd w:id="2"/>
+      <w:bookmarkEnd w:id="1"/>
     </w:p>
     <w:p>
       <w:pPr>
@@ -3878,7 +3876,7 @@
           <w:kern w:val="0"/>
         </w:rPr>
       </w:pPr>
-      <w:bookmarkStart w:id="3" w:name="_Toc478370022"/>
+      <w:bookmarkStart w:id="2" w:name="_Toc478370022"/>
       <w:r>
         <w:rPr>
           <w:rFonts w:ascii="Times New Roman" w:hAnsi="Times New Roman" w:cs="Times New Roman"/>
@@ -3891,9 +3889,27 @@
           <w:rFonts w:ascii="Times New Roman" w:hAnsi="Times New Roman" w:cs="Times New Roman"/>
           <w:kern w:val="0"/>
         </w:rPr>
-        <w:t>软件需求分析理论</w:t>
-      </w:r>
-      <w:bookmarkEnd w:id="3"/>
+        <w:t>软件需求分析</w:t>
+      </w:r>
+      <w:ins w:id="3" w:author="liuchao" w:date="2017-03-31T08:06:00Z">
+        <w:r>
+          <w:rPr>
+            <w:rFonts w:ascii="Times New Roman" w:hAnsi="Times New Roman" w:cs="Times New Roman" w:hint="eastAsia"/>
+            <w:kern w:val="0"/>
+          </w:rPr>
+          <w:t>目的</w:t>
+        </w:r>
+      </w:ins>
+      <w:del w:id="4" w:author="liuchao" w:date="2017-03-31T08:06:00Z">
+        <w:r>
+          <w:rPr>
+            <w:rFonts w:ascii="Times New Roman" w:hAnsi="Times New Roman" w:cs="Times New Roman"/>
+            <w:kern w:val="0"/>
+          </w:rPr>
+          <w:delText>理论</w:delText>
+        </w:r>
+      </w:del>
+      <w:bookmarkEnd w:id="2"/>
     </w:p>
     <w:p>
       <w:pPr>
@@ -3965,7 +3981,17 @@
           <w:sz w:val="24"/>
           <w:szCs w:val="24"/>
         </w:rPr>
-        <w:t>需求分析的具体内容可以归纳为六个方面：软件的功能需求，软件与硬件或其他外部系统接口，软件的非功能性需求，软件的反向需求，软件设计和实现上的限制，阅读支持信息。</w:t>
+        <w:t>需求分析的具体内容可以归纳为六个方面：软件的功能需求，软件与硬件或其他外部系统接口，软件的非功能性需求，软件的反向需求，软件设计和实现上的限制，阅读支持信息</w:t>
+      </w:r>
+      <w:commentRangeStart w:id="5"/>
+      <w:r>
+        <w:rPr>
+          <w:rFonts w:ascii="Times New Roman" w:eastAsia="宋体" w:hAnsi="Times New Roman" w:cs="Times New Roman"/>
+          <w:kern w:val="0"/>
+          <w:sz w:val="24"/>
+          <w:szCs w:val="24"/>
+        </w:rPr>
+        <w:t>。</w:t>
       </w:r>
       <w:r>
         <w:rPr>
@@ -3975,6 +4001,13 @@
           <w:szCs w:val="24"/>
         </w:rPr>
         <w:t> </w:t>
+      </w:r>
+      <w:commentRangeEnd w:id="5"/>
+      <w:r>
+        <w:rPr>
+          <w:rStyle w:val="aa"/>
+        </w:rPr>
+        <w:commentReference w:id="5"/>
       </w:r>
     </w:p>
     <w:p>
@@ -4029,16 +4062,59 @@
           <w:sz w:val="24"/>
           <w:szCs w:val="24"/>
         </w:rPr>
-        <w:t>(1) </w:t>
-      </w:r>
-      <w:r>
-        <w:rPr>
-          <w:rFonts w:ascii="Times New Roman" w:eastAsia="宋体" w:hAnsi="Times New Roman" w:cs="Times New Roman"/>
-          <w:kern w:val="0"/>
-          <w:sz w:val="24"/>
-          <w:szCs w:val="24"/>
-        </w:rPr>
-        <w:t>对实现软件的功能做全面的描述，帮助用户判断实现功能的正确性、一致性和完整性，促使用户在软件设计启动之前周密地、全面地思考软件需求；</w:t>
+        <w:t>(1)</w:t>
+      </w:r>
+      <w:commentRangeStart w:id="6"/>
+      <w:r>
+        <w:rPr>
+          <w:rFonts w:ascii="Times New Roman" w:eastAsia="宋体" w:hAnsi="Times New Roman" w:cs="Times New Roman"/>
+          <w:kern w:val="0"/>
+          <w:sz w:val="24"/>
+          <w:szCs w:val="24"/>
+        </w:rPr>
+        <w:t> </w:t>
+      </w:r>
+      <w:commentRangeEnd w:id="6"/>
+      <w:r>
+        <w:rPr>
+          <w:rStyle w:val="aa"/>
+        </w:rPr>
+        <w:commentReference w:id="6"/>
+      </w:r>
+      <w:r>
+        <w:rPr>
+          <w:rFonts w:ascii="Times New Roman" w:eastAsia="宋体" w:hAnsi="Times New Roman" w:cs="Times New Roman"/>
+          <w:kern w:val="0"/>
+          <w:sz w:val="24"/>
+          <w:szCs w:val="24"/>
+        </w:rPr>
+        <w:t>对实现软件的</w:t>
+      </w:r>
+      <w:commentRangeStart w:id="7"/>
+      <w:r>
+        <w:rPr>
+          <w:rFonts w:ascii="Times New Roman" w:eastAsia="宋体" w:hAnsi="Times New Roman" w:cs="Times New Roman"/>
+          <w:kern w:val="0"/>
+          <w:sz w:val="24"/>
+          <w:szCs w:val="24"/>
+        </w:rPr>
+        <w:t>功能</w:t>
+      </w:r>
+      <w:commentRangeEnd w:id="7"/>
+      <w:r>
+        <w:rPr>
+          <w:rStyle w:val="aa"/>
+        </w:rPr>
+        <w:commentReference w:id="7"/>
+      </w:r>
+      <w:r>
+        <w:rPr>
+          <w:rFonts w:ascii="Times New Roman" w:eastAsia="宋体" w:hAnsi="Times New Roman" w:cs="Times New Roman"/>
+          <w:kern w:val="0"/>
+          <w:sz w:val="24"/>
+          <w:szCs w:val="24"/>
+        </w:rPr>
+        <w:t>做全面的描述，帮助用户判断实现功能的正确性、一致性和完整性，促使用户在软件设计启动之前周密地、全面地思考软件需求；</w:t>
       </w:r>
       <w:r>
         <w:rPr>
@@ -4079,7 +4155,33 @@
           <w:sz w:val="24"/>
           <w:szCs w:val="24"/>
         </w:rPr>
-        <w:t>了解和描述软件实现所需的全部信息，为软件设计、确认和验证提供一个基准；</w:t>
+        <w:t>了解和描述</w:t>
+      </w:r>
+      <w:commentRangeStart w:id="8"/>
+      <w:r>
+        <w:rPr>
+          <w:rFonts w:ascii="Times New Roman" w:eastAsia="宋体" w:hAnsi="Times New Roman" w:cs="Times New Roman"/>
+          <w:kern w:val="0"/>
+          <w:sz w:val="24"/>
+          <w:szCs w:val="24"/>
+        </w:rPr>
+        <w:t>软件实现所需的全部信息</w:t>
+      </w:r>
+      <w:commentRangeEnd w:id="8"/>
+      <w:r>
+        <w:rPr>
+          <w:rStyle w:val="aa"/>
+        </w:rPr>
+        <w:commentReference w:id="8"/>
+      </w:r>
+      <w:r>
+        <w:rPr>
+          <w:rFonts w:ascii="Times New Roman" w:eastAsia="宋体" w:hAnsi="Times New Roman" w:cs="Times New Roman"/>
+          <w:kern w:val="0"/>
+          <w:sz w:val="24"/>
+          <w:szCs w:val="24"/>
+        </w:rPr>
+        <w:t>，为软件设计、确认和验证提供一个基准；</w:t>
       </w:r>
       <w:r>
         <w:rPr>
@@ -4134,7 +4236,7 @@
           <w:kern w:val="0"/>
         </w:rPr>
       </w:pPr>
-      <w:bookmarkStart w:id="4" w:name="_Toc478370023"/>
+      <w:bookmarkStart w:id="9" w:name="_Toc478370023"/>
       <w:r>
         <w:rPr>
           <w:rFonts w:ascii="Times New Roman" w:hAnsi="Times New Roman" w:cs="Times New Roman"/>
@@ -4149,7 +4251,7 @@
         </w:rPr>
         <w:t>文档概述</w:t>
       </w:r>
-      <w:bookmarkEnd w:id="4"/>
+      <w:bookmarkEnd w:id="9"/>
     </w:p>
     <w:p>
       <w:pPr>
@@ -4292,7 +4394,33 @@
           <w:sz w:val="24"/>
           <w:szCs w:val="24"/>
         </w:rPr>
-        <w:t>系统功能需求的分解结构，并对用例模型进</w:t>
+        <w:t>系统功能需求</w:t>
+      </w:r>
+      <w:commentRangeStart w:id="10"/>
+      <w:r>
+        <w:rPr>
+          <w:rFonts w:ascii="Times New Roman" w:hAnsi="Times New Roman" w:cs="Times New Roman"/>
+          <w:color w:val="000000"/>
+          <w:sz w:val="24"/>
+          <w:szCs w:val="24"/>
+        </w:rPr>
+        <w:t>的分解结构</w:t>
+      </w:r>
+      <w:commentRangeEnd w:id="10"/>
+      <w:r>
+        <w:rPr>
+          <w:rStyle w:val="aa"/>
+        </w:rPr>
+        <w:commentReference w:id="10"/>
+      </w:r>
+      <w:r>
+        <w:rPr>
+          <w:rFonts w:ascii="Times New Roman" w:hAnsi="Times New Roman" w:cs="Times New Roman"/>
+          <w:color w:val="000000"/>
+          <w:sz w:val="24"/>
+          <w:szCs w:val="24"/>
+        </w:rPr>
+        <w:t>，并对用例模型进</w:t>
       </w:r>
       <w:r>
         <w:rPr>
@@ -4459,7 +4587,7 @@
           <w:kern w:val="0"/>
         </w:rPr>
       </w:pPr>
-      <w:bookmarkStart w:id="5" w:name="_Toc478370024"/>
+      <w:bookmarkStart w:id="11" w:name="_Toc478370024"/>
       <w:r>
         <w:rPr>
           <w:rFonts w:ascii="Times New Roman" w:hAnsi="Times New Roman" w:cs="Times New Roman"/>
@@ -4475,7 +4603,7 @@
         </w:rPr>
         <w:t>术语和缩略语</w:t>
       </w:r>
-      <w:bookmarkEnd w:id="5"/>
+      <w:bookmarkEnd w:id="11"/>
     </w:p>
     <w:tbl>
       <w:tblPr>
@@ -5788,7 +5916,7 @@
           <w:rFonts w:ascii="Times New Roman" w:eastAsia="宋体" w:hAnsi="Times New Roman" w:cs="Times New Roman"/>
         </w:rPr>
       </w:pPr>
-      <w:bookmarkStart w:id="6" w:name="_Toc478370025"/>
+      <w:bookmarkStart w:id="12" w:name="_Toc478370025"/>
       <w:r>
         <w:rPr>
           <w:rFonts w:ascii="Times New Roman" w:eastAsia="宋体" w:hAnsi="Times New Roman" w:cs="Times New Roman"/>
@@ -5802,7 +5930,7 @@
         </w:rPr>
         <w:t>总体概述</w:t>
       </w:r>
-      <w:bookmarkEnd w:id="6"/>
+      <w:bookmarkEnd w:id="12"/>
     </w:p>
     <w:p>
       <w:pPr>
@@ -5815,8 +5943,8 @@
           <w:kern w:val="0"/>
         </w:rPr>
       </w:pPr>
-      <w:bookmarkStart w:id="7" w:name="_Toc446516697"/>
-      <w:bookmarkStart w:id="8" w:name="_Toc478370026"/>
+      <w:bookmarkStart w:id="13" w:name="_Toc446516697"/>
+      <w:bookmarkStart w:id="14" w:name="_Toc478370026"/>
       <w:r>
         <w:rPr>
           <w:rFonts w:ascii="Times New Roman" w:hAnsi="Times New Roman" w:cs="Times New Roman"/>
@@ -5831,8 +5959,8 @@
         </w:rPr>
         <w:t>项目概述</w:t>
       </w:r>
-      <w:bookmarkEnd w:id="7"/>
-      <w:bookmarkEnd w:id="8"/>
+      <w:bookmarkEnd w:id="13"/>
+      <w:bookmarkEnd w:id="14"/>
     </w:p>
     <w:p>
       <w:pPr>
@@ -6224,8 +6352,8 @@
           <w:kern w:val="0"/>
         </w:rPr>
       </w:pPr>
-      <w:bookmarkStart w:id="9" w:name="_Toc446516699"/>
-      <w:bookmarkStart w:id="10" w:name="_Toc478370027"/>
+      <w:bookmarkStart w:id="15" w:name="_Toc446516699"/>
+      <w:bookmarkStart w:id="16" w:name="_Toc478370027"/>
       <w:r>
         <w:rPr>
           <w:rFonts w:ascii="Times New Roman" w:hAnsi="Times New Roman" w:cs="Times New Roman"/>
@@ -6234,7 +6362,7 @@
         </w:rPr>
         <w:t>2.2</w:t>
       </w:r>
-      <w:bookmarkEnd w:id="9"/>
+      <w:bookmarkEnd w:id="15"/>
       <w:r>
         <w:rPr>
           <w:rFonts w:ascii="Times New Roman" w:hAnsi="Times New Roman" w:cs="Times New Roman"/>
@@ -6243,7 +6371,7 @@
         </w:rPr>
         <w:t>项目包结构简要分析</w:t>
       </w:r>
-      <w:bookmarkEnd w:id="10"/>
+      <w:bookmarkEnd w:id="16"/>
     </w:p>
     <w:p>
       <w:pPr>
@@ -7419,6 +7547,7 @@
           <w:kern w:val="0"/>
         </w:rPr>
       </w:pPr>
+      <w:commentRangeStart w:id="17"/>
       <w:r>
         <w:rPr>
           <w:rFonts w:ascii="Times New Roman" w:hAnsi="Times New Roman" w:cs="Times New Roman"/>
@@ -7450,6 +7579,16 @@
           <w:kern w:val="0"/>
         </w:rPr>
         <w:t>需求描述</w:t>
+      </w:r>
+      <w:commentRangeEnd w:id="17"/>
+      <w:r>
+        <w:rPr>
+          <w:rStyle w:val="aa"/>
+          <w:rFonts w:asciiTheme="minorHAnsi" w:eastAsiaTheme="minorEastAsia" w:hAnsiTheme="minorHAnsi" w:cstheme="minorBidi"/>
+          <w:b w:val="0"/>
+          <w:bCs w:val="0"/>
+        </w:rPr>
+        <w:commentReference w:id="17"/>
       </w:r>
     </w:p>
     <w:p>
@@ -7935,7 +8074,7 @@
         </w:rPr>
         <w:t>域，若需要提取多种图像特征，则针对一种图像特征生成一个</w:t>
       </w:r>
-      <w:bookmarkStart w:id="11" w:name="OLE_LINK1"/>
+      <w:bookmarkStart w:id="18" w:name="OLE_LINK1"/>
       <w:r>
         <w:rPr>
           <w:rFonts w:ascii="Times New Roman" w:eastAsia="宋体" w:hAnsi="Times New Roman" w:cs="Times New Roman" w:hint="eastAsia"/>
@@ -7947,7 +8086,7 @@
         </w:rPr>
         <w:t>Field</w:t>
       </w:r>
-      <w:bookmarkEnd w:id="11"/>
+      <w:bookmarkEnd w:id="18"/>
       <w:r>
         <w:rPr>
           <w:rFonts w:ascii="Times New Roman" w:eastAsia="宋体" w:hAnsi="Times New Roman" w:cs="Times New Roman" w:hint="eastAsia"/>
@@ -8031,7 +8170,7 @@
         <w:pStyle w:val="3"/>
         <w:spacing w:beforeLines="50" w:before="156" w:afterLines="50" w:after="156"/>
       </w:pPr>
-      <w:bookmarkStart w:id="12" w:name="_Toc478370031"/>
+      <w:bookmarkStart w:id="19" w:name="_Toc478370031"/>
       <w:r>
         <w:rPr>
           <w:rFonts w:hint="eastAsia"/>
@@ -8041,7 +8180,7 @@
       <w:r>
         <w:t>索引生成</w:t>
       </w:r>
-      <w:bookmarkEnd w:id="12"/>
+      <w:bookmarkEnd w:id="19"/>
     </w:p>
     <w:p>
       <w:pPr>
@@ -8151,7 +8290,7 @@
         <w:pStyle w:val="3"/>
         <w:spacing w:beforeLines="50" w:before="156" w:afterLines="50" w:after="156"/>
       </w:pPr>
-      <w:bookmarkStart w:id="13" w:name="_Toc478370032"/>
+      <w:bookmarkStart w:id="20" w:name="_Toc478370032"/>
       <w:r>
         <w:rPr>
           <w:rFonts w:hint="eastAsia"/>
@@ -8165,7 +8304,7 @@
         </w:rPr>
         <w:t>图像检索</w:t>
       </w:r>
-      <w:bookmarkEnd w:id="13"/>
+      <w:bookmarkEnd w:id="20"/>
     </w:p>
     <w:p>
       <w:pPr>
@@ -8677,7 +8816,8 @@
           <w:rFonts w:ascii="Times New Roman" w:eastAsia="宋体" w:hAnsi="Times New Roman" w:cs="Times New Roman"/>
         </w:rPr>
       </w:pPr>
-      <w:bookmarkStart w:id="14" w:name="_Toc478370028"/>
+      <w:bookmarkStart w:id="21" w:name="_Toc478370028"/>
+      <w:commentRangeStart w:id="22"/>
       <w:r>
         <w:rPr>
           <w:rFonts w:ascii="Times New Roman" w:eastAsia="宋体" w:hAnsi="Times New Roman" w:cs="Times New Roman" w:hint="eastAsia"/>
@@ -8685,12 +8825,22 @@
         <w:lastRenderedPageBreak/>
         <w:t>3</w:t>
       </w:r>
-      <w:bookmarkEnd w:id="14"/>
+      <w:bookmarkEnd w:id="21"/>
       <w:r>
         <w:rPr>
           <w:rFonts w:ascii="Times New Roman" w:eastAsia="宋体" w:hAnsi="Times New Roman" w:cs="Times New Roman" w:hint="eastAsia"/>
         </w:rPr>
         <w:t>业务需求</w:t>
+      </w:r>
+      <w:commentRangeEnd w:id="22"/>
+      <w:r>
+        <w:rPr>
+          <w:rStyle w:val="aa"/>
+          <w:b w:val="0"/>
+          <w:bCs w:val="0"/>
+          <w:kern w:val="2"/>
+        </w:rPr>
+        <w:commentReference w:id="22"/>
       </w:r>
     </w:p>
     <w:p>
@@ -8705,7 +8855,7 @@
           <w:kern w:val="0"/>
         </w:rPr>
       </w:pPr>
-      <w:bookmarkStart w:id="15" w:name="_Toc478370029"/>
+      <w:bookmarkStart w:id="23" w:name="_Toc478370029"/>
       <w:r>
         <w:rPr>
           <w:rFonts w:ascii="Times New Roman" w:hAnsi="Times New Roman" w:cs="Times New Roman" w:hint="eastAsia"/>
@@ -8730,7 +8880,7 @@
         </w:rPr>
         <w:t>图像入库</w:t>
       </w:r>
-      <w:bookmarkEnd w:id="15"/>
+      <w:bookmarkEnd w:id="23"/>
     </w:p>
     <w:p>
       <w:pPr>
@@ -8968,7 +9118,7 @@
           <w:kern w:val="0"/>
         </w:rPr>
       </w:pPr>
-      <w:bookmarkStart w:id="16" w:name="_Toc478370030"/>
+      <w:bookmarkStart w:id="24" w:name="_Toc478370030"/>
       <w:r>
         <w:rPr>
           <w:rFonts w:ascii="Times New Roman" w:hAnsi="Times New Roman" w:cs="Times New Roman" w:hint="eastAsia"/>
@@ -8985,7 +9135,7 @@
         </w:rPr>
         <w:t xml:space="preserve"> </w:t>
       </w:r>
-      <w:bookmarkEnd w:id="16"/>
+      <w:bookmarkEnd w:id="24"/>
       <w:r>
         <w:rPr>
           <w:rFonts w:ascii="Times New Roman" w:hAnsi="Times New Roman" w:cs="Times New Roman" w:hint="eastAsia"/>
@@ -9398,8 +9548,8 @@
           <w:rFonts w:ascii="Times New Roman" w:eastAsia="宋体" w:hAnsi="Times New Roman" w:cs="Times New Roman"/>
         </w:rPr>
       </w:pPr>
-      <w:bookmarkStart w:id="17" w:name="_Toc446516704"/>
-      <w:bookmarkStart w:id="18" w:name="_Toc478370033"/>
+      <w:bookmarkStart w:id="25" w:name="_Toc446516704"/>
+      <w:bookmarkStart w:id="26" w:name="_Toc478370033"/>
       <w:r>
         <w:rPr>
           <w:rFonts w:ascii="Times New Roman" w:eastAsia="宋体" w:hAnsi="Times New Roman" w:cs="Times New Roman" w:hint="eastAsia"/>
@@ -9407,14 +9557,25 @@
         <w:lastRenderedPageBreak/>
         <w:t>4</w:t>
       </w:r>
+      <w:commentRangeStart w:id="27"/>
       <w:r>
         <w:rPr>
           <w:rFonts w:ascii="Times New Roman" w:eastAsia="宋体" w:hAnsi="Times New Roman" w:cs="Times New Roman" w:hint="eastAsia"/>
         </w:rPr>
         <w:t>功能需求</w:t>
       </w:r>
-      <w:bookmarkEnd w:id="17"/>
-      <w:bookmarkEnd w:id="18"/>
+      <w:bookmarkEnd w:id="25"/>
+      <w:bookmarkEnd w:id="26"/>
+      <w:commentRangeEnd w:id="27"/>
+      <w:r>
+        <w:rPr>
+          <w:rStyle w:val="aa"/>
+          <w:b w:val="0"/>
+          <w:bCs w:val="0"/>
+          <w:kern w:val="2"/>
+        </w:rPr>
+        <w:commentReference w:id="27"/>
+      </w:r>
       <w:r>
         <w:rPr>
           <w:rFonts w:ascii="Times New Roman" w:hAnsi="Times New Roman" w:cs="Times New Roman"/>
@@ -9433,7 +9594,7 @@
           <w:kern w:val="0"/>
         </w:rPr>
       </w:pPr>
-      <w:bookmarkStart w:id="19" w:name="_Toc478370034"/>
+      <w:bookmarkStart w:id="28" w:name="_Toc478370034"/>
       <w:r>
         <w:rPr>
           <w:rFonts w:hint="eastAsia"/>
@@ -9460,7 +9621,7 @@
         </w:rPr>
         <w:t>用例模型</w:t>
       </w:r>
-      <w:bookmarkEnd w:id="19"/>
+      <w:bookmarkEnd w:id="28"/>
     </w:p>
     <w:p>
       <w:pPr>
@@ -9472,7 +9633,7 @@
         <w:textAlignment w:val="baseline"/>
       </w:pPr>
       <w:r>
-        <w:object w:dxaOrig="10896" w:dyaOrig="7044">
+        <w:object w:dxaOrig="10896" w:dyaOrig="7044" w14:anchorId="5A3084FC">
           <v:shapetype id="_x0000_t75" coordsize="21600,21600" o:spt="75" o:preferrelative="t" path="m@4@5l@4@11@9@11@9@5xe" filled="f" stroked="f">
             <v:stroke joinstyle="miter"/>
             <v:formulas>
@@ -9492,10 +9653,10 @@
             <v:path o:extrusionok="f" gradientshapeok="t" o:connecttype="rect"/>
             <o:lock v:ext="edit" aspectratio="t"/>
           </v:shapetype>
-          <v:shape id="_x0000_i1025" type="#_x0000_t75" style="width:401.4pt;height:259.2pt" o:ole="">
-            <v:imagedata r:id="rId8" o:title=""/>
+          <v:shape id="_x0000_i1025" type="#_x0000_t75" style="width:401.25pt;height:259.5pt" o:ole="">
+            <v:imagedata r:id="rId10" o:title=""/>
           </v:shape>
-          <o:OLEObject Type="Embed" ProgID="Visio.Drawing.15" ShapeID="_x0000_i1025" DrawAspect="Content" ObjectID="_1552286425" r:id="rId9"/>
+          <o:OLEObject Type="Embed" ProgID="Visio.Drawing.15" ShapeID="_x0000_i1025" DrawAspect="Content" ObjectID="_1552453691" r:id="rId11"/>
         </w:object>
       </w:r>
     </w:p>
@@ -9571,7 +9732,7 @@
           <w:kern w:val="0"/>
         </w:rPr>
       </w:pPr>
-      <w:bookmarkStart w:id="20" w:name="_Toc478370035"/>
+      <w:bookmarkStart w:id="29" w:name="_Toc478370035"/>
       <w:r>
         <w:rPr>
           <w:kern w:val="0"/>
@@ -9591,7 +9752,7 @@
         </w:rPr>
         <w:t>用例说明</w:t>
       </w:r>
-      <w:bookmarkEnd w:id="20"/>
+      <w:bookmarkEnd w:id="29"/>
     </w:p>
     <w:p>
       <w:pPr>
@@ -9990,7 +10151,7 @@
         <w:adjustRightInd/>
         <w:textAlignment w:val="auto"/>
       </w:pPr>
-      <w:bookmarkStart w:id="21" w:name="_Toc478370036"/>
+      <w:bookmarkStart w:id="30" w:name="_Toc478370036"/>
       <w:r>
         <w:lastRenderedPageBreak/>
         <w:t>4</w:t>
@@ -10007,7 +10168,7 @@
         </w:rPr>
         <w:t>图像入库</w:t>
       </w:r>
-      <w:bookmarkEnd w:id="21"/>
+      <w:bookmarkEnd w:id="30"/>
     </w:p>
     <w:p>
       <w:pPr>
@@ -10023,292 +10184,10 @@
           <w:noProof/>
         </w:rPr>
         <w:drawing>
-          <wp:inline distT="0" distB="0" distL="0" distR="0" wp14:anchorId="638B6C68" wp14:editId="76CAC697">
+          <wp:inline distT="0" distB="0" distL="0" distR="0" wp14:anchorId="126A9330" wp14:editId="1D9D5189">
             <wp:extent cx="4381880" cy="5182049"/>
             <wp:effectExtent l="0" t="0" r="0" b="0"/>
             <wp:docPr id="1" name="图片 1"/>
-            <wp:cNvGraphicFramePr>
-              <a:graphicFrameLocks xmlns:a="http://schemas.openxmlformats.org/drawingml/2006/main" noChangeAspect="1"/>
-            </wp:cNvGraphicFramePr>
-            <a:graphic xmlns:a="http://schemas.openxmlformats.org/drawingml/2006/main">
-              <a:graphicData uri="http://schemas.openxmlformats.org/drawingml/2006/picture">
-                <pic:pic xmlns:pic="http://schemas.openxmlformats.org/drawingml/2006/picture">
-                  <pic:nvPicPr>
-                    <pic:cNvPr id="1" name=""/>
-                    <pic:cNvPicPr/>
-                  </pic:nvPicPr>
-                  <pic:blipFill>
-                    <a:blip r:embed="rId10"/>
-                    <a:stretch>
-                      <a:fillRect/>
-                    </a:stretch>
-                  </pic:blipFill>
-                  <pic:spPr>
-                    <a:xfrm>
-                      <a:off x="0" y="0"/>
-                      <a:ext cx="4381880" cy="5182049"/>
-                    </a:xfrm>
-                    <a:prstGeom prst="rect">
-                      <a:avLst/>
-                    </a:prstGeom>
-                  </pic:spPr>
-                </pic:pic>
-              </a:graphicData>
-            </a:graphic>
-          </wp:inline>
-        </w:drawing>
-      </w:r>
-    </w:p>
-    <w:p>
-      <w:pPr>
-        <w:pStyle w:val="a8"/>
-        <w:jc w:val="center"/>
-      </w:pPr>
-      <w:r>
-        <w:rPr>
-          <w:rFonts w:hint="eastAsia"/>
-        </w:rPr>
-        <w:t>图</w:t>
-      </w:r>
-      <w:r>
-        <w:rPr>
-          <w:rFonts w:hint="eastAsia"/>
-        </w:rPr>
-        <w:t xml:space="preserve">4. </w:t>
-      </w:r>
-      <w:r>
-        <w:fldChar w:fldCharType="begin"/>
-      </w:r>
-      <w:r>
-        <w:instrText xml:space="preserve"> </w:instrText>
-      </w:r>
-      <w:r>
-        <w:rPr>
-          <w:rFonts w:hint="eastAsia"/>
-        </w:rPr>
-        <w:instrText xml:space="preserve">SEQ </w:instrText>
-      </w:r>
-      <w:r>
-        <w:rPr>
-          <w:rFonts w:hint="eastAsia"/>
-        </w:rPr>
-        <w:instrText>图</w:instrText>
-      </w:r>
-      <w:r>
-        <w:rPr>
-          <w:rFonts w:hint="eastAsia"/>
-        </w:rPr>
-        <w:instrText>4. \* ARABIC</w:instrText>
-      </w:r>
-      <w:r>
-        <w:instrText xml:space="preserve"> </w:instrText>
-      </w:r>
-      <w:r>
-        <w:fldChar w:fldCharType="separate"/>
-      </w:r>
-      <w:r>
-        <w:rPr>
-          <w:noProof/>
-        </w:rPr>
-        <w:t>2</w:t>
-      </w:r>
-      <w:r>
-        <w:fldChar w:fldCharType="end"/>
-      </w:r>
-      <w:r>
-        <w:rPr>
-          <w:rFonts w:hint="eastAsia"/>
-        </w:rPr>
-        <w:t>图像入库</w:t>
-      </w:r>
-      <w:r>
-        <w:rPr>
-          <w:rFonts w:hint="eastAsia"/>
-        </w:rPr>
-        <w:t>RUCM</w:t>
-      </w:r>
-      <w:r>
-        <w:rPr>
-          <w:rFonts w:hint="eastAsia"/>
-        </w:rPr>
-        <w:t>模型</w:t>
-      </w:r>
-    </w:p>
-    <w:p>
-      <w:pPr>
-        <w:pStyle w:val="3"/>
-        <w:adjustRightInd/>
-        <w:textAlignment w:val="auto"/>
-      </w:pPr>
-      <w:bookmarkStart w:id="22" w:name="_Toc478370037"/>
-      <w:r>
-        <w:lastRenderedPageBreak/>
-        <w:t>4</w:t>
-      </w:r>
-      <w:r>
-        <w:rPr>
-          <w:rFonts w:hint="eastAsia"/>
-        </w:rPr>
-        <w:t>.2.2</w:t>
-      </w:r>
-      <w:r>
-        <w:t xml:space="preserve"> </w:t>
-      </w:r>
-      <w:r>
-        <w:t>索引生成</w:t>
-      </w:r>
-      <w:bookmarkEnd w:id="22"/>
-    </w:p>
-    <w:p>
-      <w:pPr>
-        <w:keepNext/>
-        <w:jc w:val="center"/>
-      </w:pPr>
-      <w:r>
-        <w:rPr>
-          <w:noProof/>
-        </w:rPr>
-        <w:drawing>
-          <wp:inline distT="0" distB="0" distL="0" distR="0" wp14:anchorId="3943838A" wp14:editId="6E1A1B26">
-            <wp:extent cx="4587638" cy="3033023"/>
-            <wp:effectExtent l="0" t="0" r="3810" b="0"/>
-            <wp:docPr id="7" name="图片 7"/>
-            <wp:cNvGraphicFramePr>
-              <a:graphicFrameLocks xmlns:a="http://schemas.openxmlformats.org/drawingml/2006/main" noChangeAspect="1"/>
-            </wp:cNvGraphicFramePr>
-            <a:graphic xmlns:a="http://schemas.openxmlformats.org/drawingml/2006/main">
-              <a:graphicData uri="http://schemas.openxmlformats.org/drawingml/2006/picture">
-                <pic:pic xmlns:pic="http://schemas.openxmlformats.org/drawingml/2006/picture">
-                  <pic:nvPicPr>
-                    <pic:cNvPr id="1" name=""/>
-                    <pic:cNvPicPr/>
-                  </pic:nvPicPr>
-                  <pic:blipFill>
-                    <a:blip r:embed="rId11"/>
-                    <a:stretch>
-                      <a:fillRect/>
-                    </a:stretch>
-                  </pic:blipFill>
-                  <pic:spPr>
-                    <a:xfrm>
-                      <a:off x="0" y="0"/>
-                      <a:ext cx="4587638" cy="3033023"/>
-                    </a:xfrm>
-                    <a:prstGeom prst="rect">
-                      <a:avLst/>
-                    </a:prstGeom>
-                  </pic:spPr>
-                </pic:pic>
-              </a:graphicData>
-            </a:graphic>
-          </wp:inline>
-        </w:drawing>
-      </w:r>
-    </w:p>
-    <w:p>
-      <w:pPr>
-        <w:pStyle w:val="a8"/>
-        <w:jc w:val="center"/>
-      </w:pPr>
-      <w:r>
-        <w:rPr>
-          <w:rFonts w:hint="eastAsia"/>
-        </w:rPr>
-        <w:t>图</w:t>
-      </w:r>
-      <w:r>
-        <w:rPr>
-          <w:rFonts w:hint="eastAsia"/>
-        </w:rPr>
-        <w:t xml:space="preserve">4. </w:t>
-      </w:r>
-      <w:r>
-        <w:fldChar w:fldCharType="begin"/>
-      </w:r>
-      <w:r>
-        <w:instrText xml:space="preserve"> </w:instrText>
-      </w:r>
-      <w:r>
-        <w:rPr>
-          <w:rFonts w:hint="eastAsia"/>
-        </w:rPr>
-        <w:instrText xml:space="preserve">SEQ </w:instrText>
-      </w:r>
-      <w:r>
-        <w:rPr>
-          <w:rFonts w:hint="eastAsia"/>
-        </w:rPr>
-        <w:instrText>图</w:instrText>
-      </w:r>
-      <w:r>
-        <w:rPr>
-          <w:rFonts w:hint="eastAsia"/>
-        </w:rPr>
-        <w:instrText>4. \* ARABIC</w:instrText>
-      </w:r>
-      <w:r>
-        <w:instrText xml:space="preserve"> </w:instrText>
-      </w:r>
-      <w:r>
-        <w:fldChar w:fldCharType="separate"/>
-      </w:r>
-      <w:r>
-        <w:rPr>
-          <w:noProof/>
-        </w:rPr>
-        <w:t>3</w:t>
-      </w:r>
-      <w:r>
-        <w:fldChar w:fldCharType="end"/>
-      </w:r>
-      <w:r>
-        <w:t>索引生成</w:t>
-      </w:r>
-      <w:r>
-        <w:t>RUCM</w:t>
-      </w:r>
-      <w:r>
-        <w:t>模型</w:t>
-      </w:r>
-    </w:p>
-    <w:p>
-      <w:pPr>
-        <w:pStyle w:val="3"/>
-        <w:adjustRightInd/>
-        <w:textAlignment w:val="auto"/>
-      </w:pPr>
-      <w:bookmarkStart w:id="23" w:name="_Toc478370038"/>
-      <w:r>
-        <w:t>4</w:t>
-      </w:r>
-      <w:r>
-        <w:rPr>
-          <w:rFonts w:hint="eastAsia"/>
-        </w:rPr>
-        <w:t xml:space="preserve">.2.3 </w:t>
-      </w:r>
-      <w:r>
-        <w:rPr>
-          <w:rFonts w:hint="eastAsia"/>
-        </w:rPr>
-        <w:t>全局特征索引构造</w:t>
-      </w:r>
-      <w:bookmarkEnd w:id="23"/>
-    </w:p>
-    <w:p>
-      <w:pPr>
-        <w:keepNext/>
-        <w:jc w:val="center"/>
-      </w:pPr>
-      <w:r>
-        <w:rPr>
-          <w:noProof/>
-        </w:rPr>
-        <w:drawing>
-          <wp:inline distT="0" distB="0" distL="0" distR="0" wp14:anchorId="6F6B26D4" wp14:editId="7CBD8BA6">
-            <wp:extent cx="4351397" cy="3033023"/>
-            <wp:effectExtent l="0" t="0" r="0" b="0"/>
-            <wp:docPr id="8" name="图片 8"/>
             <wp:cNvGraphicFramePr>
               <a:graphicFrameLocks xmlns:a="http://schemas.openxmlformats.org/drawingml/2006/main" noChangeAspect="1"/>
             </wp:cNvGraphicFramePr>
@@ -10328,7 +10207,7 @@
                   <pic:spPr>
                     <a:xfrm>
                       <a:off x="0" y="0"/>
-                      <a:ext cx="4351397" cy="3033023"/>
+                      <a:ext cx="4381880" cy="5182049"/>
                     </a:xfrm>
                     <a:prstGeom prst="rect">
                       <a:avLst/>
@@ -10392,18 +10271,27 @@
         <w:rPr>
           <w:noProof/>
         </w:rPr>
-        <w:t>4</w:t>
+        <w:t>2</w:t>
       </w:r>
       <w:r>
         <w:fldChar w:fldCharType="end"/>
       </w:r>
       <w:r>
-        <w:t>全局特征索引构造</w:t>
-      </w:r>
-      <w:r>
+        <w:rPr>
+          <w:rFonts w:hint="eastAsia"/>
+        </w:rPr>
+        <w:t>图像入库</w:t>
+      </w:r>
+      <w:r>
+        <w:rPr>
+          <w:rFonts w:hint="eastAsia"/>
+        </w:rPr>
         <w:t>RUCM</w:t>
       </w:r>
       <w:r>
+        <w:rPr>
+          <w:rFonts w:hint="eastAsia"/>
+        </w:rPr>
         <w:t>模型</w:t>
       </w:r>
     </w:p>
@@ -10413,7 +10301,7 @@
         <w:adjustRightInd/>
         <w:textAlignment w:val="auto"/>
       </w:pPr>
-      <w:bookmarkStart w:id="24" w:name="_Toc478370039"/>
+      <w:bookmarkStart w:id="31" w:name="_Toc478370037"/>
       <w:r>
         <w:lastRenderedPageBreak/>
         <w:t>4</w:t>
@@ -10422,15 +10310,15 @@
         <w:rPr>
           <w:rFonts w:hint="eastAsia"/>
         </w:rPr>
-        <w:t xml:space="preserve">.2.4 </w:t>
-      </w:r>
-      <w:r>
-        <w:rPr>
-          <w:rFonts w:hint="eastAsia"/>
-        </w:rPr>
-        <w:t>局部特征索引构造</w:t>
-      </w:r>
-      <w:bookmarkEnd w:id="24"/>
+        <w:t>.2.2</w:t>
+      </w:r>
+      <w:r>
+        <w:t xml:space="preserve"> </w:t>
+      </w:r>
+      <w:r>
+        <w:t>索引生成</w:t>
+      </w:r>
+      <w:bookmarkEnd w:id="31"/>
     </w:p>
     <w:p>
       <w:pPr>
@@ -10442,10 +10330,10 @@
           <w:noProof/>
         </w:rPr>
         <w:drawing>
-          <wp:inline distT="0" distB="0" distL="0" distR="0" wp14:anchorId="6F255505" wp14:editId="063B9688">
-            <wp:extent cx="4473328" cy="3033023"/>
+          <wp:inline distT="0" distB="0" distL="0" distR="0" wp14:anchorId="374DB7FB" wp14:editId="3B97EF67">
+            <wp:extent cx="4587638" cy="3033023"/>
             <wp:effectExtent l="0" t="0" r="3810" b="0"/>
-            <wp:docPr id="9" name="图片 9"/>
+            <wp:docPr id="7" name="图片 7"/>
             <wp:cNvGraphicFramePr>
               <a:graphicFrameLocks xmlns:a="http://schemas.openxmlformats.org/drawingml/2006/main" noChangeAspect="1"/>
             </wp:cNvGraphicFramePr>
@@ -10465,7 +10353,7 @@
                   <pic:spPr>
                     <a:xfrm>
                       <a:off x="0" y="0"/>
-                      <a:ext cx="4473328" cy="3033023"/>
+                      <a:ext cx="4587638" cy="3033023"/>
                     </a:xfrm>
                     <a:prstGeom prst="rect">
                       <a:avLst/>
@@ -10529,13 +10417,13 @@
         <w:rPr>
           <w:noProof/>
         </w:rPr>
-        <w:t>5</w:t>
+        <w:t>3</w:t>
       </w:r>
       <w:r>
         <w:fldChar w:fldCharType="end"/>
       </w:r>
       <w:r>
-        <w:t>局部特征索引构造</w:t>
+        <w:t>索引生成</w:t>
       </w:r>
       <w:r>
         <w:t>RUCM</w:t>
@@ -10550,7 +10438,7 @@
         <w:adjustRightInd/>
         <w:textAlignment w:val="auto"/>
       </w:pPr>
-      <w:bookmarkStart w:id="25" w:name="_Toc478370040"/>
+      <w:bookmarkStart w:id="32" w:name="_Toc478370038"/>
       <w:r>
         <w:t>4</w:t>
       </w:r>
@@ -10558,18 +10446,15 @@
         <w:rPr>
           <w:rFonts w:hint="eastAsia"/>
         </w:rPr>
-        <w:t>.2.5</w:t>
-      </w:r>
-      <w:r>
-        <w:t xml:space="preserve"> </w:t>
+        <w:t xml:space="preserve">.2.3 </w:t>
       </w:r>
       <w:r>
         <w:rPr>
           <w:rFonts w:hint="eastAsia"/>
         </w:rPr>
-        <w:t>图像检索</w:t>
-      </w:r>
-      <w:bookmarkEnd w:id="25"/>
+        <w:t>全局特征索引构造</w:t>
+      </w:r>
+      <w:bookmarkEnd w:id="32"/>
     </w:p>
     <w:p>
       <w:pPr>
@@ -10581,10 +10466,10 @@
           <w:noProof/>
         </w:rPr>
         <w:drawing>
-          <wp:inline distT="0" distB="0" distL="0" distR="0" wp14:anchorId="3EACA1F4" wp14:editId="7FCDD545">
-            <wp:extent cx="4435224" cy="3924640"/>
-            <wp:effectExtent l="0" t="0" r="3810" b="0"/>
-            <wp:docPr id="6" name="图片 6"/>
+          <wp:inline distT="0" distB="0" distL="0" distR="0" wp14:anchorId="4EC80661" wp14:editId="6AA98769">
+            <wp:extent cx="4351397" cy="3033023"/>
+            <wp:effectExtent l="0" t="0" r="0" b="0"/>
+            <wp:docPr id="8" name="图片 8"/>
             <wp:cNvGraphicFramePr>
               <a:graphicFrameLocks xmlns:a="http://schemas.openxmlformats.org/drawingml/2006/main" noChangeAspect="1"/>
             </wp:cNvGraphicFramePr>
@@ -10604,7 +10489,7 @@
                   <pic:spPr>
                     <a:xfrm>
                       <a:off x="0" y="0"/>
-                      <a:ext cx="4435224" cy="3924640"/>
+                      <a:ext cx="4351397" cy="3033023"/>
                     </a:xfrm>
                     <a:prstGeom prst="rect">
                       <a:avLst/>
@@ -10668,13 +10553,13 @@
         <w:rPr>
           <w:noProof/>
         </w:rPr>
-        <w:t>6</w:t>
+        <w:t>4</w:t>
       </w:r>
       <w:r>
         <w:fldChar w:fldCharType="end"/>
       </w:r>
       <w:r>
-        <w:t>图像检索</w:t>
+        <w:t>全局特征索引构造</w:t>
       </w:r>
       <w:r>
         <w:t>RUCM</w:t>
@@ -10689,7 +10574,7 @@
         <w:adjustRightInd/>
         <w:textAlignment w:val="auto"/>
       </w:pPr>
-      <w:bookmarkStart w:id="26" w:name="_Toc478370041"/>
+      <w:bookmarkStart w:id="33" w:name="_Toc478370039"/>
       <w:r>
         <w:lastRenderedPageBreak/>
         <w:t>4</w:t>
@@ -10698,15 +10583,15 @@
         <w:rPr>
           <w:rFonts w:hint="eastAsia"/>
         </w:rPr>
-        <w:t xml:space="preserve">.2.6 </w:t>
+        <w:t xml:space="preserve">.2.4 </w:t>
       </w:r>
       <w:r>
         <w:rPr>
           <w:rFonts w:hint="eastAsia"/>
         </w:rPr>
-        <w:t>图像特征提取</w:t>
-      </w:r>
-      <w:bookmarkEnd w:id="26"/>
+        <w:t>局部特征索引构造</w:t>
+      </w:r>
+      <w:bookmarkEnd w:id="33"/>
     </w:p>
     <w:p>
       <w:pPr>
@@ -10718,10 +10603,10 @@
           <w:noProof/>
         </w:rPr>
         <w:drawing>
-          <wp:inline distT="0" distB="0" distL="0" distR="0" wp14:anchorId="1FF28BC0" wp14:editId="36E80A0F">
-            <wp:extent cx="4442845" cy="3215919"/>
-            <wp:effectExtent l="0" t="0" r="0" b="3810"/>
-            <wp:docPr id="2" name="图片 2"/>
+          <wp:inline distT="0" distB="0" distL="0" distR="0" wp14:anchorId="04BCAEA0" wp14:editId="5583DDAE">
+            <wp:extent cx="4473328" cy="3033023"/>
+            <wp:effectExtent l="0" t="0" r="3810" b="0"/>
+            <wp:docPr id="9" name="图片 9"/>
             <wp:cNvGraphicFramePr>
               <a:graphicFrameLocks xmlns:a="http://schemas.openxmlformats.org/drawingml/2006/main" noChangeAspect="1"/>
             </wp:cNvGraphicFramePr>
@@ -10741,7 +10626,7 @@
                   <pic:spPr>
                     <a:xfrm>
                       <a:off x="0" y="0"/>
-                      <a:ext cx="4442845" cy="3215919"/>
+                      <a:ext cx="4473328" cy="3033023"/>
                     </a:xfrm>
                     <a:prstGeom prst="rect">
                       <a:avLst/>
@@ -10805,13 +10690,13 @@
         <w:rPr>
           <w:noProof/>
         </w:rPr>
-        <w:t>7</w:t>
+        <w:t>5</w:t>
       </w:r>
       <w:r>
         <w:fldChar w:fldCharType="end"/>
       </w:r>
       <w:r>
-        <w:t>图像特征提取</w:t>
+        <w:t>局部特征索引构造</w:t>
       </w:r>
       <w:r>
         <w:t>RUCM</w:t>
@@ -10826,7 +10711,7 @@
         <w:adjustRightInd/>
         <w:textAlignment w:val="auto"/>
       </w:pPr>
-      <w:bookmarkStart w:id="27" w:name="_Toc478370042"/>
+      <w:bookmarkStart w:id="34" w:name="_Toc478370040"/>
       <w:r>
         <w:t>4</w:t>
       </w:r>
@@ -10834,15 +10719,18 @@
         <w:rPr>
           <w:rFonts w:hint="eastAsia"/>
         </w:rPr>
-        <w:t>.2.7</w:t>
+        <w:t>.2.5</w:t>
+      </w:r>
+      <w:r>
+        <w:t xml:space="preserve"> </w:t>
       </w:r>
       <w:r>
         <w:rPr>
           <w:rFonts w:hint="eastAsia"/>
         </w:rPr>
-        <w:t>提取全局特征</w:t>
-      </w:r>
-      <w:bookmarkEnd w:id="27"/>
+        <w:t>图像检索</w:t>
+      </w:r>
+      <w:bookmarkEnd w:id="34"/>
     </w:p>
     <w:p>
       <w:pPr>
@@ -10854,10 +10742,10 @@
           <w:noProof/>
         </w:rPr>
         <w:drawing>
-          <wp:inline distT="0" distB="0" distL="0" distR="0" wp14:anchorId="3E3ABDC0" wp14:editId="6E8E45BD">
-            <wp:extent cx="4351397" cy="2842506"/>
-            <wp:effectExtent l="0" t="0" r="0" b="0"/>
-            <wp:docPr id="3" name="图片 3"/>
+          <wp:inline distT="0" distB="0" distL="0" distR="0" wp14:anchorId="3EDC46D6" wp14:editId="2396456D">
+            <wp:extent cx="4435224" cy="3924640"/>
+            <wp:effectExtent l="0" t="0" r="3810" b="0"/>
+            <wp:docPr id="6" name="图片 6"/>
             <wp:cNvGraphicFramePr>
               <a:graphicFrameLocks xmlns:a="http://schemas.openxmlformats.org/drawingml/2006/main" noChangeAspect="1"/>
             </wp:cNvGraphicFramePr>
@@ -10877,7 +10765,7 @@
                   <pic:spPr>
                     <a:xfrm>
                       <a:off x="0" y="0"/>
-                      <a:ext cx="4351397" cy="2842506"/>
+                      <a:ext cx="4435224" cy="3924640"/>
                     </a:xfrm>
                     <a:prstGeom prst="rect">
                       <a:avLst/>
@@ -10941,13 +10829,13 @@
         <w:rPr>
           <w:noProof/>
         </w:rPr>
-        <w:t>8</w:t>
+        <w:t>6</w:t>
       </w:r>
       <w:r>
         <w:fldChar w:fldCharType="end"/>
       </w:r>
       <w:r>
-        <w:t>提取全局特征</w:t>
+        <w:t>图像检索</w:t>
       </w:r>
       <w:r>
         <w:t>RUCM</w:t>
@@ -10962,7 +10850,7 @@
         <w:adjustRightInd/>
         <w:textAlignment w:val="auto"/>
       </w:pPr>
-      <w:bookmarkStart w:id="28" w:name="_Toc478370043"/>
+      <w:bookmarkStart w:id="35" w:name="_Toc478370041"/>
       <w:r>
         <w:lastRenderedPageBreak/>
         <w:t>4</w:t>
@@ -10971,15 +10859,15 @@
         <w:rPr>
           <w:rFonts w:hint="eastAsia"/>
         </w:rPr>
-        <w:t xml:space="preserve">.2.8 </w:t>
+        <w:t xml:space="preserve">.2.6 </w:t>
       </w:r>
       <w:r>
         <w:rPr>
           <w:rFonts w:hint="eastAsia"/>
         </w:rPr>
-        <w:t>提取局部特征</w:t>
-      </w:r>
-      <w:bookmarkEnd w:id="28"/>
+        <w:t>图像特征提取</w:t>
+      </w:r>
+      <w:bookmarkEnd w:id="35"/>
     </w:p>
     <w:p>
       <w:pPr>
@@ -10991,10 +10879,10 @@
           <w:noProof/>
         </w:rPr>
         <w:drawing>
-          <wp:inline distT="0" distB="0" distL="0" distR="0" wp14:anchorId="2B27DFD3" wp14:editId="33C27127">
-            <wp:extent cx="4374259" cy="2834886"/>
-            <wp:effectExtent l="0" t="0" r="7620" b="3810"/>
-            <wp:docPr id="4" name="图片 4"/>
+          <wp:inline distT="0" distB="0" distL="0" distR="0" wp14:anchorId="56F23D97" wp14:editId="26319F47">
+            <wp:extent cx="4442845" cy="3215919"/>
+            <wp:effectExtent l="0" t="0" r="0" b="3810"/>
+            <wp:docPr id="2" name="图片 2"/>
             <wp:cNvGraphicFramePr>
               <a:graphicFrameLocks xmlns:a="http://schemas.openxmlformats.org/drawingml/2006/main" noChangeAspect="1"/>
             </wp:cNvGraphicFramePr>
@@ -11014,7 +10902,7 @@
                   <pic:spPr>
                     <a:xfrm>
                       <a:off x="0" y="0"/>
-                      <a:ext cx="4374259" cy="2834886"/>
+                      <a:ext cx="4442845" cy="3215919"/>
                     </a:xfrm>
                     <a:prstGeom prst="rect">
                       <a:avLst/>
@@ -11078,13 +10966,13 @@
         <w:rPr>
           <w:noProof/>
         </w:rPr>
-        <w:t>9</w:t>
+        <w:t>7</w:t>
       </w:r>
       <w:r>
         <w:fldChar w:fldCharType="end"/>
       </w:r>
       <w:r>
-        <w:t>提取局部特征</w:t>
+        <w:t>图像特征提取</w:t>
       </w:r>
       <w:r>
         <w:t>RUCM</w:t>
@@ -11099,7 +10987,7 @@
         <w:adjustRightInd/>
         <w:textAlignment w:val="auto"/>
       </w:pPr>
-      <w:bookmarkStart w:id="29" w:name="_Toc478370044"/>
+      <w:bookmarkStart w:id="36" w:name="_Toc478370042"/>
       <w:r>
         <w:t>4</w:t>
       </w:r>
@@ -11107,34 +10995,30 @@
         <w:rPr>
           <w:rFonts w:hint="eastAsia"/>
         </w:rPr>
-        <w:t xml:space="preserve">.2.9 </w:t>
+        <w:t>.2.7</w:t>
       </w:r>
       <w:r>
         <w:rPr>
           <w:rFonts w:hint="eastAsia"/>
         </w:rPr>
-        <w:t>特征距离计算</w:t>
-      </w:r>
-      <w:bookmarkEnd w:id="29"/>
+        <w:t>提取全局特征</w:t>
+      </w:r>
+      <w:bookmarkEnd w:id="36"/>
     </w:p>
     <w:p>
       <w:pPr>
         <w:keepNext/>
-        <w:adjustRightInd w:val="0"/>
-        <w:spacing w:line="360" w:lineRule="auto"/>
-        <w:ind w:firstLineChars="150" w:firstLine="315"/>
         <w:jc w:val="center"/>
-        <w:textAlignment w:val="baseline"/>
       </w:pPr>
       <w:r>
         <w:rPr>
           <w:noProof/>
         </w:rPr>
         <w:drawing>
-          <wp:inline distT="0" distB="0" distL="0" distR="0" wp14:anchorId="1977A0AB" wp14:editId="1D5B77A5">
-            <wp:extent cx="4435224" cy="2461473"/>
-            <wp:effectExtent l="0" t="0" r="3810" b="0"/>
-            <wp:docPr id="11" name="图片 11"/>
+          <wp:inline distT="0" distB="0" distL="0" distR="0" wp14:anchorId="58B81CF7" wp14:editId="2A3C1616">
+            <wp:extent cx="4351397" cy="2842506"/>
+            <wp:effectExtent l="0" t="0" r="0" b="0"/>
+            <wp:docPr id="3" name="图片 3"/>
             <wp:cNvGraphicFramePr>
               <a:graphicFrameLocks xmlns:a="http://schemas.openxmlformats.org/drawingml/2006/main" noChangeAspect="1"/>
             </wp:cNvGraphicFramePr>
@@ -11154,7 +11038,7 @@
                   <pic:spPr>
                     <a:xfrm>
                       <a:off x="0" y="0"/>
-                      <a:ext cx="4435224" cy="2461473"/>
+                      <a:ext cx="4351397" cy="2842506"/>
                     </a:xfrm>
                     <a:prstGeom prst="rect">
                       <a:avLst/>
@@ -11218,13 +11102,13 @@
         <w:rPr>
           <w:noProof/>
         </w:rPr>
-        <w:t>10</w:t>
+        <w:t>8</w:t>
       </w:r>
       <w:r>
         <w:fldChar w:fldCharType="end"/>
       </w:r>
       <w:r>
-        <w:t>特征距离计算</w:t>
+        <w:t>提取全局特征</w:t>
       </w:r>
       <w:r>
         <w:t>RUCM</w:t>
@@ -11239,6 +11123,7 @@
         <w:adjustRightInd/>
         <w:textAlignment w:val="auto"/>
       </w:pPr>
+      <w:bookmarkStart w:id="37" w:name="_Toc478370043"/>
       <w:r>
         <w:lastRenderedPageBreak/>
         <w:t>4</w:t>
@@ -11247,14 +11132,15 @@
         <w:rPr>
           <w:rFonts w:hint="eastAsia"/>
         </w:rPr>
-        <w:t xml:space="preserve">.2.10 </w:t>
+        <w:t xml:space="preserve">.2.8 </w:t>
       </w:r>
       <w:r>
         <w:rPr>
           <w:rFonts w:hint="eastAsia"/>
         </w:rPr>
-        <w:t>删除库中图像</w:t>
-      </w:r>
+        <w:t>提取局部特征</w:t>
+      </w:r>
+      <w:bookmarkEnd w:id="37"/>
     </w:p>
     <w:p>
       <w:pPr>
@@ -11266,10 +11152,10 @@
           <w:noProof/>
         </w:rPr>
         <w:drawing>
-          <wp:inline distT="0" distB="0" distL="0" distR="0" wp14:anchorId="468A0209" wp14:editId="377CF37A">
-            <wp:extent cx="4534293" cy="3566469"/>
-            <wp:effectExtent l="0" t="0" r="0" b="0"/>
-            <wp:docPr id="5" name="图片 5"/>
+          <wp:inline distT="0" distB="0" distL="0" distR="0" wp14:anchorId="5E28021D" wp14:editId="3FE5EE3F">
+            <wp:extent cx="4374259" cy="2834886"/>
+            <wp:effectExtent l="0" t="0" r="7620" b="3810"/>
+            <wp:docPr id="4" name="图片 4"/>
             <wp:cNvGraphicFramePr>
               <a:graphicFrameLocks xmlns:a="http://schemas.openxmlformats.org/drawingml/2006/main" noChangeAspect="1"/>
             </wp:cNvGraphicFramePr>
@@ -11289,6 +11175,281 @@
                   <pic:spPr>
                     <a:xfrm>
                       <a:off x="0" y="0"/>
+                      <a:ext cx="4374259" cy="2834886"/>
+                    </a:xfrm>
+                    <a:prstGeom prst="rect">
+                      <a:avLst/>
+                    </a:prstGeom>
+                  </pic:spPr>
+                </pic:pic>
+              </a:graphicData>
+            </a:graphic>
+          </wp:inline>
+        </w:drawing>
+      </w:r>
+    </w:p>
+    <w:p>
+      <w:pPr>
+        <w:pStyle w:val="a8"/>
+        <w:jc w:val="center"/>
+      </w:pPr>
+      <w:r>
+        <w:rPr>
+          <w:rFonts w:hint="eastAsia"/>
+        </w:rPr>
+        <w:t>图</w:t>
+      </w:r>
+      <w:r>
+        <w:rPr>
+          <w:rFonts w:hint="eastAsia"/>
+        </w:rPr>
+        <w:t xml:space="preserve">4. </w:t>
+      </w:r>
+      <w:r>
+        <w:fldChar w:fldCharType="begin"/>
+      </w:r>
+      <w:r>
+        <w:instrText xml:space="preserve"> </w:instrText>
+      </w:r>
+      <w:r>
+        <w:rPr>
+          <w:rFonts w:hint="eastAsia"/>
+        </w:rPr>
+        <w:instrText xml:space="preserve">SEQ </w:instrText>
+      </w:r>
+      <w:r>
+        <w:rPr>
+          <w:rFonts w:hint="eastAsia"/>
+        </w:rPr>
+        <w:instrText>图</w:instrText>
+      </w:r>
+      <w:r>
+        <w:rPr>
+          <w:rFonts w:hint="eastAsia"/>
+        </w:rPr>
+        <w:instrText>4. \* ARABIC</w:instrText>
+      </w:r>
+      <w:r>
+        <w:instrText xml:space="preserve"> </w:instrText>
+      </w:r>
+      <w:r>
+        <w:fldChar w:fldCharType="separate"/>
+      </w:r>
+      <w:r>
+        <w:rPr>
+          <w:noProof/>
+        </w:rPr>
+        <w:t>9</w:t>
+      </w:r>
+      <w:r>
+        <w:fldChar w:fldCharType="end"/>
+      </w:r>
+      <w:r>
+        <w:t>提取局部特征</w:t>
+      </w:r>
+      <w:r>
+        <w:t>RUCM</w:t>
+      </w:r>
+      <w:r>
+        <w:t>模型</w:t>
+      </w:r>
+    </w:p>
+    <w:p>
+      <w:pPr>
+        <w:pStyle w:val="3"/>
+        <w:adjustRightInd/>
+        <w:textAlignment w:val="auto"/>
+      </w:pPr>
+      <w:bookmarkStart w:id="38" w:name="_Toc478370044"/>
+      <w:r>
+        <w:t>4</w:t>
+      </w:r>
+      <w:r>
+        <w:rPr>
+          <w:rFonts w:hint="eastAsia"/>
+        </w:rPr>
+        <w:t xml:space="preserve">.2.9 </w:t>
+      </w:r>
+      <w:r>
+        <w:rPr>
+          <w:rFonts w:hint="eastAsia"/>
+        </w:rPr>
+        <w:t>特征距离计算</w:t>
+      </w:r>
+      <w:bookmarkEnd w:id="38"/>
+    </w:p>
+    <w:p>
+      <w:pPr>
+        <w:keepNext/>
+        <w:adjustRightInd w:val="0"/>
+        <w:spacing w:line="360" w:lineRule="auto"/>
+        <w:ind w:firstLineChars="150" w:firstLine="315"/>
+        <w:jc w:val="center"/>
+        <w:textAlignment w:val="baseline"/>
+      </w:pPr>
+      <w:r>
+        <w:rPr>
+          <w:noProof/>
+        </w:rPr>
+        <w:drawing>
+          <wp:inline distT="0" distB="0" distL="0" distR="0" wp14:anchorId="72F1CD50" wp14:editId="415E5B84">
+            <wp:extent cx="4435224" cy="2461473"/>
+            <wp:effectExtent l="0" t="0" r="3810" b="0"/>
+            <wp:docPr id="11" name="图片 11"/>
+            <wp:cNvGraphicFramePr>
+              <a:graphicFrameLocks xmlns:a="http://schemas.openxmlformats.org/drawingml/2006/main" noChangeAspect="1"/>
+            </wp:cNvGraphicFramePr>
+            <a:graphic xmlns:a="http://schemas.openxmlformats.org/drawingml/2006/main">
+              <a:graphicData uri="http://schemas.openxmlformats.org/drawingml/2006/picture">
+                <pic:pic xmlns:pic="http://schemas.openxmlformats.org/drawingml/2006/picture">
+                  <pic:nvPicPr>
+                    <pic:cNvPr id="1" name=""/>
+                    <pic:cNvPicPr/>
+                  </pic:nvPicPr>
+                  <pic:blipFill>
+                    <a:blip r:embed="rId20"/>
+                    <a:stretch>
+                      <a:fillRect/>
+                    </a:stretch>
+                  </pic:blipFill>
+                  <pic:spPr>
+                    <a:xfrm>
+                      <a:off x="0" y="0"/>
+                      <a:ext cx="4435224" cy="2461473"/>
+                    </a:xfrm>
+                    <a:prstGeom prst="rect">
+                      <a:avLst/>
+                    </a:prstGeom>
+                  </pic:spPr>
+                </pic:pic>
+              </a:graphicData>
+            </a:graphic>
+          </wp:inline>
+        </w:drawing>
+      </w:r>
+    </w:p>
+    <w:p>
+      <w:pPr>
+        <w:pStyle w:val="a8"/>
+        <w:jc w:val="center"/>
+      </w:pPr>
+      <w:r>
+        <w:rPr>
+          <w:rFonts w:hint="eastAsia"/>
+        </w:rPr>
+        <w:t>图</w:t>
+      </w:r>
+      <w:r>
+        <w:rPr>
+          <w:rFonts w:hint="eastAsia"/>
+        </w:rPr>
+        <w:t xml:space="preserve">4. </w:t>
+      </w:r>
+      <w:r>
+        <w:fldChar w:fldCharType="begin"/>
+      </w:r>
+      <w:r>
+        <w:instrText xml:space="preserve"> </w:instrText>
+      </w:r>
+      <w:r>
+        <w:rPr>
+          <w:rFonts w:hint="eastAsia"/>
+        </w:rPr>
+        <w:instrText xml:space="preserve">SEQ </w:instrText>
+      </w:r>
+      <w:r>
+        <w:rPr>
+          <w:rFonts w:hint="eastAsia"/>
+        </w:rPr>
+        <w:instrText>图</w:instrText>
+      </w:r>
+      <w:r>
+        <w:rPr>
+          <w:rFonts w:hint="eastAsia"/>
+        </w:rPr>
+        <w:instrText>4. \* ARABIC</w:instrText>
+      </w:r>
+      <w:r>
+        <w:instrText xml:space="preserve"> </w:instrText>
+      </w:r>
+      <w:r>
+        <w:fldChar w:fldCharType="separate"/>
+      </w:r>
+      <w:r>
+        <w:rPr>
+          <w:noProof/>
+        </w:rPr>
+        <w:t>10</w:t>
+      </w:r>
+      <w:r>
+        <w:fldChar w:fldCharType="end"/>
+      </w:r>
+      <w:r>
+        <w:t>特征距离计算</w:t>
+      </w:r>
+      <w:r>
+        <w:t>RUCM</w:t>
+      </w:r>
+      <w:r>
+        <w:t>模型</w:t>
+      </w:r>
+    </w:p>
+    <w:p>
+      <w:pPr>
+        <w:pStyle w:val="3"/>
+        <w:adjustRightInd/>
+        <w:textAlignment w:val="auto"/>
+      </w:pPr>
+      <w:r>
+        <w:lastRenderedPageBreak/>
+        <w:t>4</w:t>
+      </w:r>
+      <w:r>
+        <w:rPr>
+          <w:rFonts w:hint="eastAsia"/>
+        </w:rPr>
+        <w:t xml:space="preserve">.2.10 </w:t>
+      </w:r>
+      <w:r>
+        <w:rPr>
+          <w:rFonts w:hint="eastAsia"/>
+        </w:rPr>
+        <w:t>删除库中图像</w:t>
+      </w:r>
+    </w:p>
+    <w:p>
+      <w:pPr>
+        <w:keepNext/>
+        <w:jc w:val="center"/>
+      </w:pPr>
+      <w:r>
+        <w:rPr>
+          <w:noProof/>
+        </w:rPr>
+        <w:drawing>
+          <wp:inline distT="0" distB="0" distL="0" distR="0" wp14:anchorId="5BE9AEB1" wp14:editId="2EDFB10A">
+            <wp:extent cx="4534293" cy="3566469"/>
+            <wp:effectExtent l="0" t="0" r="0" b="0"/>
+            <wp:docPr id="5" name="图片 5"/>
+            <wp:cNvGraphicFramePr>
+              <a:graphicFrameLocks xmlns:a="http://schemas.openxmlformats.org/drawingml/2006/main" noChangeAspect="1"/>
+            </wp:cNvGraphicFramePr>
+            <a:graphic xmlns:a="http://schemas.openxmlformats.org/drawingml/2006/main">
+              <a:graphicData uri="http://schemas.openxmlformats.org/drawingml/2006/picture">
+                <pic:pic xmlns:pic="http://schemas.openxmlformats.org/drawingml/2006/picture">
+                  <pic:nvPicPr>
+                    <pic:cNvPr id="1" name=""/>
+                    <pic:cNvPicPr/>
+                  </pic:nvPicPr>
+                  <pic:blipFill>
+                    <a:blip r:embed="rId21"/>
+                    <a:stretch>
+                      <a:fillRect/>
+                    </a:stretch>
+                  </pic:blipFill>
+                  <pic:spPr>
+                    <a:xfrm>
+                      <a:off x="0" y="0"/>
                       <a:ext cx="4534293" cy="3566469"/>
                     </a:xfrm>
                     <a:prstGeom prst="rect">
@@ -11408,8 +11569,8 @@
           <w:rFonts w:ascii="Times New Roman" w:eastAsia="宋体" w:hAnsi="Times New Roman" w:cs="Times New Roman"/>
         </w:rPr>
       </w:pPr>
-      <w:bookmarkStart w:id="30" w:name="_Toc450593241"/>
-      <w:bookmarkStart w:id="31" w:name="_Toc478370045"/>
+      <w:bookmarkStart w:id="39" w:name="_Toc450593241"/>
+      <w:bookmarkStart w:id="40" w:name="_Toc478370045"/>
       <w:r>
         <w:rPr>
           <w:rFonts w:ascii="Times New Roman" w:eastAsia="宋体" w:hAnsi="Times New Roman" w:cs="Times New Roman"/>
@@ -11429,8 +11590,8 @@
         </w:rPr>
         <w:t>非功能性需求分析</w:t>
       </w:r>
-      <w:bookmarkEnd w:id="30"/>
-      <w:bookmarkEnd w:id="31"/>
+      <w:bookmarkEnd w:id="39"/>
+      <w:bookmarkEnd w:id="40"/>
     </w:p>
     <w:p>
       <w:pPr>
@@ -11444,8 +11605,8 @@
           <w:kern w:val="0"/>
         </w:rPr>
       </w:pPr>
-      <w:bookmarkStart w:id="32" w:name="_Toc450593242"/>
-      <w:bookmarkStart w:id="33" w:name="_Toc478370046"/>
+      <w:bookmarkStart w:id="41" w:name="_Toc450593242"/>
+      <w:bookmarkStart w:id="42" w:name="_Toc478370046"/>
       <w:r>
         <w:rPr>
           <w:rFonts w:ascii="Times New Roman" w:hAnsi="Times New Roman" w:cs="Times New Roman"/>
@@ -11478,8 +11639,8 @@
         </w:rPr>
         <w:t>兼容性</w:t>
       </w:r>
-      <w:bookmarkEnd w:id="32"/>
-      <w:bookmarkEnd w:id="33"/>
+      <w:bookmarkEnd w:id="41"/>
+      <w:bookmarkEnd w:id="42"/>
     </w:p>
     <w:p>
       <w:pPr>
@@ -11708,6 +11869,7 @@
           <w:shd w:val="clear" w:color="auto" w:fill="FFFFFF"/>
         </w:rPr>
       </w:pPr>
+      <w:commentRangeStart w:id="43"/>
       <w:r>
         <w:rPr>
           <w:rFonts w:ascii="Times New Roman" w:eastAsia="宋体" w:hAnsi="Times New Roman" w:cs="Times New Roman" w:hint="eastAsia"/>
@@ -11718,6 +11880,13 @@
           <w:shd w:val="clear" w:color="auto" w:fill="FFFFFF"/>
         </w:rPr>
         <w:t>数据兼容性</w:t>
+      </w:r>
+      <w:commentRangeEnd w:id="43"/>
+      <w:r>
+        <w:rPr>
+          <w:rStyle w:val="aa"/>
+        </w:rPr>
+        <w:commentReference w:id="43"/>
       </w:r>
     </w:p>
     <w:p>
@@ -11770,8 +11939,9 @@
           <w:kern w:val="0"/>
         </w:rPr>
       </w:pPr>
-      <w:bookmarkStart w:id="34" w:name="_Toc450593243"/>
-      <w:bookmarkStart w:id="35" w:name="_Toc478370047"/>
+      <w:bookmarkStart w:id="44" w:name="_Toc450593243"/>
+      <w:bookmarkStart w:id="45" w:name="_Toc478370047"/>
+      <w:commentRangeStart w:id="46"/>
       <w:r>
         <w:rPr>
           <w:rFonts w:ascii="Times New Roman" w:hAnsi="Times New Roman" w:cs="Times New Roman"/>
@@ -11804,8 +11974,18 @@
         </w:rPr>
         <w:t>可修改性</w:t>
       </w:r>
-      <w:bookmarkEnd w:id="34"/>
-      <w:bookmarkEnd w:id="35"/>
+      <w:bookmarkEnd w:id="44"/>
+      <w:bookmarkEnd w:id="45"/>
+      <w:commentRangeEnd w:id="46"/>
+      <w:r>
+        <w:rPr>
+          <w:rStyle w:val="aa"/>
+          <w:rFonts w:asciiTheme="minorHAnsi" w:eastAsiaTheme="minorEastAsia" w:hAnsiTheme="minorHAnsi" w:cstheme="minorBidi"/>
+          <w:b w:val="0"/>
+          <w:bCs w:val="0"/>
+        </w:rPr>
+        <w:commentReference w:id="46"/>
+      </w:r>
     </w:p>
     <w:p>
       <w:pPr>
@@ -11890,8 +12070,9 @@
           <w:kern w:val="0"/>
         </w:rPr>
       </w:pPr>
-      <w:bookmarkStart w:id="36" w:name="_Toc450593244"/>
-      <w:bookmarkStart w:id="37" w:name="_Toc478370048"/>
+      <w:bookmarkStart w:id="47" w:name="_Toc450593244"/>
+      <w:bookmarkStart w:id="48" w:name="_Toc478370048"/>
+      <w:commentRangeStart w:id="49"/>
       <w:r>
         <w:rPr>
           <w:rFonts w:ascii="Times New Roman" w:hAnsi="Times New Roman" w:cs="Times New Roman"/>
@@ -11924,8 +12105,18 @@
         </w:rPr>
         <w:t>高效性</w:t>
       </w:r>
-      <w:bookmarkEnd w:id="36"/>
-      <w:bookmarkEnd w:id="37"/>
+      <w:bookmarkEnd w:id="47"/>
+      <w:bookmarkEnd w:id="48"/>
+      <w:commentRangeEnd w:id="49"/>
+      <w:r>
+        <w:rPr>
+          <w:rStyle w:val="aa"/>
+          <w:rFonts w:asciiTheme="minorHAnsi" w:eastAsiaTheme="minorEastAsia" w:hAnsiTheme="minorHAnsi" w:cstheme="minorBidi"/>
+          <w:b w:val="0"/>
+          <w:bCs w:val="0"/>
+        </w:rPr>
+        <w:commentReference w:id="49"/>
+      </w:r>
     </w:p>
     <w:p>
       <w:pPr>
@@ -12238,8 +12429,8 @@
           <w:kern w:val="0"/>
         </w:rPr>
       </w:pPr>
-      <w:bookmarkStart w:id="38" w:name="_Toc450593250"/>
-      <w:bookmarkStart w:id="39" w:name="_Toc478370049"/>
+      <w:bookmarkStart w:id="51" w:name="_Toc450593250"/>
+      <w:bookmarkStart w:id="52" w:name="_Toc478370049"/>
       <w:r>
         <w:rPr>
           <w:rFonts w:ascii="Times New Roman" w:hAnsi="Times New Roman" w:cs="Times New Roman"/>
@@ -12265,6 +12456,7 @@
         </w:rPr>
         <w:t xml:space="preserve"> </w:t>
       </w:r>
+      <w:commentRangeStart w:id="53"/>
       <w:r>
         <w:rPr>
           <w:rFonts w:ascii="Times New Roman" w:hAnsi="Times New Roman" w:cs="Times New Roman" w:hint="eastAsia"/>
@@ -12281,8 +12473,18 @@
         </w:rPr>
         <w:t>需求</w:t>
       </w:r>
-      <w:bookmarkEnd w:id="38"/>
-      <w:bookmarkEnd w:id="39"/>
+      <w:bookmarkEnd w:id="51"/>
+      <w:bookmarkEnd w:id="52"/>
+      <w:commentRangeEnd w:id="53"/>
+      <w:r>
+        <w:rPr>
+          <w:rStyle w:val="aa"/>
+          <w:rFonts w:asciiTheme="minorHAnsi" w:eastAsiaTheme="minorEastAsia" w:hAnsiTheme="minorHAnsi" w:cstheme="minorBidi"/>
+          <w:b w:val="0"/>
+          <w:bCs w:val="0"/>
+        </w:rPr>
+        <w:commentReference w:id="53"/>
+      </w:r>
     </w:p>
     <w:p>
       <w:pPr>
@@ -12290,8 +12492,8 @@
         <w:adjustRightInd/>
         <w:textAlignment w:val="auto"/>
       </w:pPr>
-      <w:bookmarkStart w:id="40" w:name="_Toc450593251"/>
-      <w:bookmarkStart w:id="41" w:name="_Toc478370050"/>
+      <w:bookmarkStart w:id="54" w:name="_Toc450593251"/>
+      <w:bookmarkStart w:id="55" w:name="_Toc478370050"/>
       <w:r>
         <w:t>5</w:t>
       </w:r>
@@ -12337,8 +12539,8 @@
       <w:r>
         <w:t>的应用场景</w:t>
       </w:r>
-      <w:bookmarkEnd w:id="40"/>
-      <w:bookmarkEnd w:id="41"/>
+      <w:bookmarkEnd w:id="54"/>
+      <w:bookmarkEnd w:id="55"/>
     </w:p>
     <w:p>
       <w:pPr>
@@ -12509,8 +12711,9 @@
         <w:adjustRightInd/>
         <w:textAlignment w:val="auto"/>
       </w:pPr>
-      <w:bookmarkStart w:id="42" w:name="_Toc450593252"/>
-      <w:bookmarkStart w:id="43" w:name="_Toc478370051"/>
+      <w:bookmarkStart w:id="56" w:name="_Toc450593252"/>
+      <w:bookmarkStart w:id="57" w:name="_Toc478370051"/>
+      <w:commentRangeStart w:id="58"/>
       <w:r>
         <w:t>5</w:t>
       </w:r>
@@ -12535,8 +12738,19 @@
       <w:r>
         <w:t>的存在的问题</w:t>
       </w:r>
-      <w:bookmarkEnd w:id="42"/>
-      <w:bookmarkEnd w:id="43"/>
+      <w:bookmarkEnd w:id="56"/>
+      <w:bookmarkEnd w:id="57"/>
+      <w:commentRangeEnd w:id="58"/>
+      <w:r>
+        <w:rPr>
+          <w:rStyle w:val="aa"/>
+          <w:rFonts w:asciiTheme="minorHAnsi" w:eastAsiaTheme="minorEastAsia" w:hAnsiTheme="minorHAnsi" w:cstheme="minorBidi"/>
+          <w:b w:val="0"/>
+          <w:bCs w:val="0"/>
+          <w:kern w:val="2"/>
+        </w:rPr>
+        <w:commentReference w:id="58"/>
+      </w:r>
     </w:p>
     <w:p>
       <w:pPr>
@@ -13071,8 +13285,8 @@
           <w:rFonts w:ascii="Times New Roman" w:eastAsia="宋体" w:hAnsi="Times New Roman" w:cs="Times New Roman"/>
         </w:rPr>
       </w:pPr>
-      <w:bookmarkStart w:id="44" w:name="_Toc19813"/>
-      <w:bookmarkStart w:id="45" w:name="_Toc450132072"/>
+      <w:bookmarkStart w:id="59" w:name="_Toc19813"/>
+      <w:bookmarkStart w:id="60" w:name="_Toc450132072"/>
       <w:r>
         <w:rPr>
           <w:rFonts w:ascii="Times New Roman" w:eastAsia="宋体" w:hAnsi="Times New Roman" w:cs="Times New Roman" w:hint="eastAsia"/>
@@ -13085,14 +13299,14 @@
         </w:rPr>
         <w:t>运行</w:t>
       </w:r>
-      <w:bookmarkEnd w:id="44"/>
+      <w:bookmarkEnd w:id="59"/>
       <w:r>
         <w:rPr>
           <w:rFonts w:ascii="Times New Roman" w:eastAsia="宋体" w:hAnsi="Times New Roman" w:cs="Times New Roman" w:hint="eastAsia"/>
         </w:rPr>
         <w:t>要求</w:t>
       </w:r>
-      <w:bookmarkEnd w:id="45"/>
+      <w:bookmarkEnd w:id="60"/>
     </w:p>
     <w:p>
       <w:pPr>
@@ -13106,8 +13320,8 @@
           <w:kern w:val="0"/>
         </w:rPr>
       </w:pPr>
-      <w:bookmarkStart w:id="46" w:name="_Toc17801"/>
-      <w:bookmarkStart w:id="47" w:name="_Toc450132073"/>
+      <w:bookmarkStart w:id="61" w:name="_Toc17801"/>
+      <w:bookmarkStart w:id="62" w:name="_Toc450132073"/>
       <w:r>
         <w:rPr>
           <w:rFonts w:ascii="Times New Roman" w:hAnsi="Times New Roman" w:cs="Times New Roman" w:hint="eastAsia"/>
@@ -13124,8 +13338,8 @@
         </w:rPr>
         <w:t>硬件要求</w:t>
       </w:r>
-      <w:bookmarkEnd w:id="46"/>
-      <w:bookmarkEnd w:id="47"/>
+      <w:bookmarkEnd w:id="61"/>
+      <w:bookmarkEnd w:id="62"/>
     </w:p>
     <w:p>
       <w:pPr>
@@ -13247,8 +13461,8 @@
           <w:kern w:val="0"/>
         </w:rPr>
       </w:pPr>
-      <w:bookmarkStart w:id="48" w:name="_Toc12103"/>
-      <w:bookmarkStart w:id="49" w:name="_Toc450132074"/>
+      <w:bookmarkStart w:id="63" w:name="_Toc12103"/>
+      <w:bookmarkStart w:id="64" w:name="_Toc450132074"/>
       <w:r>
         <w:rPr>
           <w:rFonts w:ascii="Times New Roman" w:hAnsi="Times New Roman" w:cs="Times New Roman" w:hint="eastAsia"/>
@@ -13265,8 +13479,8 @@
         </w:rPr>
         <w:t>软件要求</w:t>
       </w:r>
-      <w:bookmarkEnd w:id="48"/>
-      <w:bookmarkEnd w:id="49"/>
+      <w:bookmarkEnd w:id="63"/>
+      <w:bookmarkEnd w:id="64"/>
     </w:p>
     <w:p>
       <w:pPr>
@@ -13336,6 +13550,320 @@
 </w:document>
 </file>
 
+<file path=word/comments.xml><?xml version="1.0" encoding="utf-8"?>
+<w:comments xmlns:wpc="http://schemas.microsoft.com/office/word/2010/wordprocessingCanvas" xmlns:mc="http://schemas.openxmlformats.org/markup-compatibility/2006" xmlns:o="urn:schemas-microsoft-com:office:office" xmlns:r="http://schemas.openxmlformats.org/officeDocument/2006/relationships" xmlns:m="http://schemas.openxmlformats.org/officeDocument/2006/math" xmlns:v="urn:schemas-microsoft-com:vml" xmlns:wp14="http://schemas.microsoft.com/office/word/2010/wordprocessingDrawing" xmlns:wp="http://schemas.openxmlformats.org/drawingml/2006/wordprocessingDrawing" xmlns:w10="urn:schemas-microsoft-com:office:word" xmlns:w="http://schemas.openxmlformats.org/wordprocessingml/2006/main" xmlns:w14="http://schemas.microsoft.com/office/word/2010/wordml" xmlns:w15="http://schemas.microsoft.com/office/word/2012/wordml" xmlns:wpg="http://schemas.microsoft.com/office/word/2010/wordprocessingGroup" xmlns:wpi="http://schemas.microsoft.com/office/word/2010/wordprocessingInk" xmlns:wne="http://schemas.microsoft.com/office/word/2006/wordml" xmlns:wps="http://schemas.microsoft.com/office/word/2010/wordprocessingShape" mc:Ignorable="w14 w15 wp14">
+  <w:comment w:id="5" w:author="liuchao" w:date="2017-03-31T08:06:00Z" w:initials="l">
+    <w:p>
+      <w:pPr>
+        <w:pStyle w:val="ab"/>
+      </w:pPr>
+      <w:r>
+        <w:rPr>
+          <w:rStyle w:val="aa"/>
+        </w:rPr>
+        <w:annotationRef/>
+      </w:r>
+      <w:r>
+        <w:rPr>
+          <w:rFonts w:hint="eastAsia"/>
+        </w:rPr>
+        <w:t>是按照这个分类写的吗</w:t>
+      </w:r>
+      <w:r>
+        <w:rPr>
+          <w:rFonts w:hint="eastAsia"/>
+        </w:rPr>
+        <w:t>?</w:t>
+      </w:r>
+    </w:p>
+  </w:comment>
+  <w:comment w:id="6" w:author="liuchao" w:date="2017-03-31T08:07:00Z" w:initials="l">
+    <w:p>
+      <w:pPr>
+        <w:pStyle w:val="ab"/>
+      </w:pPr>
+      <w:r>
+        <w:rPr>
+          <w:rStyle w:val="aa"/>
+        </w:rPr>
+        <w:annotationRef/>
+      </w:r>
+      <w:r>
+        <w:rPr>
+          <w:rFonts w:hint="eastAsia"/>
+        </w:rPr>
+        <w:t>?</w:t>
+      </w:r>
+    </w:p>
+  </w:comment>
+  <w:comment w:id="7" w:author="liuchao" w:date="2017-03-31T08:07:00Z" w:initials="l">
+    <w:p>
+      <w:pPr>
+        <w:pStyle w:val="ab"/>
+      </w:pPr>
+      <w:r>
+        <w:rPr>
+          <w:rStyle w:val="aa"/>
+        </w:rPr>
+        <w:annotationRef/>
+      </w:r>
+      <w:r>
+        <w:rPr>
+          <w:rFonts w:hint="eastAsia"/>
+        </w:rPr>
+        <w:t>功能</w:t>
+      </w:r>
+      <w:r>
+        <w:rPr>
+          <w:rFonts w:hint="eastAsia"/>
+        </w:rPr>
+        <w:t>=</w:t>
+      </w:r>
+      <w:r>
+        <w:rPr>
+          <w:rFonts w:hint="eastAsia"/>
+        </w:rPr>
+        <w:t>需求</w:t>
+      </w:r>
+      <w:r>
+        <w:rPr>
+          <w:rFonts w:hint="eastAsia"/>
+        </w:rPr>
+        <w:t>?</w:t>
+      </w:r>
+    </w:p>
+  </w:comment>
+  <w:comment w:id="8" w:author="liuchao" w:date="2017-03-31T08:07:00Z" w:initials="l">
+    <w:p>
+      <w:pPr>
+        <w:pStyle w:val="ab"/>
+      </w:pPr>
+      <w:r>
+        <w:rPr>
+          <w:rStyle w:val="aa"/>
+        </w:rPr>
+        <w:annotationRef/>
+      </w:r>
+      <w:r>
+        <w:rPr>
+          <w:rFonts w:hint="eastAsia"/>
+        </w:rPr>
+        <w:t>全部信息</w:t>
+      </w:r>
+      <w:r>
+        <w:rPr>
+          <w:rFonts w:hint="eastAsia"/>
+        </w:rPr>
+        <w:t>?</w:t>
+      </w:r>
+    </w:p>
+  </w:comment>
+  <w:comment w:id="10" w:author="liuchao" w:date="2017-03-31T08:11:00Z" w:initials="l">
+    <w:p>
+      <w:pPr>
+        <w:pStyle w:val="ab"/>
+      </w:pPr>
+      <w:r>
+        <w:rPr>
+          <w:rStyle w:val="aa"/>
+        </w:rPr>
+        <w:annotationRef/>
+      </w:r>
+      <w:r>
+        <w:rPr>
+          <w:rFonts w:hint="eastAsia"/>
+        </w:rPr>
+        <w:t>?</w:t>
+      </w:r>
+    </w:p>
+  </w:comment>
+  <w:comment w:id="17" w:author="liuchao" w:date="2017-03-31T08:14:00Z" w:initials="l">
+    <w:p>
+      <w:pPr>
+        <w:pStyle w:val="ab"/>
+      </w:pPr>
+      <w:r>
+        <w:rPr>
+          <w:rStyle w:val="aa"/>
+        </w:rPr>
+        <w:annotationRef/>
+      </w:r>
+      <w:r>
+        <w:rPr>
+          <w:rFonts w:hint="eastAsia"/>
+        </w:rPr>
+        <w:t>什么需求？</w:t>
+      </w:r>
+    </w:p>
+  </w:comment>
+  <w:comment w:id="22" w:author="liuchao" w:date="2017-03-31T08:16:00Z" w:initials="l">
+    <w:p>
+      <w:pPr>
+        <w:pStyle w:val="ab"/>
+      </w:pPr>
+      <w:r>
+        <w:rPr>
+          <w:rStyle w:val="aa"/>
+        </w:rPr>
+        <w:annotationRef/>
+      </w:r>
+      <w:r>
+        <w:rPr>
+          <w:rFonts w:hint="eastAsia"/>
+        </w:rPr>
+        <w:t>用户需求：用户使用场景</w:t>
+      </w:r>
+      <w:r>
+        <w:rPr>
+          <w:rFonts w:hint="eastAsia"/>
+        </w:rPr>
+        <w:t>（用例）</w:t>
+      </w:r>
+      <w:r>
+        <w:rPr>
+          <w:rFonts w:hint="eastAsia"/>
+        </w:rPr>
+        <w:t>？</w:t>
+      </w:r>
+    </w:p>
+  </w:comment>
+  <w:comment w:id="27" w:author="liuchao" w:date="2017-03-31T08:17:00Z" w:initials="l">
+    <w:p>
+      <w:pPr>
+        <w:pStyle w:val="ab"/>
+      </w:pPr>
+      <w:r>
+        <w:rPr>
+          <w:rStyle w:val="aa"/>
+        </w:rPr>
+        <w:annotationRef/>
+      </w:r>
+      <w:r>
+        <w:rPr>
+          <w:rFonts w:hint="eastAsia"/>
+        </w:rPr>
+        <w:t>？</w:t>
+      </w:r>
+    </w:p>
+  </w:comment>
+  <w:comment w:id="43" w:author="liuchao" w:date="2017-03-31T08:18:00Z" w:initials="l">
+    <w:p>
+      <w:pPr>
+        <w:pStyle w:val="ab"/>
+      </w:pPr>
+      <w:r>
+        <w:rPr>
+          <w:rStyle w:val="aa"/>
+        </w:rPr>
+        <w:annotationRef/>
+      </w:r>
+      <w:r>
+        <w:rPr>
+          <w:rFonts w:hint="eastAsia"/>
+        </w:rPr>
+        <w:t>典型场景？</w:t>
+      </w:r>
+    </w:p>
+  </w:comment>
+  <w:comment w:id="46" w:author="liuchao" w:date="2017-03-31T08:19:00Z" w:initials="l">
+    <w:p>
+      <w:pPr>
+        <w:pStyle w:val="ab"/>
+      </w:pPr>
+      <w:r>
+        <w:rPr>
+          <w:rStyle w:val="aa"/>
+        </w:rPr>
+        <w:annotationRef/>
+      </w:r>
+      <w:r>
+        <w:rPr>
+          <w:rFonts w:hint="eastAsia"/>
+        </w:rPr>
+        <w:t>典型场景？</w:t>
+      </w:r>
+    </w:p>
+  </w:comment>
+  <w:comment w:id="49" w:author="liuchao" w:date="2017-03-31T08:21:00Z" w:initials="l">
+    <w:p>
+      <w:pPr>
+        <w:pStyle w:val="ab"/>
+      </w:pPr>
+      <w:r>
+        <w:rPr>
+          <w:rStyle w:val="aa"/>
+        </w:rPr>
+        <w:annotationRef/>
+      </w:r>
+      <w:r>
+        <w:rPr>
+          <w:rFonts w:hint="eastAsia"/>
+        </w:rPr>
+        <w:t>量化指标？场景？</w:t>
+      </w:r>
+      <w:bookmarkStart w:id="50" w:name="_GoBack"/>
+      <w:bookmarkEnd w:id="50"/>
+    </w:p>
+  </w:comment>
+  <w:comment w:id="53" w:author="liuchao" w:date="2017-03-31T08:20:00Z" w:initials="l">
+    <w:p>
+      <w:pPr>
+        <w:pStyle w:val="ab"/>
+      </w:pPr>
+      <w:r>
+        <w:rPr>
+          <w:rStyle w:val="aa"/>
+        </w:rPr>
+        <w:annotationRef/>
+      </w:r>
+      <w:r>
+        <w:rPr>
+          <w:rFonts w:hint="eastAsia"/>
+        </w:rPr>
+        <w:t>具体化</w:t>
+      </w:r>
+    </w:p>
+  </w:comment>
+  <w:comment w:id="58" w:author="liuchao" w:date="2017-03-31T08:21:00Z" w:initials="l">
+    <w:p>
+      <w:pPr>
+        <w:pStyle w:val="ab"/>
+      </w:pPr>
+      <w:r>
+        <w:rPr>
+          <w:rStyle w:val="aa"/>
+        </w:rPr>
+        <w:annotationRef/>
+      </w:r>
+      <w:r>
+        <w:rPr>
+          <w:rFonts w:hint="eastAsia"/>
+        </w:rPr>
+        <w:t>如何解决？</w:t>
+      </w:r>
+    </w:p>
+  </w:comment>
+</w:comments>
+</file>
+
+<file path=word/commentsExtended.xml><?xml version="1.0" encoding="utf-8"?>
+<w15:commentsEx xmlns:wpc="http://schemas.microsoft.com/office/word/2010/wordprocessingCanvas" xmlns:mc="http://schemas.openxmlformats.org/markup-compatibility/2006" xmlns:o="urn:schemas-microsoft-com:office:office" xmlns:r="http://schemas.openxmlformats.org/officeDocument/2006/relationships" xmlns:m="http://schemas.openxmlformats.org/officeDocument/2006/math" xmlns:v="urn:schemas-microsoft-com:vml" xmlns:wp14="http://schemas.microsoft.com/office/word/2010/wordprocessingDrawing" xmlns:wp="http://schemas.openxmlformats.org/drawingml/2006/wordprocessingDrawing" xmlns:w10="urn:schemas-microsoft-com:office:word" xmlns:w="http://schemas.openxmlformats.org/wordprocessingml/2006/main" xmlns:w14="http://schemas.microsoft.com/office/word/2010/wordml" xmlns:w15="http://schemas.microsoft.com/office/word/2012/wordml" xmlns:wpg="http://schemas.microsoft.com/office/word/2010/wordprocessingGroup" xmlns:wpi="http://schemas.microsoft.com/office/word/2010/wordprocessingInk" xmlns:wne="http://schemas.microsoft.com/office/word/2006/wordml" xmlns:wps="http://schemas.microsoft.com/office/word/2010/wordprocessingShape" mc:Ignorable="w14 w15 wp14">
+  <w15:commentEx w15:paraId="12D481E4" w15:done="0"/>
+  <w15:commentEx w15:paraId="7D87C318" w15:done="0"/>
+  <w15:commentEx w15:paraId="5C54638E" w15:done="0"/>
+  <w15:commentEx w15:paraId="2C7C37E5" w15:done="0"/>
+  <w15:commentEx w15:paraId="347928F4" w15:done="0"/>
+  <w15:commentEx w15:paraId="2724ED89" w15:done="0"/>
+  <w15:commentEx w15:paraId="4EB972E4" w15:done="0"/>
+  <w15:commentEx w15:paraId="3B7971AA" w15:done="0"/>
+  <w15:commentEx w15:paraId="3D0A629F" w15:done="0"/>
+  <w15:commentEx w15:paraId="52763BC3" w15:done="0"/>
+  <w15:commentEx w15:paraId="1CDF850E" w15:done="0"/>
+  <w15:commentEx w15:paraId="46001C10" w15:done="0"/>
+  <w15:commentEx w15:paraId="0D417193" w15:done="0"/>
+</w15:commentsEx>
+</file>
+
 <file path=word/endnotes.xml><?xml version="1.0" encoding="utf-8"?>
 <w:endnotes xmlns:wpc="http://schemas.microsoft.com/office/word/2010/wordprocessingCanvas" xmlns:mc="http://schemas.openxmlformats.org/markup-compatibility/2006" xmlns:o="urn:schemas-microsoft-com:office:office" xmlns:r="http://schemas.openxmlformats.org/officeDocument/2006/relationships" xmlns:m="http://schemas.openxmlformats.org/officeDocument/2006/math" xmlns:v="urn:schemas-microsoft-com:vml" xmlns:wp14="http://schemas.microsoft.com/office/word/2010/wordprocessingDrawing" xmlns:wp="http://schemas.openxmlformats.org/drawingml/2006/wordprocessingDrawing" xmlns:w10="urn:schemas-microsoft-com:office:word" xmlns:w="http://schemas.openxmlformats.org/wordprocessingml/2006/main" xmlns:w14="http://schemas.microsoft.com/office/word/2010/wordml" xmlns:w15="http://schemas.microsoft.com/office/word/2012/wordml" xmlns:wpg="http://schemas.microsoft.com/office/word/2010/wordprocessingGroup" xmlns:wpi="http://schemas.microsoft.com/office/word/2010/wordprocessingInk" xmlns:wne="http://schemas.microsoft.com/office/word/2006/wordml" xmlns:wps="http://schemas.microsoft.com/office/word/2010/wordprocessingShape" mc:Ignorable="w14 w15 wp14">
   <w:endnote w:type="separator" w:id="-1">
@@ -13376,7 +13904,7 @@
 
 <file path=word/numbering.xml><?xml version="1.0" encoding="utf-8"?>
 <w:numbering xmlns:wpc="http://schemas.microsoft.com/office/word/2010/wordprocessingCanvas" xmlns:mc="http://schemas.openxmlformats.org/markup-compatibility/2006" xmlns:o="urn:schemas-microsoft-com:office:office" xmlns:r="http://schemas.openxmlformats.org/officeDocument/2006/relationships" xmlns:m="http://schemas.openxmlformats.org/officeDocument/2006/math" xmlns:v="urn:schemas-microsoft-com:vml" xmlns:wp14="http://schemas.microsoft.com/office/word/2010/wordprocessingDrawing" xmlns:wp="http://schemas.openxmlformats.org/drawingml/2006/wordprocessingDrawing" xmlns:w10="urn:schemas-microsoft-com:office:word" xmlns:w="http://schemas.openxmlformats.org/wordprocessingml/2006/main" xmlns:w14="http://schemas.microsoft.com/office/word/2010/wordml" xmlns:w15="http://schemas.microsoft.com/office/word/2012/wordml" xmlns:wpg="http://schemas.microsoft.com/office/word/2010/wordprocessingGroup" xmlns:wpi="http://schemas.microsoft.com/office/word/2010/wordprocessingInk" xmlns:wne="http://schemas.microsoft.com/office/word/2006/wordml" xmlns:wps="http://schemas.microsoft.com/office/word/2010/wordprocessingShape" mc:Ignorable="w14 w15 wp14">
-  <w:abstractNum w:abstractNumId="0">
+  <w:abstractNum w:abstractNumId="0" w15:restartNumberingAfterBreak="0">
     <w:nsid w:val="09B50786"/>
     <w:multiLevelType w:val="hybridMultilevel"/>
     <w:tmpl w:val="1C404D04"/>
@@ -13489,7 +14017,7 @@
       </w:rPr>
     </w:lvl>
   </w:abstractNum>
-  <w:abstractNum w:abstractNumId="1">
+  <w:abstractNum w:abstractNumId="1" w15:restartNumberingAfterBreak="0">
     <w:nsid w:val="244A5999"/>
     <w:multiLevelType w:val="hybridMultilevel"/>
     <w:tmpl w:val="D694898A"/>
@@ -13578,7 +14106,7 @@
       </w:pPr>
     </w:lvl>
   </w:abstractNum>
-  <w:abstractNum w:abstractNumId="2">
+  <w:abstractNum w:abstractNumId="2" w15:restartNumberingAfterBreak="0">
     <w:nsid w:val="2D1404D8"/>
     <w:multiLevelType w:val="hybridMultilevel"/>
     <w:tmpl w:val="12B4E530"/>
@@ -13664,7 +14192,7 @@
       </w:pPr>
     </w:lvl>
   </w:abstractNum>
-  <w:abstractNum w:abstractNumId="3">
+  <w:abstractNum w:abstractNumId="3" w15:restartNumberingAfterBreak="0">
     <w:nsid w:val="34BB2480"/>
     <w:multiLevelType w:val="hybridMultilevel"/>
     <w:tmpl w:val="8C3692F2"/>
@@ -13753,7 +14281,7 @@
       </w:pPr>
     </w:lvl>
   </w:abstractNum>
-  <w:abstractNum w:abstractNumId="4">
+  <w:abstractNum w:abstractNumId="4" w15:restartNumberingAfterBreak="0">
     <w:nsid w:val="44861380"/>
     <w:multiLevelType w:val="multilevel"/>
     <w:tmpl w:val="DEBC76C4"/>
@@ -13874,7 +14402,7 @@
       </w:rPr>
     </w:lvl>
   </w:abstractNum>
-  <w:abstractNum w:abstractNumId="5">
+  <w:abstractNum w:abstractNumId="5" w15:restartNumberingAfterBreak="0">
     <w:nsid w:val="49FE469F"/>
     <w:multiLevelType w:val="multilevel"/>
     <w:tmpl w:val="49FE469F"/>
@@ -13963,7 +14491,7 @@
       </w:pPr>
     </w:lvl>
   </w:abstractNum>
-  <w:abstractNum w:abstractNumId="6">
+  <w:abstractNum w:abstractNumId="6" w15:restartNumberingAfterBreak="0">
     <w:nsid w:val="4E711B65"/>
     <w:multiLevelType w:val="hybridMultilevel"/>
     <w:tmpl w:val="DD7426EA"/>
@@ -14052,7 +14580,7 @@
       </w:pPr>
     </w:lvl>
   </w:abstractNum>
-  <w:abstractNum w:abstractNumId="7">
+  <w:abstractNum w:abstractNumId="7" w15:restartNumberingAfterBreak="0">
     <w:nsid w:val="54B02692"/>
     <w:multiLevelType w:val="hybridMultilevel"/>
     <w:tmpl w:val="C3DA2DA8"/>
@@ -14165,7 +14693,7 @@
       </w:rPr>
     </w:lvl>
   </w:abstractNum>
-  <w:abstractNum w:abstractNumId="8">
+  <w:abstractNum w:abstractNumId="8" w15:restartNumberingAfterBreak="0">
     <w:nsid w:val="64AF509B"/>
     <w:multiLevelType w:val="hybridMultilevel"/>
     <w:tmpl w:val="B362347E"/>
@@ -14278,7 +14806,7 @@
       </w:rPr>
     </w:lvl>
   </w:abstractNum>
-  <w:abstractNum w:abstractNumId="9">
+  <w:abstractNum w:abstractNumId="9" w15:restartNumberingAfterBreak="0">
     <w:nsid w:val="6B9F72DD"/>
     <w:multiLevelType w:val="multilevel"/>
     <w:tmpl w:val="0409001D"/>
@@ -14364,7 +14892,7 @@
       </w:pPr>
     </w:lvl>
   </w:abstractNum>
-  <w:abstractNum w:abstractNumId="10">
+  <w:abstractNum w:abstractNumId="10" w15:restartNumberingAfterBreak="0">
     <w:nsid w:val="6E1A33DA"/>
     <w:multiLevelType w:val="hybridMultilevel"/>
     <w:tmpl w:val="5E84456A"/>
@@ -14477,7 +15005,7 @@
       </w:rPr>
     </w:lvl>
   </w:abstractNum>
-  <w:abstractNum w:abstractNumId="11">
+  <w:abstractNum w:abstractNumId="11" w15:restartNumberingAfterBreak="0">
     <w:nsid w:val="6E323A6D"/>
     <w:multiLevelType w:val="multilevel"/>
     <w:tmpl w:val="71CCF8A8"/>
@@ -14590,7 +15118,7 @@
       </w:rPr>
     </w:lvl>
   </w:abstractNum>
-  <w:abstractNum w:abstractNumId="12">
+  <w:abstractNum w:abstractNumId="12" w15:restartNumberingAfterBreak="0">
     <w:nsid w:val="742D452A"/>
     <w:multiLevelType w:val="hybridMultilevel"/>
     <w:tmpl w:val="9E580F62"/>
@@ -14679,7 +15207,7 @@
       </w:pPr>
     </w:lvl>
   </w:abstractNum>
-  <w:abstractNum w:abstractNumId="13">
+  <w:abstractNum w:abstractNumId="13" w15:restartNumberingAfterBreak="0">
     <w:nsid w:val="7522669E"/>
     <w:multiLevelType w:val="hybridMultilevel"/>
     <w:tmpl w:val="D63440BE"/>
@@ -14792,7 +15320,7 @@
       </w:rPr>
     </w:lvl>
   </w:abstractNum>
-  <w:abstractNum w:abstractNumId="14">
+  <w:abstractNum w:abstractNumId="14" w15:restartNumberingAfterBreak="0">
     <w:nsid w:val="779C798A"/>
     <w:multiLevelType w:val="hybridMultilevel"/>
     <w:tmpl w:val="0ED2F7AE"/>
@@ -14905,7 +15433,7 @@
       </w:rPr>
     </w:lvl>
   </w:abstractNum>
-  <w:abstractNum w:abstractNumId="15">
+  <w:abstractNum w:abstractNumId="15" w15:restartNumberingAfterBreak="0">
     <w:nsid w:val="7C2D2B87"/>
     <w:multiLevelType w:val="hybridMultilevel"/>
     <w:tmpl w:val="2468041C"/>
@@ -15067,6 +15595,14 @@
     <w:abstractNumId w:val="3"/>
   </w:num>
 </w:numbering>
+</file>
+
+<file path=word/people.xml><?xml version="1.0" encoding="utf-8"?>
+<w15:people xmlns:wpc="http://schemas.microsoft.com/office/word/2010/wordprocessingCanvas" xmlns:mc="http://schemas.openxmlformats.org/markup-compatibility/2006" xmlns:o="urn:schemas-microsoft-com:office:office" xmlns:r="http://schemas.openxmlformats.org/officeDocument/2006/relationships" xmlns:m="http://schemas.openxmlformats.org/officeDocument/2006/math" xmlns:v="urn:schemas-microsoft-com:vml" xmlns:wp14="http://schemas.microsoft.com/office/word/2010/wordprocessingDrawing" xmlns:wp="http://schemas.openxmlformats.org/drawingml/2006/wordprocessingDrawing" xmlns:w10="urn:schemas-microsoft-com:office:word" xmlns:w="http://schemas.openxmlformats.org/wordprocessingml/2006/main" xmlns:w14="http://schemas.microsoft.com/office/word/2010/wordml" xmlns:w15="http://schemas.microsoft.com/office/word/2012/wordml" xmlns:wpg="http://schemas.microsoft.com/office/word/2010/wordprocessingGroup" xmlns:wpi="http://schemas.microsoft.com/office/word/2010/wordprocessingInk" xmlns:wne="http://schemas.microsoft.com/office/word/2006/wordml" xmlns:wps="http://schemas.microsoft.com/office/word/2010/wordprocessingShape" mc:Ignorable="w14 w15 wp14">
+  <w15:person w15:author="liuchao">
+    <w15:presenceInfo w15:providerId="None" w15:userId="liuchao"/>
+  </w15:person>
+</w15:people>
 </file>
 
 <file path=word/styles.xml><?xml version="1.0" encoding="utf-8"?>
@@ -15661,7 +16197,6 @@
     <w:uiPriority w:val="39"/>
     <w:rsid w:val="003D3AD7"/>
     <w:tblPr>
-      <w:tblInd w:w="0" w:type="dxa"/>
       <w:tblBorders>
         <w:top w:val="single" w:sz="4" w:space="0" w:color="auto"/>
         <w:left w:val="single" w:sz="4" w:space="0" w:color="auto"/>
@@ -15670,12 +16205,6 @@
         <w:insideH w:val="single" w:sz="4" w:space="0" w:color="auto"/>
         <w:insideV w:val="single" w:sz="4" w:space="0" w:color="auto"/>
       </w:tblBorders>
-      <w:tblCellMar>
-        <w:top w:w="0" w:type="dxa"/>
-        <w:left w:w="108" w:type="dxa"/>
-        <w:bottom w:w="0" w:type="dxa"/>
-        <w:right w:w="108" w:type="dxa"/>
-      </w:tblCellMar>
     </w:tblPr>
   </w:style>
   <w:style w:type="paragraph" w:styleId="a6">
@@ -15811,6 +16340,89 @@
     <w:pPr>
       <w:ind w:leftChars="400" w:left="840"/>
     </w:pPr>
+  </w:style>
+  <w:style w:type="character" w:styleId="aa">
+    <w:name w:val="annotation reference"/>
+    <w:basedOn w:val="a0"/>
+    <w:uiPriority w:val="99"/>
+    <w:semiHidden/>
+    <w:unhideWhenUsed/>
+    <w:rsid w:val="00411428"/>
+    <w:rPr>
+      <w:sz w:val="21"/>
+      <w:szCs w:val="21"/>
+    </w:rPr>
+  </w:style>
+  <w:style w:type="paragraph" w:styleId="ab">
+    <w:name w:val="annotation text"/>
+    <w:basedOn w:val="a"/>
+    <w:link w:val="Char2"/>
+    <w:uiPriority w:val="99"/>
+    <w:semiHidden/>
+    <w:unhideWhenUsed/>
+    <w:rsid w:val="00411428"/>
+    <w:pPr>
+      <w:jc w:val="left"/>
+    </w:pPr>
+  </w:style>
+  <w:style w:type="character" w:customStyle="1" w:styleId="Char2">
+    <w:name w:val="批注文字 Char"/>
+    <w:basedOn w:val="a0"/>
+    <w:link w:val="ab"/>
+    <w:uiPriority w:val="99"/>
+    <w:semiHidden/>
+    <w:rsid w:val="00411428"/>
+  </w:style>
+  <w:style w:type="paragraph" w:styleId="ac">
+    <w:name w:val="annotation subject"/>
+    <w:basedOn w:val="ab"/>
+    <w:next w:val="ab"/>
+    <w:link w:val="Char3"/>
+    <w:uiPriority w:val="99"/>
+    <w:semiHidden/>
+    <w:unhideWhenUsed/>
+    <w:rsid w:val="00411428"/>
+    <w:rPr>
+      <w:b/>
+      <w:bCs/>
+    </w:rPr>
+  </w:style>
+  <w:style w:type="character" w:customStyle="1" w:styleId="Char3">
+    <w:name w:val="批注主题 Char"/>
+    <w:basedOn w:val="Char2"/>
+    <w:link w:val="ac"/>
+    <w:uiPriority w:val="99"/>
+    <w:semiHidden/>
+    <w:rsid w:val="00411428"/>
+    <w:rPr>
+      <w:b/>
+      <w:bCs/>
+    </w:rPr>
+  </w:style>
+  <w:style w:type="paragraph" w:styleId="ad">
+    <w:name w:val="Balloon Text"/>
+    <w:basedOn w:val="a"/>
+    <w:link w:val="Char4"/>
+    <w:uiPriority w:val="99"/>
+    <w:semiHidden/>
+    <w:unhideWhenUsed/>
+    <w:rsid w:val="00411428"/>
+    <w:rPr>
+      <w:sz w:val="18"/>
+      <w:szCs w:val="18"/>
+    </w:rPr>
+  </w:style>
+  <w:style w:type="character" w:customStyle="1" w:styleId="Char4">
+    <w:name w:val="批注框文本 Char"/>
+    <w:basedOn w:val="a0"/>
+    <w:link w:val="ad"/>
+    <w:uiPriority w:val="99"/>
+    <w:semiHidden/>
+    <w:rsid w:val="00411428"/>
+    <w:rPr>
+      <w:sz w:val="18"/>
+      <w:szCs w:val="18"/>
+    </w:rPr>
   </w:style>
 </w:styles>
 </file>
@@ -16081,7 +16693,7 @@
 </file>
 
 <file path=customXml/itemProps1.xml><?xml version="1.0" encoding="utf-8"?>
-<ds:datastoreItem xmlns:ds="http://schemas.openxmlformats.org/officeDocument/2006/customXml" ds:itemID="{74B5702B-0685-495D-AAD0-44C0D7108260}">
+<ds:datastoreItem xmlns:ds="http://schemas.openxmlformats.org/officeDocument/2006/customXml" ds:itemID="{3F730334-80A9-4FE3-B31B-3453314E7732}">
   <ds:schemaRefs>
     <ds:schemaRef ds:uri="http://schemas.openxmlformats.org/officeDocument/2006/bibliography"/>
   </ds:schemaRefs>
